--- a/Edition 1_ST10495452_HMAW.docx
+++ b/Edition 1_ST10495452_HMAW.docx
@@ -1,6 +1,6 @@
 
 <file path=word/document.xml><?xml version="1.0" encoding="utf-8"?>
-<w:document xmlns:wpc="http://schemas.microsoft.com/office/word/2010/wordprocessingCanvas" xmlns:cx="http://schemas.microsoft.com/office/drawing/2014/chartex" xmlns:cx1="http://schemas.microsoft.com/office/drawing/2015/9/8/chartex" xmlns:cx2="http://schemas.microsoft.com/office/drawing/2015/10/21/chartex" xmlns:cx3="http://schemas.microsoft.com/office/drawing/2016/5/9/chartex" xmlns:cx4="http://schemas.microsoft.com/office/drawing/2016/5/10/chartex" xmlns:cx5="http://schemas.microsoft.com/office/drawing/2016/5/11/chartex" xmlns:cx6="http://schemas.microsoft.com/office/drawing/2016/5/12/chartex" xmlns:cx7="http://schemas.microsoft.com/office/drawing/2016/5/13/chartex" xmlns:cx8="http://schemas.microsoft.com/office/drawing/2016/5/14/chartex" xmlns:mc="http://schemas.openxmlformats.org/markup-compatibility/2006" xmlns:aink="http://schemas.microsoft.com/office/drawing/2016/ink" xmlns:am3d="http://schemas.microsoft.com/office/drawing/2017/model3d" xmlns:o="urn:schemas-microsoft-com:office:office" xmlns:oel="http://schemas.microsoft.com/office/2019/extlst" xmlns:r="http://schemas.openxmlformats.org/officeDocument/2006/relationships" xmlns:m="http://schemas.openxmlformats.org/officeDocument/2006/math" xmlns:v="urn:schemas-microsoft-com:vml" xmlns:wp14="http://schemas.microsoft.com/office/word/2010/wordprocessingDrawing" xmlns:wp="http://schemas.openxmlformats.org/drawingml/2006/wordprocessingDrawing" xmlns:w10="urn:schemas-microsoft-com:office:word" xmlns:w="http://schemas.openxmlformats.org/wordprocessingml/2006/main" xmlns:w14="http://schemas.microsoft.com/office/word/2010/wordml" xmlns:w15="http://schemas.microsoft.com/office/word/2012/wordml" xmlns:w16cex="http://schemas.microsoft.com/office/word/2018/wordml/cex" xmlns:w16cid="http://schemas.microsoft.com/office/word/2016/wordml/cid" xmlns:w16="http://schemas.microsoft.com/office/word/2018/wordml" xmlns:w16du="http://schemas.microsoft.com/office/word/2023/wordml/word16du" xmlns:w16sdtdh="http://schemas.microsoft.com/office/word/2020/wordml/sdtdatahash" xmlns:w16sdtfl="http://schemas.microsoft.com/office/word/2024/wordml/sdtformatlock" xmlns:w16se="http://schemas.microsoft.com/office/word/2015/wordml/symex" xmlns:wpg="http://schemas.microsoft.com/office/word/2010/wordprocessingGroup" xmlns:wpi="http://schemas.microsoft.com/office/word/2010/wordprocessingInk" xmlns:wne="http://schemas.microsoft.com/office/word/2006/wordml" xmlns:wps="http://schemas.microsoft.com/office/word/2010/wordprocessingShape" mc:Ignorable="w14 w15 w16se w16cid w16 w16cex w16sdtdh w16sdtfl w16du wp14">
+<w:document xmlns:wpc="http://schemas.microsoft.com/office/word/2010/wordprocessingCanvas" xmlns:cx="http://schemas.microsoft.com/office/drawing/2014/chartex" xmlns:cx1="http://schemas.microsoft.com/office/drawing/2015/9/8/chartex" xmlns:cx2="http://schemas.microsoft.com/office/drawing/2015/10/21/chartex" xmlns:cx3="http://schemas.microsoft.com/office/drawing/2016/5/9/chartex" xmlns:cx4="http://schemas.microsoft.com/office/drawing/2016/5/10/chartex" xmlns:cx5="http://schemas.microsoft.com/office/drawing/2016/5/11/chartex" xmlns:cx6="http://schemas.microsoft.com/office/drawing/2016/5/12/chartex" xmlns:cx7="http://schemas.microsoft.com/office/drawing/2016/5/13/chartex" xmlns:cx8="http://schemas.microsoft.com/office/drawing/2016/5/14/chartex" xmlns:mc="http://schemas.openxmlformats.org/markup-compatibility/2006" xmlns:aink="http://schemas.microsoft.com/office/drawing/2016/ink" xmlns:am3d="http://schemas.microsoft.com/office/drawing/2017/model3d" xmlns:o="urn:schemas-microsoft-com:office:office" xmlns:oel="http://schemas.microsoft.com/office/2019/extlst" xmlns:r="http://schemas.openxmlformats.org/officeDocument/2006/relationships" xmlns:m="http://schemas.openxmlformats.org/officeDocument/2006/math" xmlns:v="urn:schemas-microsoft-com:vml" xmlns:wp14="http://schemas.microsoft.com/office/word/2010/wordprocessingDrawing" xmlns:wp="http://schemas.openxmlformats.org/drawingml/2006/wordprocessingDrawing" xmlns:w10="urn:schemas-microsoft-com:office:word" xmlns:w="http://schemas.openxmlformats.org/wordprocessingml/2006/main" xmlns:w14="http://schemas.microsoft.com/office/word/2010/wordml" xmlns:w15="http://schemas.microsoft.com/office/word/2012/wordml" xmlns:w16cex="http://schemas.microsoft.com/office/word/2018/wordml/cex" xmlns:w16cid="http://schemas.microsoft.com/office/word/2016/wordml/cid" xmlns:w16="http://schemas.microsoft.com/office/word/2018/wordml" xmlns:w16du="http://schemas.microsoft.com/office/word/2023/wordml/word16du" xmlns:w16sdtdh="http://schemas.microsoft.com/office/word/2020/wordml/sdtdatahash" xmlns:w16sdtfl="http://schemas.microsoft.com/office/word/2024/wordml/sdtformatlock" xmlns:w16se="http://schemas.microsoft.com/office/word/2015/wordml/symex" xmlns:wpg="http://schemas.microsoft.com/office/word/2010/wordprocessingGroup" xmlns:wpi="http://schemas.microsoft.com/office/word/2010/wordprocessingInk" xmlns:wne="http://schemas.microsoft.com/office/word/2006/wordml" xmlns:wps="http://schemas.microsoft.com/office/word/2010/wordprocessingShape" xmlns:a="http://schemas.openxmlformats.org/drawingml/2006/main" xmlns:pic="http://schemas.openxmlformats.org/drawingml/2006/picture" xmlns:a14="http://schemas.microsoft.com/office/drawing/2010/main" mc:Ignorable="w14 w15 w16se w16cid w16 w16cex w16sdtdh w16sdtfl w16du wp14">
   <w:body>
     <w:sdt>
       <w:sdtPr>
@@ -73,7 +73,7 @@
                                   <w:tblW w:w="5000" w:type="pct"/>
                                   <w:jc w:val="center"/>
                                   <w:tblBorders>
-                                    <w:insideV w:val="single" w:sz="12" w:space="0" w:color="009DD9" w:themeColor="accent2"/>
+                                    <w:insideV w:val="single" w:color="009DD9" w:themeColor="accent2" w:sz="12" w:space="0"/>
                                   </w:tblBorders>
                                   <w:tblCellMar>
                                     <w:top w:w="1296" w:type="dxa"/>
@@ -352,12 +352,12 @@
                 </w:drawing>
               </mc:Choice>
               <mc:Fallback>
-                <w:pict>
-                  <v:shapetype w14:anchorId="264BDF04" id="_x0000_t202" coordsize="21600,21600" o:spt="202" path="m,l,21600r21600,l21600,xe">
+                <w:pict w14:anchorId="5A203498">
+                  <v:shapetype id="_x0000_t202" coordsize="21600,21600" o:spt="202" path="m,l,21600r21600,l21600,xe" w14:anchorId="264BDF04">
                     <v:stroke joinstyle="miter"/>
                     <v:path gradientshapeok="t" o:connecttype="rect"/>
                   </v:shapetype>
-                  <v:shape id="Text Box 139" o:spid="_x0000_s1026" type="#_x0000_t202" style="position:absolute;margin-left:0;margin-top:0;width:134.85pt;height:302.4pt;z-index:251659264;visibility:visible;mso-wrap-style:square;mso-width-percent:941;mso-height-percent:773;mso-wrap-distance-left:9pt;mso-wrap-distance-top:0;mso-wrap-distance-right:9pt;mso-wrap-distance-bottom:0;mso-position-horizontal:center;mso-position-horizontal-relative:page;mso-position-vertical:center;mso-position-vertical-relative:page;mso-width-percent:941;mso-height-percent:773;mso-width-relative:page;mso-height-relative:page;v-text-anchor:middle" o:gfxdata="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" fillcolor="white [3201]" stroked="f" strokeweight=".5pt">
+                  <v:shape id="Text Box 139" style="position:absolute;margin-left:0;margin-top:0;width:134.85pt;height:302.4pt;z-index:251659264;visibility:visible;mso-wrap-style:square;mso-width-percent:941;mso-height-percent:773;mso-wrap-distance-left:9pt;mso-wrap-distance-top:0;mso-wrap-distance-right:9pt;mso-wrap-distance-bottom:0;mso-position-horizontal:center;mso-position-horizontal-relative:page;mso-position-vertical:center;mso-position-vertical-relative:page;mso-width-percent:941;mso-height-percent:773;mso-width-relative:page;mso-height-relative:page;v-text-anchor:middle" o:spid="_x0000_s1026" fillcolor="white [3201]" stroked="f" strokeweight=".5pt" type="#_x0000_t202" o:gfxdata="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">
                     <v:textbox inset="0,0,0,0">
                       <w:txbxContent>
                         <w:tbl>
@@ -365,7 +365,7 @@
                             <w:tblW w:w="5000" w:type="pct"/>
                             <w:jc w:val="center"/>
                             <w:tblBorders>
-                              <w:insideV w:val="single" w:sz="12" w:space="0" w:color="009DD9" w:themeColor="accent2"/>
+                              <w:insideV w:val="single" w:color="009DD9" w:themeColor="accent2" w:sz="12" w:space="0"/>
                             </w:tblBorders>
                             <w:tblCellMar>
                               <w:top w:w="1296" w:type="dxa"/>
@@ -397,10 +397,10 @@
                                     <w:noProof/>
                                   </w:rPr>
                                   <w:drawing>
-                                    <wp:inline distT="0" distB="0" distL="0" distR="0" wp14:anchorId="5B0EF1EB" wp14:editId="37A4889E">
+                                    <wp:inline distT="0" distB="0" distL="0" distR="0" wp14:anchorId="7983F1D9" wp14:editId="37A4889E">
                                       <wp:extent cx="3065006" cy="3065006"/>
                                       <wp:effectExtent l="0" t="0" r="0" b="0"/>
-                                      <wp:docPr id="139" name="Picture 137"/>
+                                      <wp:docPr id="1208824985" name="Picture 137"/>
                                       <wp:cNvGraphicFramePr>
                                         <a:graphicFrameLocks xmlns:a="http://schemas.openxmlformats.org/drawingml/2006/main" noChangeAspect="1"/>
                                       </wp:cNvGraphicFramePr>
@@ -441,6 +441,7 @@
                               </w:p>
                               <w:sdt>
                                 <w:sdtPr>
+                                  <w:id w:val="1488113882"/>
                                   <w:rPr>
                                     <w:caps/>
                                     <w:color w:val="191919" w:themeColor="text1" w:themeTint="E6"/>
@@ -480,6 +481,7 @@
                               </w:sdt>
                               <w:sdt>
                                 <w:sdtPr>
+                                  <w:id w:val="1748129391"/>
                                   <w:rPr>
                                     <w:color w:val="000000" w:themeColor="text1"/>
                                     <w:sz w:val="24"/>
@@ -537,6 +539,7 @@
                               </w:p>
                               <w:sdt>
                                 <w:sdtPr>
+                                  <w:id w:val="102771045"/>
                                   <w:rPr>
                                     <w:color w:val="000000" w:themeColor="text1"/>
                                   </w:rPr>
@@ -564,6 +567,7 @@
                               </w:sdt>
                               <w:sdt>
                                 <w:sdtPr>
+                                  <w:id w:val="708845752"/>
                                   <w:rPr>
                                     <w:color w:val="009DD9" w:themeColor="accent2"/>
                                     <w:sz w:val="26"/>
@@ -606,6 +610,7 @@
                                 </w:pPr>
                                 <w:sdt>
                                   <w:sdtPr>
+                                    <w:id w:val="362941364"/>
                                     <w:alias w:val="Course"/>
                                     <w:tag w:val="Course"/>
                                     <w:id w:val="-710501431"/>
@@ -639,23 +644,27 @@
     </w:sdt>
     <w:sdt>
       <w:sdtPr>
-        <w:rPr>
-          <w:rFonts w:asciiTheme="minorHAnsi" w:eastAsiaTheme="minorEastAsia" w:hAnsiTheme="minorHAnsi" w:cstheme="minorBidi"/>
-          <w:color w:val="auto"/>
-          <w:sz w:val="21"/>
-          <w:szCs w:val="21"/>
-        </w:rPr>
         <w:id w:val="-1987537397"/>
         <w:docPartObj>
           <w:docPartGallery w:val="Table of Contents"/>
           <w:docPartUnique/>
         </w:docPartObj>
+        <w:rPr>
+          <w:rFonts w:ascii="Aptos" w:hAnsi="Aptos" w:eastAsia="" w:cs="" w:asciiTheme="minorAscii" w:hAnsiTheme="minorAscii" w:eastAsiaTheme="minorEastAsia" w:cstheme="minorBidi"/>
+          <w:color w:val="auto"/>
+          <w:sz w:val="21"/>
+          <w:szCs w:val="21"/>
+        </w:rPr>
       </w:sdtPr>
       <w:sdtEndPr>
         <w:rPr>
-          <w:b/>
-          <w:bCs/>
+          <w:rFonts w:ascii="Aptos" w:hAnsi="Aptos" w:eastAsia="" w:cs="" w:asciiTheme="minorAscii" w:hAnsiTheme="minorAscii" w:eastAsiaTheme="minorEastAsia" w:cstheme="minorBidi"/>
+          <w:b w:val="1"/>
+          <w:bCs w:val="1"/>
           <w:noProof/>
+          <w:color w:val="auto"/>
+          <w:sz w:val="21"/>
+          <w:szCs w:val="21"/>
         </w:rPr>
       </w:sdtEndPr>
       <w:sdtContent>
@@ -691,7 +700,7 @@
           <w:r>
             <w:fldChar w:fldCharType="separate"/>
           </w:r>
-          <w:hyperlink w:anchor="_Toc207142394" w:history="1">
+          <w:hyperlink w:history="1" w:anchor="_Toc207142394">
             <w:r>
               <w:rPr>
                 <w:rStyle w:val="Hyperlink"/>
@@ -764,7 +773,7 @@
               <w14:ligatures w14:val="standardContextual"/>
             </w:rPr>
           </w:pPr>
-          <w:hyperlink w:anchor="_Toc207142395" w:history="1">
+          <w:hyperlink w:history="1" w:anchor="_Toc207142395">
             <w:r>
               <w:rPr>
                 <w:rStyle w:val="Hyperlink"/>
@@ -837,7 +846,7 @@
               <w14:ligatures w14:val="standardContextual"/>
             </w:rPr>
           </w:pPr>
-          <w:hyperlink w:anchor="_Toc207142396" w:history="1">
+          <w:hyperlink w:history="1" w:anchor="_Toc207142396">
             <w:r>
               <w:rPr>
                 <w:rStyle w:val="Hyperlink"/>
@@ -910,7 +919,7 @@
               <w14:ligatures w14:val="standardContextual"/>
             </w:rPr>
           </w:pPr>
-          <w:hyperlink w:anchor="_Toc207142397" w:history="1">
+          <w:hyperlink w:history="1" w:anchor="_Toc207142397">
             <w:r>
               <w:rPr>
                 <w:rStyle w:val="Hyperlink"/>
@@ -983,7 +992,7 @@
               <w14:ligatures w14:val="standardContextual"/>
             </w:rPr>
           </w:pPr>
-          <w:hyperlink w:anchor="_Toc207142398" w:history="1">
+          <w:hyperlink w:history="1" w:anchor="_Toc207142398">
             <w:r>
               <w:rPr>
                 <w:rStyle w:val="Hyperlink"/>
@@ -1056,7 +1065,7 @@
               <w14:ligatures w14:val="standardContextual"/>
             </w:rPr>
           </w:pPr>
-          <w:hyperlink w:anchor="_Toc207142399" w:history="1">
+          <w:hyperlink w:history="1" w:anchor="_Toc207142399">
             <w:r>
               <w:rPr>
                 <w:rStyle w:val="Hyperlink"/>
@@ -1129,7 +1138,7 @@
               <w14:ligatures w14:val="standardContextual"/>
             </w:rPr>
           </w:pPr>
-          <w:hyperlink w:anchor="_Toc207142400" w:history="1">
+          <w:hyperlink w:history="1" w:anchor="_Toc207142400">
             <w:r>
               <w:rPr>
                 <w:rStyle w:val="Hyperlink"/>
@@ -1202,7 +1211,7 @@
               <w14:ligatures w14:val="standardContextual"/>
             </w:rPr>
           </w:pPr>
-          <w:hyperlink w:anchor="_Toc207142401" w:history="1">
+          <w:hyperlink w:history="1" w:anchor="_Toc207142401">
             <w:r>
               <w:rPr>
                 <w:rStyle w:val="Hyperlink"/>
@@ -1275,7 +1284,7 @@
               <w14:ligatures w14:val="standardContextual"/>
             </w:rPr>
           </w:pPr>
-          <w:hyperlink w:anchor="_Toc207142402" w:history="1">
+          <w:hyperlink w:history="1" w:anchor="_Toc207142402">
             <w:r>
               <w:rPr>
                 <w:rStyle w:val="Hyperlink"/>
@@ -1354,9 +1363,8 @@
       <w:pPr>
         <w:pStyle w:val="Heading1"/>
       </w:pPr>
-      <w:bookmarkStart w:id="0" w:name="_Toc207142394"/>
-      <w:r>
-        <w:lastRenderedPageBreak/>
+      <w:bookmarkStart w:name="_Toc207142394" w:id="0"/>
+      <w:r>
         <w:t>1. Organisation Overview:</w:t>
       </w:r>
       <w:bookmarkEnd w:id="0"/>
@@ -1723,9 +1731,8 @@
       <w:pPr>
         <w:pStyle w:val="Heading1"/>
       </w:pPr>
-      <w:bookmarkStart w:id="1" w:name="_Toc207142395"/>
-      <w:r>
-        <w:lastRenderedPageBreak/>
+      <w:bookmarkStart w:name="_Toc207142395" w:id="1"/>
+      <w:r>
         <w:t>2. Website Goals and Objectives:</w:t>
       </w:r>
       <w:bookmarkEnd w:id="1"/>
@@ -2062,9 +2069,8 @@
       <w:pPr>
         <w:pStyle w:val="Heading1"/>
       </w:pPr>
-      <w:bookmarkStart w:id="2" w:name="_Toc207142396"/>
-      <w:r>
-        <w:lastRenderedPageBreak/>
+      <w:bookmarkStart w:name="_Toc207142396" w:id="2"/>
+      <w:r>
         <w:t>3. Current Website Analysis (if applicable):</w:t>
       </w:r>
       <w:bookmarkEnd w:id="2"/>
@@ -2526,9 +2532,8 @@
       <w:pPr>
         <w:pStyle w:val="Heading1"/>
       </w:pPr>
-      <w:bookmarkStart w:id="3" w:name="_Toc207142397"/>
-      <w:r>
-        <w:lastRenderedPageBreak/>
+      <w:bookmarkStart w:name="_Toc207142397" w:id="3"/>
+      <w:r>
         <w:t>4. Proposed Website Features and Functionality:</w:t>
       </w:r>
       <w:bookmarkEnd w:id="3"/>
@@ -2905,9 +2910,8 @@
       <w:pPr>
         <w:pStyle w:val="Heading1"/>
       </w:pPr>
-      <w:bookmarkStart w:id="4" w:name="_Toc207142398"/>
-      <w:r>
-        <w:lastRenderedPageBreak/>
+      <w:bookmarkStart w:name="_Toc207142398" w:id="4"/>
+      <w:r>
         <w:t>5. Design and User Experience:</w:t>
       </w:r>
       <w:bookmarkEnd w:id="4"/>
@@ -3447,7 +3451,6 @@
           <w:sz w:val="22"/>
           <w:szCs w:val="22"/>
         </w:rPr>
-        <w:lastRenderedPageBreak/>
         <w:t>Layout:</w:t>
       </w:r>
       <w:r>
@@ -3767,15 +3770,12 @@
           <w:numId w:val="5"/>
         </w:numPr>
         <w:spacing w:line="278" w:lineRule="auto"/>
-        <w:rPr>
-          <w:sz w:val="22"/>
-          <w:szCs w:val="22"/>
-        </w:rPr>
-      </w:pPr>
-      <w:r>
-        <w:rPr>
-          <w:b/>
-          <w:bCs/>
+        <w:rPr/>
+      </w:pPr>
+      <w:r>
+        <w:rPr>
+          <w:b w:val="1"/>
+          <w:bCs w:val="1"/>
           <w:sz w:val="22"/>
           <w:szCs w:val="22"/>
         </w:rPr>
@@ -3816,6 +3816,362 @@
         </w:rPr>
         <w:t xml:space="preserve"> social media icons.</w:t>
       </w:r>
+      <w:r>
+        <w:rPr>
+          <w:noProof/>
+        </w:rPr>
+        <mc:AlternateContent xmlns:mc="http://schemas.openxmlformats.org/markup-compatibility/2006">
+          <mc:Choice xmlns:mc="http://schemas.openxmlformats.org/markup-compatibility/2006" Requires="wpg">
+            <w:drawing xmlns:w="http://schemas.openxmlformats.org/wordprocessingml/2006/main">
+              <wp:inline xmlns:wp="http://schemas.openxmlformats.org/drawingml/2006/wordprocessingDrawing" xmlns:wp14="http://schemas.microsoft.com/office/word/2010/wordprocessingDrawing" distT="0" distB="0" distL="0" distR="0" wp14:anchorId="665EF331" wp14:editId="2D4CB94E">
+                <wp:extent xmlns:wp="http://schemas.openxmlformats.org/drawingml/2006/wordprocessingDrawing" cx="4581525" cy="2763611"/>
+                <wp:effectExtent xmlns:wp="http://schemas.openxmlformats.org/drawingml/2006/wordprocessingDrawing" l="0" t="57150" r="9525" b="0"/>
+                <wp:docPr xmlns:wp="http://schemas.openxmlformats.org/drawingml/2006/wordprocessingDrawing" id="527693835" name="Group 1"/>
+                <wp:cNvGraphicFramePr xmlns:wp="http://schemas.openxmlformats.org/drawingml/2006/wordprocessingDrawing"/>
+                <a:graphic xmlns:a="http://schemas.openxmlformats.org/drawingml/2006/main">
+                  <a:graphicData uri="http://schemas.microsoft.com/office/word/2010/wordprocessingGroup">
+                    <wpg:wgp xmlns:wpg="http://schemas.microsoft.com/office/word/2010/wordprocessingGroup">
+                      <wpg:cNvGrpSpPr/>
+                      <wpg:grpSpPr>
+                        <a:xfrm>
+                          <a:off x="0" y="0"/>
+                          <a:ext cx="4581525" cy="2763611"/>
+                          <a:chOff x="0" y="0"/>
+                          <a:chExt cx="4581525" cy="2763611"/>
+                        </a:xfrm>
+                      </wpg:grpSpPr>
+                      <pic:pic xmlns:pic="http://schemas.openxmlformats.org/drawingml/2006/picture">
+                        <pic:nvPicPr>
+                          <pic:cNvPr id="1772083888" name="Picture 1772083888"/>
+                          <pic:cNvPicPr>
+                            <a:picLocks noChangeAspect="1"/>
+                          </pic:cNvPicPr>
+                        </pic:nvPicPr>
+                        <pic:blipFill>
+                          <a:blip xmlns:r="http://schemas.openxmlformats.org/officeDocument/2006/relationships" r:embed="rId757329106"/>
+                          <a:stretch>
+                            <a:fillRect/>
+                          </a:stretch>
+                        </pic:blipFill>
+                        <pic:spPr>
+                          <a:xfrm>
+                            <a:off x="0" y="96611"/>
+                            <a:ext cx="4581525" cy="2667000"/>
+                          </a:xfrm>
+                          <a:prstGeom prst="rect">
+                            <a:avLst/>
+                          </a:prstGeom>
+                        </pic:spPr>
+                      </pic:pic>
+                      <wps:wsp xmlns:wps="http://schemas.microsoft.com/office/word/2010/wordprocessingShape">
+                        <wps:cNvPr id="235679454" name="Rectangle 235679454"/>
+                        <wps:cNvSpPr/>
+                        <wps:spPr>
+                          <a:xfrm>
+                            <a:off x="3563303" y="318952"/>
+                            <a:ext cx="788126" cy="2273753"/>
+                          </a:xfrm>
+                          <a:prstGeom prst="rect">
+                            <a:avLst/>
+                          </a:prstGeom>
+                          <a:solidFill>
+                            <a:schemeClr val="lt1"/>
+                          </a:solidFill>
+                          <a:ln>
+                            <a:solidFill>
+                              <a:srgbClr val="000000"/>
+                            </a:solidFill>
+                          </a:ln>
+                        </wps:spPr>
+                        <wps:txbx>
+                          <w:txbxContent xmlns:w="http://schemas.openxmlformats.org/wordprocessingml/2006/main">
+                            <w:p>
+                              <w:pPr>
+                                <w:rPr>
+                                  <w:rFonts w:ascii="Aptos" w:hAnsi="Aptos"/>
+                                  <w:color w:val="000000"/>
+                                  <w:kern w:val="0"/>
+                                  <w:sz w:val="12"/>
+                                  <w:szCs w:val="12"/>
+                                  <w14:ligatures xmlns:w14="http://schemas.microsoft.com/office/word/2010/wordml" w14:val="none"/>
+                                </w:rPr>
+                              </w:pPr>
+                              <w:r>
+                                <w:rPr>
+                                  <w:rFonts w:ascii="Aptos" w:hAnsi="Aptos"/>
+                                  <w:color w:val="000000"/>
+                                  <w:sz w:val="12"/>
+                                  <w:szCs w:val="12"/>
+                                </w:rPr>
+                                <w:t>Placements:</w:t>
+                              </w:r>
+                            </w:p>
+                            <w:p>
+                              <w:pPr>
+                                <w:rPr>
+                                  <w:rFonts w:ascii="Aptos" w:hAnsi="Aptos"/>
+                                  <w:color w:val="000000"/>
+                                  <w:sz w:val="12"/>
+                                  <w:szCs w:val="12"/>
+                                </w:rPr>
+                              </w:pPr>
+                              <w:r>
+                                <w:rPr>
+                                  <w:rFonts w:ascii="Aptos" w:hAnsi="Aptos"/>
+                                  <w:color w:val="000000"/>
+                                  <w:sz w:val="12"/>
+                                  <w:szCs w:val="12"/>
+                                </w:rPr>
+                                <w:t>1.Company logo</w:t>
+                              </w:r>
+                            </w:p>
+                            <w:p>
+                              <w:pPr>
+                                <w:rPr>
+                                  <w:rFonts w:ascii="Aptos" w:hAnsi="Aptos"/>
+                                  <w:color w:val="000000"/>
+                                  <w:sz w:val="12"/>
+                                  <w:szCs w:val="12"/>
+                                </w:rPr>
+                              </w:pPr>
+                              <w:r>
+                                <w:rPr>
+                                  <w:rFonts w:ascii="Aptos" w:hAnsi="Aptos"/>
+                                  <w:color w:val="000000"/>
+                                  <w:sz w:val="12"/>
+                                  <w:szCs w:val="12"/>
+                                </w:rPr>
+                                <w:t>2. Main website navigation links</w:t>
+                              </w:r>
+                            </w:p>
+                            <w:p>
+                              <w:pPr>
+                                <w:rPr>
+                                  <w:rFonts w:ascii="Aptos" w:hAnsi="Aptos"/>
+                                  <w:color w:val="000000"/>
+                                  <w:sz w:val="12"/>
+                                  <w:szCs w:val="12"/>
+                                </w:rPr>
+                              </w:pPr>
+                              <w:r>
+                                <w:rPr>
+                                  <w:rFonts w:ascii="Aptos" w:hAnsi="Aptos"/>
+                                  <w:color w:val="000000"/>
+                                  <w:sz w:val="12"/>
+                                  <w:szCs w:val="12"/>
+                                </w:rPr>
+                                <w:t>3.Hero section</w:t>
+                              </w:r>
+                            </w:p>
+                            <w:p>
+                              <w:pPr>
+                                <w:rPr>
+                                  <w:rFonts w:ascii="Aptos" w:hAnsi="Aptos"/>
+                                  <w:color w:val="000000"/>
+                                  <w:sz w:val="12"/>
+                                  <w:szCs w:val="12"/>
+                                </w:rPr>
+                              </w:pPr>
+                              <w:r>
+                                <w:rPr>
+                                  <w:rFonts w:ascii="Aptos" w:hAnsi="Aptos"/>
+                                  <w:color w:val="000000"/>
+                                  <w:sz w:val="12"/>
+                                  <w:szCs w:val="12"/>
+                                </w:rPr>
+                                <w:t>4.Subtitle/Title</w:t>
+                              </w:r>
+                            </w:p>
+                            <w:p>
+                              <w:pPr>
+                                <w:rPr>
+                                  <w:rFonts w:ascii="Aptos" w:hAnsi="Aptos"/>
+                                  <w:color w:val="000000"/>
+                                  <w:sz w:val="12"/>
+                                  <w:szCs w:val="12"/>
+                                </w:rPr>
+                              </w:pPr>
+                              <w:r>
+                                <w:rPr>
+                                  <w:rFonts w:ascii="Aptos" w:hAnsi="Aptos"/>
+                                  <w:color w:val="000000"/>
+                                  <w:sz w:val="12"/>
+                                  <w:szCs w:val="12"/>
+                                </w:rPr>
+                                <w:t>5.Image/list items(e.g. products)</w:t>
+                              </w:r>
+                            </w:p>
+                            <w:p>
+                              <w:pPr>
+                                <w:rPr>
+                                  <w:rFonts w:ascii="Aptos" w:hAnsi="Aptos"/>
+                                  <w:color w:val="000000"/>
+                                  <w:sz w:val="12"/>
+                                  <w:szCs w:val="12"/>
+                                </w:rPr>
+                              </w:pPr>
+                              <w:r>
+                                <w:rPr>
+                                  <w:rFonts w:ascii="Aptos" w:hAnsi="Aptos"/>
+                                  <w:color w:val="000000"/>
+                                  <w:sz w:val="12"/>
+                                  <w:szCs w:val="12"/>
+                                </w:rPr>
+                                <w:t>6.Website footer(copyright)</w:t>
+                              </w:r>
+                            </w:p>
+                            <w:p>
+                              <w:pPr>
+                                <w:rPr>
+                                  <w:rFonts w:ascii="Aptos" w:hAnsi="Aptos"/>
+                                  <w:color w:val="000000"/>
+                                  <w:sz w:val="12"/>
+                                  <w:szCs w:val="12"/>
+                                </w:rPr>
+                              </w:pPr>
+                              <w:r>
+                                <w:rPr>
+                                  <w:rFonts w:ascii="Aptos" w:hAnsi="Aptos"/>
+                                  <w:color w:val="000000"/>
+                                  <w:sz w:val="12"/>
+                                  <w:szCs w:val="12"/>
+                                </w:rPr>
+                                <w:t>7.Description</w:t>
+                              </w:r>
+                            </w:p>
+                          </w:txbxContent>
+                        </wps:txbx>
+                        <wps:bodyPr anchor="t"/>
+                      </wps:wsp>
+                      <w14:contentPart xmlns:r="http://schemas.openxmlformats.org/officeDocument/2006/relationships" xmlns:w14="http://schemas.microsoft.com/office/word/2010/wordml" bwMode="auto" r:id="rId1280806468">
+                        <w14:nvContentPartPr>
+                          <w14:cNvPr id="776322621" name="Ink 776322621"/>
+                          <w14:cNvContentPartPr/>
+                        </w14:nvContentPartPr>
+                        <w14:xfrm>
+                          <a:off x="644369" y="513806"/>
+                          <a:ext cx="14626" cy="80881"/>
+                        </w14:xfrm>
+                      </w14:contentPart>
+                      <w14:contentPart xmlns:r="http://schemas.openxmlformats.org/officeDocument/2006/relationships" xmlns:w14="http://schemas.microsoft.com/office/word/2010/wordml" bwMode="auto" r:id="rId2116337998">
+                        <w14:nvContentPartPr>
+                          <w14:cNvPr id="1321258315" name="Ink 1321258315"/>
+                          <w14:cNvContentPartPr/>
+                        </w14:nvContentPartPr>
+                        <w14:xfrm>
+                          <a:off x="2213474" y="0"/>
+                          <a:ext cx="1725" cy="0"/>
+                        </w14:xfrm>
+                      </w14:contentPart>
+                      <w14:contentPart xmlns:r="http://schemas.openxmlformats.org/officeDocument/2006/relationships" xmlns:w14="http://schemas.microsoft.com/office/word/2010/wordml" bwMode="auto" r:id="rId1509851287">
+                        <w14:nvContentPartPr>
+                          <w14:cNvPr id="1394479818" name="Ink 1394479818"/>
+                          <w14:cNvContentPartPr/>
+                        </w14:nvContentPartPr>
+                        <w14:xfrm>
+                          <a:off x="2251491" y="491180"/>
+                          <a:ext cx="75492" cy="137591"/>
+                        </w14:xfrm>
+                      </w14:contentPart>
+                      <w14:contentPart xmlns:r="http://schemas.openxmlformats.org/officeDocument/2006/relationships" xmlns:w14="http://schemas.microsoft.com/office/word/2010/wordml" bwMode="auto" r:id="rId816686850">
+                        <w14:nvContentPartPr>
+                          <w14:cNvPr id="1716826099" name="Ink 1716826099"/>
+                          <w14:cNvContentPartPr/>
+                        </w14:nvContentPartPr>
+                        <w14:xfrm>
+                          <a:off x="1963103" y="732881"/>
+                          <a:ext cx="61804" cy="117920"/>
+                        </w14:xfrm>
+                      </w14:contentPart>
+                      <w14:contentPart xmlns:r="http://schemas.openxmlformats.org/officeDocument/2006/relationships" xmlns:w14="http://schemas.microsoft.com/office/word/2010/wordml" bwMode="auto" r:id="rId165877668">
+                        <w14:nvContentPartPr>
+                          <w14:cNvPr id="1545675650" name="Ink 1545675650"/>
+                          <w14:cNvContentPartPr/>
+                        </w14:nvContentPartPr>
+                        <w14:xfrm>
+                          <a:off x="1621557" y="992715"/>
+                          <a:ext cx="86277" cy="89485"/>
+                        </w14:xfrm>
+                      </w14:contentPart>
+                      <w14:contentPart xmlns:r="http://schemas.openxmlformats.org/officeDocument/2006/relationships" xmlns:w14="http://schemas.microsoft.com/office/word/2010/wordml" bwMode="auto" r:id="rId1198767206">
+                        <w14:nvContentPartPr>
+                          <w14:cNvPr id="1794605802" name="Ink 1794605802"/>
+                          <w14:cNvContentPartPr/>
+                        </w14:nvContentPartPr>
+                        <w14:xfrm>
+                          <a:off x="1386000" y="1334861"/>
+                          <a:ext cx="93845" cy="149781"/>
+                        </w14:xfrm>
+                      </w14:contentPart>
+                      <w14:contentPart xmlns:r="http://schemas.openxmlformats.org/officeDocument/2006/relationships" xmlns:w14="http://schemas.microsoft.com/office/word/2010/wordml" bwMode="auto" r:id="rId1034879435">
+                        <w14:nvContentPartPr>
+                          <w14:cNvPr id="1203446070" name="Ink 1203446070"/>
+                          <w14:cNvContentPartPr/>
+                        </w14:nvContentPartPr>
+                        <w14:xfrm>
+                          <a:off x="1497659" y="2432141"/>
+                          <a:ext cx="76825" cy="160564"/>
+                        </w14:xfrm>
+                      </w14:contentPart>
+                      <w14:contentPart xmlns:r="http://schemas.openxmlformats.org/officeDocument/2006/relationships" xmlns:w14="http://schemas.microsoft.com/office/word/2010/wordml" bwMode="auto" r:id="rId470731132">
+                        <w14:nvContentPartPr>
+                          <w14:cNvPr id="165329042" name="Ink 165329042"/>
+                          <w14:cNvContentPartPr/>
+                        </w14:nvContentPartPr>
+                        <w14:xfrm>
+                          <a:off x="698183" y="889908"/>
+                          <a:ext cx="79056" cy="77970"/>
+                        </w14:xfrm>
+                      </w14:contentPart>
+                      <w14:contentPart xmlns:r="http://schemas.openxmlformats.org/officeDocument/2006/relationships" xmlns:w14="http://schemas.microsoft.com/office/word/2010/wordml" bwMode="auto" r:id="rId231650371">
+                        <w14:nvContentPartPr>
+                          <w14:cNvPr id="543056071" name="Ink 543056071"/>
+                          <w14:cNvContentPartPr/>
+                        </w14:nvContentPartPr>
+                        <w14:xfrm>
+                          <a:off x="3607514" y="664301"/>
+                          <a:ext cx="1509" cy="0"/>
+                        </w14:xfrm>
+                      </w14:contentPart>
+                    </wpg:wgp>
+                  </a:graphicData>
+                </a:graphic>
+              </wp:inline>
+            </w:drawing>
+          </mc:Choice>
+          <mc:Fallback xmlns:mc="http://schemas.openxmlformats.org/markup-compatibility/2006"/>
+        </mc:AlternateContent>
+      </w:r>
+    </w:p>
+    <w:p>
+      <w:pPr>
+        <w:spacing w:line="278" w:lineRule="auto"/>
+        <w:ind w:left="1440"/>
+        <w:rPr>
+          <w:sz w:val="22"/>
+          <w:szCs w:val="22"/>
+        </w:rPr>
+      </w:pPr>
+    </w:p>
+    <w:p>
+      <w:pPr>
+        <w:spacing w:line="278" w:lineRule="auto"/>
+        <w:ind w:left="720"/>
+        <w:rPr>
+          <w:sz w:val="22"/>
+          <w:szCs w:val="22"/>
+        </w:rPr>
+      </w:pPr>
+    </w:p>
+    <w:p>
+      <w:pPr>
+        <w:spacing w:line="278" w:lineRule="auto"/>
+        <w:ind w:left="1440"/>
+        <w:rPr>
+          <w:sz w:val="22"/>
+          <w:szCs w:val="22"/>
+        </w:rPr>
+      </w:pPr>
     </w:p>
     <w:p>
       <w:pPr>
@@ -4040,8 +4396,8 @@
       </w:pPr>
       <w:r>
         <w:rPr>
-          <w:b/>
-          <w:bCs/>
+          <w:b w:val="1"/>
+          <w:bCs w:val="1"/>
           <w:sz w:val="22"/>
           <w:szCs w:val="22"/>
         </w:rPr>
@@ -4064,6 +4420,424 @@
     </w:p>
     <w:p>
       <w:pPr>
+        <w:ind w:left="0"/>
+      </w:pPr>
+      <w:r>
+        <w:rPr>
+          <w:noProof/>
+        </w:rPr>
+        <mc:AlternateContent xmlns:mc="http://schemas.openxmlformats.org/markup-compatibility/2006">
+          <mc:Choice xmlns:mc="http://schemas.openxmlformats.org/markup-compatibility/2006" Requires="wpg">
+            <w:drawing xmlns:w="http://schemas.openxmlformats.org/wordprocessingml/2006/main">
+              <wp:inline xmlns:wp="http://schemas.openxmlformats.org/drawingml/2006/wordprocessingDrawing" xmlns:wp14="http://schemas.microsoft.com/office/word/2010/wordprocessingDrawing" distT="0" distB="0" distL="0" distR="0" wp14:anchorId="016740D1" wp14:editId="286523EB">
+                <wp:extent xmlns:wp="http://schemas.openxmlformats.org/drawingml/2006/wordprocessingDrawing" cx="5724525" cy="3126159"/>
+                <wp:effectExtent xmlns:wp="http://schemas.openxmlformats.org/drawingml/2006/wordprocessingDrawing" l="0" t="57150" r="9525" b="0"/>
+                <wp:docPr xmlns:wp="http://schemas.openxmlformats.org/drawingml/2006/wordprocessingDrawing" id="1019331772" name="Group 1"/>
+                <wp:cNvGraphicFramePr xmlns:wp="http://schemas.openxmlformats.org/drawingml/2006/wordprocessingDrawing"/>
+                <a:graphic xmlns:a="http://schemas.openxmlformats.org/drawingml/2006/main">
+                  <a:graphicData uri="http://schemas.microsoft.com/office/word/2010/wordprocessingGroup">
+                    <wpg:wgp xmlns:wpg="http://schemas.microsoft.com/office/word/2010/wordprocessingGroup">
+                      <wpg:cNvGrpSpPr/>
+                      <wpg:grpSpPr>
+                        <a:xfrm>
+                          <a:off x="0" y="0"/>
+                          <a:ext cx="5724525" cy="3126159"/>
+                          <a:chOff x="0" y="0"/>
+                          <a:chExt cx="5724525" cy="3126159"/>
+                        </a:xfrm>
+                      </wpg:grpSpPr>
+                      <pic:pic xmlns:pic="http://schemas.openxmlformats.org/drawingml/2006/picture">
+                        <pic:nvPicPr>
+                          <pic:cNvPr id="1298354306" name="Picture 1298354306"/>
+                          <pic:cNvPicPr>
+                            <a:picLocks noChangeAspect="1"/>
+                          </pic:cNvPicPr>
+                        </pic:nvPicPr>
+                        <pic:blipFill>
+                          <a:blip xmlns:r="http://schemas.openxmlformats.org/officeDocument/2006/relationships" r:embed="rId1887039356"/>
+                          <a:stretch>
+                            <a:fillRect/>
+                          </a:stretch>
+                        </pic:blipFill>
+                        <pic:spPr>
+                          <a:xfrm>
+                            <a:off x="0" y="154359"/>
+                            <a:ext cx="5724525" cy="2971800"/>
+                          </a:xfrm>
+                          <a:prstGeom prst="rect">
+                            <a:avLst/>
+                          </a:prstGeom>
+                        </pic:spPr>
+                      </pic:pic>
+                      <wps:wsp xmlns:wps="http://schemas.microsoft.com/office/word/2010/wordprocessingShape">
+                        <wps:cNvPr id="201628109" name="Rectangle 201628109"/>
+                        <wps:cNvSpPr/>
+                        <wps:spPr>
+                          <a:xfrm>
+                            <a:off x="4378642" y="335334"/>
+                            <a:ext cx="1219201" cy="2705100"/>
+                          </a:xfrm>
+                          <a:prstGeom prst="rect">
+                            <a:avLst/>
+                          </a:prstGeom>
+                          <a:solidFill>
+                            <a:schemeClr val="lt1"/>
+                          </a:solidFill>
+                          <a:ln>
+                            <a:solidFill>
+                              <a:srgbClr val="000000"/>
+                            </a:solidFill>
+                          </a:ln>
+                        </wps:spPr>
+                        <wps:txbx>
+                          <w:txbxContent xmlns:w="http://schemas.openxmlformats.org/wordprocessingml/2006/main">
+                            <w:p>
+                              <w:pPr>
+                                <w:rPr>
+                                  <w:rFonts w:ascii="Aptos" w:hAnsi="Aptos"/>
+                                  <w:color w:val="000000"/>
+                                  <w:kern w:val="0"/>
+                                  <w:sz w:val="12"/>
+                                  <w:szCs w:val="12"/>
+                                  <w14:ligatures xmlns:w14="http://schemas.microsoft.com/office/word/2010/wordml" w14:val="none"/>
+                                </w:rPr>
+                              </w:pPr>
+                              <w:r>
+                                <w:rPr>
+                                  <w:rFonts w:ascii="Aptos" w:hAnsi="Aptos"/>
+                                  <w:color w:val="000000"/>
+                                  <w:sz w:val="12"/>
+                                  <w:szCs w:val="12"/>
+                                </w:rPr>
+                                <w:t>Placements:</w:t>
+                              </w:r>
+                            </w:p>
+                            <w:p>
+                              <w:pPr>
+                                <w:rPr>
+                                  <w:rFonts w:ascii="Aptos" w:hAnsi="Aptos"/>
+                                  <w:color w:val="000000"/>
+                                  <w:sz w:val="12"/>
+                                  <w:szCs w:val="12"/>
+                                </w:rPr>
+                              </w:pPr>
+                              <w:r>
+                                <w:rPr>
+                                  <w:rFonts w:ascii="Aptos" w:hAnsi="Aptos"/>
+                                  <w:color w:val="000000"/>
+                                  <w:sz w:val="12"/>
+                                  <w:szCs w:val="12"/>
+                                </w:rPr>
+                                <w:t>1.Navigation Bar</w:t>
+                              </w:r>
+                            </w:p>
+                            <w:p>
+                              <w:pPr>
+                                <w:rPr>
+                                  <w:rFonts w:ascii="Aptos" w:hAnsi="Aptos"/>
+                                  <w:color w:val="000000"/>
+                                  <w:sz w:val="12"/>
+                                  <w:szCs w:val="12"/>
+                                </w:rPr>
+                              </w:pPr>
+                              <w:r>
+                                <w:rPr>
+                                  <w:rFonts w:ascii="Aptos" w:hAnsi="Aptos"/>
+                                  <w:color w:val="000000"/>
+                                  <w:sz w:val="12"/>
+                                  <w:szCs w:val="12"/>
+                                </w:rPr>
+                                <w:t>2.Hero Section</w:t>
+                              </w:r>
+                            </w:p>
+                            <w:p>
+                              <w:pPr>
+                                <w:rPr>
+                                  <w:rFonts w:ascii="Aptos" w:hAnsi="Aptos"/>
+                                  <w:color w:val="000000"/>
+                                  <w:sz w:val="12"/>
+                                  <w:szCs w:val="12"/>
+                                </w:rPr>
+                              </w:pPr>
+                              <w:r>
+                                <w:rPr>
+                                  <w:rFonts w:ascii="Aptos" w:hAnsi="Aptos"/>
+                                  <w:color w:val="000000"/>
+                                  <w:sz w:val="12"/>
+                                  <w:szCs w:val="12"/>
+                                </w:rPr>
+                                <w:t>3.Description</w:t>
+                              </w:r>
+                            </w:p>
+                            <w:p>
+                              <w:pPr>
+                                <w:rPr>
+                                  <w:rFonts w:ascii="Aptos" w:hAnsi="Aptos"/>
+                                  <w:color w:val="000000"/>
+                                  <w:sz w:val="12"/>
+                                  <w:szCs w:val="12"/>
+                                </w:rPr>
+                              </w:pPr>
+                              <w:r>
+                                <w:rPr>
+                                  <w:rFonts w:ascii="Aptos" w:hAnsi="Aptos"/>
+                                  <w:color w:val="000000"/>
+                                  <w:sz w:val="12"/>
+                                  <w:szCs w:val="12"/>
+                                </w:rPr>
+                                <w:t>4.Caterogy</w:t>
+                              </w:r>
+                            </w:p>
+                            <w:p>
+                              <w:pPr>
+                                <w:rPr>
+                                  <w:rFonts w:ascii="Aptos" w:hAnsi="Aptos"/>
+                                  <w:color w:val="000000"/>
+                                  <w:sz w:val="12"/>
+                                  <w:szCs w:val="12"/>
+                                </w:rPr>
+                              </w:pPr>
+                              <w:r>
+                                <w:rPr>
+                                  <w:rFonts w:ascii="Aptos" w:hAnsi="Aptos"/>
+                                  <w:color w:val="000000"/>
+                                  <w:sz w:val="12"/>
+                                  <w:szCs w:val="12"/>
+                                </w:rPr>
+                                <w:t>5.Image (product)</w:t>
+                              </w:r>
+                            </w:p>
+                            <w:p>
+                              <w:pPr>
+                                <w:rPr>
+                                  <w:rFonts w:ascii="Aptos" w:hAnsi="Aptos"/>
+                                  <w:color w:val="000000"/>
+                                  <w:sz w:val="12"/>
+                                  <w:szCs w:val="12"/>
+                                </w:rPr>
+                              </w:pPr>
+                              <w:r>
+                                <w:rPr>
+                                  <w:rFonts w:ascii="Aptos" w:hAnsi="Aptos"/>
+                                  <w:color w:val="000000"/>
+                                  <w:sz w:val="12"/>
+                                  <w:szCs w:val="12"/>
+                                </w:rPr>
+                                <w:t>6.Image Name</w:t>
+                              </w:r>
+                            </w:p>
+                            <w:p>
+                              <w:pPr>
+                                <w:rPr>
+                                  <w:rFonts w:ascii="Aptos" w:hAnsi="Aptos"/>
+                                  <w:color w:val="000000"/>
+                                  <w:sz w:val="12"/>
+                                  <w:szCs w:val="12"/>
+                                </w:rPr>
+                              </w:pPr>
+                              <w:r>
+                                <w:rPr>
+                                  <w:rFonts w:ascii="Aptos" w:hAnsi="Aptos"/>
+                                  <w:color w:val="000000"/>
+                                  <w:sz w:val="12"/>
+                                  <w:szCs w:val="12"/>
+                                </w:rPr>
+                                <w:t>7.Price</w:t>
+                              </w:r>
+                            </w:p>
+                            <w:p>
+                              <w:pPr>
+                                <w:rPr>
+                                  <w:rFonts w:ascii="Aptos" w:hAnsi="Aptos"/>
+                                  <w:color w:val="000000"/>
+                                  <w:sz w:val="12"/>
+                                  <w:szCs w:val="12"/>
+                                </w:rPr>
+                              </w:pPr>
+                              <w:r>
+                                <w:rPr>
+                                  <w:rFonts w:ascii="Aptos" w:hAnsi="Aptos"/>
+                                  <w:color w:val="000000"/>
+                                  <w:sz w:val="12"/>
+                                  <w:szCs w:val="12"/>
+                                </w:rPr>
+                                <w:t>8.Description</w:t>
+                              </w:r>
+                            </w:p>
+                            <w:p>
+                              <w:pPr>
+                                <w:rPr>
+                                  <w:rFonts w:ascii="Aptos" w:hAnsi="Aptos"/>
+                                  <w:color w:val="000000"/>
+                                  <w:sz w:val="12"/>
+                                  <w:szCs w:val="12"/>
+                                </w:rPr>
+                              </w:pPr>
+                              <w:r>
+                                <w:rPr>
+                                  <w:rFonts w:ascii="Aptos" w:hAnsi="Aptos"/>
+                                  <w:color w:val="000000"/>
+                                  <w:sz w:val="12"/>
+                                  <w:szCs w:val="12"/>
+                                </w:rPr>
+                                <w:t>9. Product Size</w:t>
+                              </w:r>
+                            </w:p>
+                            <w:p>
+                              <w:pPr>
+                                <w:rPr>
+                                  <w:rFonts w:ascii="Aptos" w:hAnsi="Aptos"/>
+                                  <w:color w:val="000000"/>
+                                  <w:sz w:val="12"/>
+                                  <w:szCs w:val="12"/>
+                                </w:rPr>
+                              </w:pPr>
+                              <w:r>
+                                <w:rPr>
+                                  <w:rFonts w:ascii="Aptos" w:hAnsi="Aptos"/>
+                                  <w:color w:val="000000"/>
+                                  <w:sz w:val="12"/>
+                                  <w:szCs w:val="12"/>
+                                </w:rPr>
+                                <w:t>10. Call to action button(add to cart)</w:t>
+                              </w:r>
+                            </w:p>
+                          </w:txbxContent>
+                        </wps:txbx>
+                        <wps:bodyPr anchor="t"/>
+                      </wps:wsp>
+                      <w14:contentPart xmlns:r="http://schemas.openxmlformats.org/officeDocument/2006/relationships" xmlns:w14="http://schemas.microsoft.com/office/word/2010/wordml" bwMode="auto" r:id="rId702652441">
+                        <w14:nvContentPartPr>
+                          <w14:cNvPr id="654827537" name="Ink 654827537"/>
+                          <w14:cNvContentPartPr/>
+                        </w14:nvContentPartPr>
+                        <w14:xfrm>
+                          <a:off x="2824162" y="531549"/>
+                          <a:ext cx="0" cy="40086"/>
+                        </w14:xfrm>
+                      </w14:contentPart>
+                      <w14:contentPart xmlns:r="http://schemas.openxmlformats.org/officeDocument/2006/relationships" xmlns:w14="http://schemas.microsoft.com/office/word/2010/wordml" bwMode="auto" r:id="rId1109308066">
+                        <w14:nvContentPartPr>
+                          <w14:cNvPr id="939134215" name="Ink 939134215"/>
+                          <w14:cNvContentPartPr/>
+                        </w14:nvContentPartPr>
+                        <w14:xfrm>
+                          <a:off x="2559414" y="798040"/>
+                          <a:ext cx="66070" cy="77382"/>
+                        </w14:xfrm>
+                      </w14:contentPart>
+                      <w14:contentPart xmlns:r="http://schemas.openxmlformats.org/officeDocument/2006/relationships" xmlns:w14="http://schemas.microsoft.com/office/word/2010/wordml" bwMode="auto" r:id="rId749781041">
+                        <w14:nvContentPartPr>
+                          <w14:cNvPr id="1748133418" name="Ink 1748133418"/>
+                          <w14:cNvContentPartPr/>
+                        </w14:nvContentPartPr>
+                        <w14:xfrm>
+                          <a:off x="1394650" y="86541"/>
+                          <a:ext cx="4119" cy="604"/>
+                        </w14:xfrm>
+                      </w14:contentPart>
+                      <w14:contentPart xmlns:r="http://schemas.openxmlformats.org/officeDocument/2006/relationships" xmlns:w14="http://schemas.microsoft.com/office/word/2010/wordml" bwMode="auto" r:id="rId854943323">
+                        <w14:nvContentPartPr>
+                          <w14:cNvPr id="1817703477" name="Ink 1817703477"/>
+                          <w14:cNvContentPartPr/>
+                        </w14:nvContentPartPr>
+                        <w14:xfrm>
+                          <a:off x="1287970" y="965889"/>
+                          <a:ext cx="117875" cy="77852"/>
+                        </w14:xfrm>
+                      </w14:contentPart>
+                      <w14:contentPart xmlns:r="http://schemas.openxmlformats.org/officeDocument/2006/relationships" xmlns:w14="http://schemas.microsoft.com/office/word/2010/wordml" bwMode="auto" r:id="rId981766274">
+                        <w14:nvContentPartPr>
+                          <w14:cNvPr id="1320527887" name="Ink 1320527887"/>
+                          <w14:cNvContentPartPr/>
+                        </w14:nvContentPartPr>
+                        <w14:xfrm>
+                          <a:off x="2216259" y="1089583"/>
+                          <a:ext cx="57739" cy="104868"/>
+                        </w14:xfrm>
+                      </w14:contentPart>
+                      <w14:contentPart xmlns:r="http://schemas.openxmlformats.org/officeDocument/2006/relationships" xmlns:w14="http://schemas.microsoft.com/office/word/2010/wordml" bwMode="auto" r:id="rId561502950">
+                        <w14:nvContentPartPr>
+                          <w14:cNvPr id="1984359587" name="Ink 1984359587"/>
+                          <w14:cNvContentPartPr/>
+                        </w14:nvContentPartPr>
+                        <w14:xfrm>
+                          <a:off x="2224021" y="0"/>
+                          <a:ext cx="2733" cy="1197"/>
+                        </w14:xfrm>
+                      </w14:contentPart>
+                      <w14:contentPart xmlns:r="http://schemas.openxmlformats.org/officeDocument/2006/relationships" xmlns:w14="http://schemas.microsoft.com/office/word/2010/wordml" bwMode="auto" r:id="rId360113899">
+                        <w14:nvContentPartPr>
+                          <w14:cNvPr id="1009684576" name="Ink 1009684576"/>
+                          <w14:cNvContentPartPr/>
+                        </w14:nvContentPartPr>
+                        <w14:xfrm>
+                          <a:off x="2180581" y="1096145"/>
+                          <a:ext cx="52269" cy="45004"/>
+                        </w14:xfrm>
+                      </w14:contentPart>
+                      <w14:contentPart xmlns:r="http://schemas.openxmlformats.org/officeDocument/2006/relationships" xmlns:w14="http://schemas.microsoft.com/office/word/2010/wordml" bwMode="auto" r:id="rId1549228993">
+                        <w14:nvContentPartPr>
+                          <w14:cNvPr id="394768545" name="Ink 394768545"/>
+                          <w14:cNvContentPartPr/>
+                        </w14:nvContentPartPr>
+                        <w14:xfrm>
+                          <a:off x="1728756" y="1796337"/>
+                          <a:ext cx="129907" cy="118280"/>
+                        </w14:xfrm>
+                      </w14:contentPart>
+                      <w14:contentPart xmlns:r="http://schemas.openxmlformats.org/officeDocument/2006/relationships" xmlns:w14="http://schemas.microsoft.com/office/word/2010/wordml" bwMode="auto" r:id="rId227274309">
+                        <w14:nvContentPartPr>
+                          <w14:cNvPr id="1030603128" name="Ink 1030603128"/>
+                          <w14:cNvContentPartPr/>
+                        </w14:nvContentPartPr>
+                        <w14:xfrm>
+                          <a:off x="2062162" y="2541639"/>
+                          <a:ext cx="222504" cy="109414"/>
+                        </w14:xfrm>
+                      </w14:contentPart>
+                      <w14:contentPart xmlns:r="http://schemas.openxmlformats.org/officeDocument/2006/relationships" xmlns:w14="http://schemas.microsoft.com/office/word/2010/wordml" bwMode="auto" r:id="rId650458223">
+                        <w14:nvContentPartPr>
+                          <w14:cNvPr id="1229788566" name="Ink 1229788566"/>
+                          <w14:cNvContentPartPr/>
+                        </w14:nvContentPartPr>
+                        <w14:xfrm>
+                          <a:off x="1890324" y="2680715"/>
+                          <a:ext cx="63634" cy="54839"/>
+                        </w14:xfrm>
+                      </w14:contentPart>
+                      <w14:contentPart xmlns:r="http://schemas.openxmlformats.org/officeDocument/2006/relationships" xmlns:w14="http://schemas.microsoft.com/office/word/2010/wordml" bwMode="auto" r:id="rId337331930">
+                        <w14:nvContentPartPr>
+                          <w14:cNvPr id="1833303979" name="Ink 1833303979"/>
+                          <w14:cNvContentPartPr/>
+                        </w14:nvContentPartPr>
+                        <w14:xfrm>
+                          <a:off x="1612331" y="2742873"/>
+                          <a:ext cx="246041" cy="197139"/>
+                        </w14:xfrm>
+                      </w14:contentPart>
+                      <w14:contentPart xmlns:r="http://schemas.openxmlformats.org/officeDocument/2006/relationships" xmlns:w14="http://schemas.microsoft.com/office/word/2010/wordml" bwMode="auto" r:id="rId875312895">
+                        <w14:nvContentPartPr>
+                          <w14:cNvPr id="534643710" name="Ink 534643710"/>
+                          <w14:cNvContentPartPr/>
+                        </w14:nvContentPartPr>
+                        <w14:xfrm>
+                          <a:off x="4515802" y="525834"/>
+                          <a:ext cx="0" cy="0"/>
+                        </w14:xfrm>
+                      </w14:contentPart>
+                    </wpg:wgp>
+                  </a:graphicData>
+                </a:graphic>
+              </wp:inline>
+            </w:drawing>
+          </mc:Choice>
+          <mc:Fallback xmlns:mc="http://schemas.openxmlformats.org/markup-compatibility/2006"/>
+        </mc:AlternateContent>
+      </w:r>
+    </w:p>
+    <w:p>
+      <w:pPr>
         <w:pStyle w:val="Heading1"/>
         <w:rPr>
           <w:rFonts w:eastAsiaTheme="minorEastAsia"/>
@@ -4072,9 +4846,8 @@
       <w:r>
         <w:br w:type="page"/>
       </w:r>
-      <w:bookmarkStart w:id="5" w:name="_Toc207142399"/>
-      <w:r>
-        <w:lastRenderedPageBreak/>
+      <w:bookmarkStart w:name="_Toc207142399" w:id="5"/>
+      <w:r>
         <w:t>6.</w:t>
       </w:r>
       <w:r>
@@ -4806,9 +5579,8 @@
       <w:pPr>
         <w:pStyle w:val="Heading1"/>
       </w:pPr>
-      <w:bookmarkStart w:id="6" w:name="_Toc207142400"/>
-      <w:r>
-        <w:lastRenderedPageBreak/>
+      <w:bookmarkStart w:name="_Toc207142400" w:id="6"/>
+      <w:r>
         <w:t>7. Timeline and Milestones</w:t>
       </w:r>
       <w:bookmarkEnd w:id="6"/>
@@ -4876,9 +5648,8 @@
       <w:pPr>
         <w:pStyle w:val="Heading1"/>
       </w:pPr>
-      <w:bookmarkStart w:id="7" w:name="_Toc207142401"/>
-      <w:r>
-        <w:lastRenderedPageBreak/>
+      <w:bookmarkStart w:name="_Toc207142401" w:id="7"/>
+      <w:r>
         <w:t>8.</w:t>
       </w:r>
       <w:r>
@@ -5407,20 +6178,20 @@
         </w:rPr>
       </w:pPr>
     </w:p>
-    <w:bookmarkStart w:id="8" w:name="_Toc207142402" w:displacedByCustomXml="next"/>
+    <w:bookmarkStart w:name="_Toc207142402" w:displacedByCustomXml="next" w:id="8"/>
     <w:sdt>
       <w:sdtPr>
-        <w:rPr>
-          <w:rFonts w:asciiTheme="minorHAnsi" w:eastAsiaTheme="minorEastAsia" w:hAnsiTheme="minorHAnsi" w:cstheme="minorBidi"/>
-          <w:color w:val="auto"/>
-          <w:sz w:val="21"/>
-          <w:szCs w:val="21"/>
-        </w:rPr>
         <w:id w:val="-1876221102"/>
         <w:docPartObj>
           <w:docPartGallery w:val="Bibliographies"/>
           <w:docPartUnique/>
         </w:docPartObj>
+        <w:rPr>
+          <w:rFonts w:ascii="Aptos" w:hAnsi="Aptos" w:eastAsia="" w:cs="" w:asciiTheme="minorAscii" w:hAnsiTheme="minorAscii" w:eastAsiaTheme="minorEastAsia" w:cstheme="minorBidi"/>
+          <w:color w:val="auto"/>
+          <w:sz w:val="21"/>
+          <w:szCs w:val="21"/>
+        </w:rPr>
       </w:sdtPr>
       <w:sdtContent>
         <w:p>
@@ -5481,6 +6252,11 @@
                   <w:noProof/>
                 </w:rPr>
                 <w:br/>
+              </w:r>
+              <w:r>
+                <w:rPr>
+                  <w:noProof/>
+                </w:rPr>
                 <w:t xml:space="preserve">Available at: </w:t>
               </w:r>
               <w:r>
@@ -5495,6 +6271,11 @@
                   <w:noProof/>
                 </w:rPr>
                 <w:br/>
+              </w:r>
+              <w:r>
+                <w:rPr>
+                  <w:noProof/>
+                </w:rPr>
                 <w:t>[Accessed 26 August 2025].</w:t>
               </w:r>
             </w:p>
@@ -5530,6 +6311,11 @@
                   <w:noProof/>
                 </w:rPr>
                 <w:br/>
+              </w:r>
+              <w:r>
+                <w:rPr>
+                  <w:noProof/>
+                </w:rPr>
                 <w:t xml:space="preserve">Available at: </w:t>
               </w:r>
               <w:r>
@@ -5544,6 +6330,11 @@
                   <w:noProof/>
                 </w:rPr>
                 <w:br/>
+              </w:r>
+              <w:r>
+                <w:rPr>
+                  <w:noProof/>
+                </w:rPr>
                 <w:t>[Accessed 26 August 2025].</w:t>
               </w:r>
             </w:p>
@@ -5579,6 +6370,11 @@
                   <w:noProof/>
                 </w:rPr>
                 <w:br/>
+              </w:r>
+              <w:r>
+                <w:rPr>
+                  <w:noProof/>
+                </w:rPr>
                 <w:t xml:space="preserve">Available at: </w:t>
               </w:r>
               <w:r>
@@ -5593,6 +6389,11 @@
                   <w:noProof/>
                 </w:rPr>
                 <w:br/>
+              </w:r>
+              <w:r>
+                <w:rPr>
+                  <w:noProof/>
+                </w:rPr>
                 <w:t>[Accessed 26 August 2025].</w:t>
               </w:r>
             </w:p>
@@ -5628,6 +6429,11 @@
                   <w:noProof/>
                 </w:rPr>
                 <w:br/>
+              </w:r>
+              <w:r>
+                <w:rPr>
+                  <w:noProof/>
+                </w:rPr>
                 <w:t xml:space="preserve">Available at: </w:t>
               </w:r>
               <w:r>
@@ -5642,6 +6448,11 @@
                   <w:noProof/>
                 </w:rPr>
                 <w:br/>
+              </w:r>
+              <w:r>
+                <w:rPr>
+                  <w:noProof/>
+                </w:rPr>
                 <w:t>[Accessed 17 August 2025].</w:t>
               </w:r>
             </w:p>
@@ -5677,6 +6488,11 @@
                   <w:noProof/>
                 </w:rPr>
                 <w:br/>
+              </w:r>
+              <w:r>
+                <w:rPr>
+                  <w:noProof/>
+                </w:rPr>
                 <w:t xml:space="preserve">Available at: </w:t>
               </w:r>
               <w:r>
@@ -5691,6 +6507,11 @@
                   <w:noProof/>
                 </w:rPr>
                 <w:br/>
+              </w:r>
+              <w:r>
+                <w:rPr>
+                  <w:noProof/>
+                </w:rPr>
                 <w:t>[Accessed 26 August 2025].</w:t>
               </w:r>
             </w:p>
@@ -5726,6 +6547,11 @@
                   <w:noProof/>
                 </w:rPr>
                 <w:br/>
+              </w:r>
+              <w:r>
+                <w:rPr>
+                  <w:noProof/>
+                </w:rPr>
                 <w:t xml:space="preserve">Available at: </w:t>
               </w:r>
               <w:r>
@@ -5740,6 +6566,11 @@
                   <w:noProof/>
                 </w:rPr>
                 <w:br/>
+              </w:r>
+              <w:r>
+                <w:rPr>
+                  <w:noProof/>
+                </w:rPr>
                 <w:t>[Accessed 26 August 2025].</w:t>
               </w:r>
             </w:p>
@@ -5775,6 +6606,11 @@
                   <w:noProof/>
                 </w:rPr>
                 <w:br/>
+              </w:r>
+              <w:r>
+                <w:rPr>
+                  <w:noProof/>
+                </w:rPr>
                 <w:t xml:space="preserve">Available at: </w:t>
               </w:r>
               <w:r>
@@ -5789,6 +6625,11 @@
                   <w:noProof/>
                 </w:rPr>
                 <w:br/>
+              </w:r>
+              <w:r>
+                <w:rPr>
+                  <w:noProof/>
+                </w:rPr>
                 <w:t>[Accessed 26 August 2025].</w:t>
               </w:r>
             </w:p>
@@ -5824,6 +6665,11 @@
                   <w:noProof/>
                 </w:rPr>
                 <w:br/>
+              </w:r>
+              <w:r>
+                <w:rPr>
+                  <w:noProof/>
+                </w:rPr>
                 <w:t xml:space="preserve">Available at: </w:t>
               </w:r>
               <w:r>
@@ -5838,6 +6684,11 @@
                   <w:noProof/>
                 </w:rPr>
                 <w:br/>
+              </w:r>
+              <w:r>
+                <w:rPr>
+                  <w:noProof/>
+                </w:rPr>
                 <w:t>[Accessed 26 August 2025].</w:t>
               </w:r>
             </w:p>
@@ -5873,6 +6724,11 @@
                   <w:noProof/>
                 </w:rPr>
                 <w:br/>
+              </w:r>
+              <w:r>
+                <w:rPr>
+                  <w:noProof/>
+                </w:rPr>
                 <w:t xml:space="preserve">Available at: </w:t>
               </w:r>
               <w:r>
@@ -5887,6 +6743,11 @@
                   <w:noProof/>
                 </w:rPr>
                 <w:br/>
+              </w:r>
+              <w:r>
+                <w:rPr>
+                  <w:noProof/>
+                </w:rPr>
                 <w:t>[Accessed 26 August 2025].</w:t>
               </w:r>
             </w:p>
@@ -5922,6 +6783,11 @@
                   <w:noProof/>
                 </w:rPr>
                 <w:br/>
+              </w:r>
+              <w:r>
+                <w:rPr>
+                  <w:noProof/>
+                </w:rPr>
                 <w:t xml:space="preserve">Available at: </w:t>
               </w:r>
               <w:r>
@@ -5936,6 +6802,11 @@
                   <w:noProof/>
                 </w:rPr>
                 <w:br/>
+              </w:r>
+              <w:r>
+                <w:rPr>
+                  <w:noProof/>
+                </w:rPr>
                 <w:t>[Accessed 17 August 2025].</w:t>
               </w:r>
             </w:p>
@@ -5976,7 +6847,6 @@
                 <w:rPr>
                   <w:noProof/>
                 </w:rPr>
-                <w:lastRenderedPageBreak/>
                 <w:t xml:space="preserve">Available at: </w:t>
               </w:r>
               <w:r>
@@ -5991,6 +6861,11 @@
                   <w:noProof/>
                 </w:rPr>
                 <w:br/>
+              </w:r>
+              <w:r>
+                <w:rPr>
+                  <w:noProof/>
+                </w:rPr>
                 <w:t>[Accessed 26 August 2025].</w:t>
               </w:r>
             </w:p>
@@ -6026,6 +6901,11 @@
                   <w:noProof/>
                 </w:rPr>
                 <w:br/>
+              </w:r>
+              <w:r>
+                <w:rPr>
+                  <w:noProof/>
+                </w:rPr>
                 <w:t xml:space="preserve">Available at: </w:t>
               </w:r>
               <w:r>
@@ -6040,6 +6920,11 @@
                   <w:noProof/>
                 </w:rPr>
                 <w:br/>
+              </w:r>
+              <w:r>
+                <w:rPr>
+                  <w:noProof/>
+                </w:rPr>
                 <w:t>[Accessed 17 August 2025].</w:t>
               </w:r>
             </w:p>
@@ -6075,6 +6960,11 @@
                   <w:noProof/>
                 </w:rPr>
                 <w:br/>
+              </w:r>
+              <w:r>
+                <w:rPr>
+                  <w:noProof/>
+                </w:rPr>
                 <w:t xml:space="preserve">Available at: </w:t>
               </w:r>
               <w:r>
@@ -6089,6 +6979,11 @@
                   <w:noProof/>
                 </w:rPr>
                 <w:br/>
+              </w:r>
+              <w:r>
+                <w:rPr>
+                  <w:noProof/>
+                </w:rPr>
                 <w:t>[Accessed 26 August 2025].</w:t>
               </w:r>
             </w:p>
@@ -6105,6 +7000,14 @@
           </w:sdtContent>
         </w:sdt>
       </w:sdtContent>
+      <w:sdtEndPr>
+        <w:rPr>
+          <w:rFonts w:ascii="Aptos" w:hAnsi="Aptos" w:eastAsia="" w:cs="" w:asciiTheme="minorAscii" w:hAnsiTheme="minorAscii" w:eastAsiaTheme="minorEastAsia" w:cstheme="minorBidi"/>
+          <w:color w:val="auto"/>
+          <w:sz w:val="21"/>
+          <w:szCs w:val="21"/>
+        </w:rPr>
+      </w:sdtEndPr>
     </w:sdt>
     <w:p>
       <w:pPr>
@@ -6117,7 +7020,7 @@
     <w:sectPr>
       <w:footerReference w:type="default" r:id="rId11"/>
       <w:footerReference w:type="first" r:id="rId12"/>
-      <w:pgSz w:w="11906" w:h="16838"/>
+      <w:pgSz w:w="11906" w:h="16838" w:orient="portrait"/>
       <w:pgMar w:top="1440" w:right="1440" w:bottom="1440" w:left="1440" w:header="708" w:footer="708" w:gutter="0"/>
       <w:pgNumType w:start="0"/>
       <w:cols w:space="708"/>
@@ -6157,17 +7060,17 @@
 <w:ftr xmlns:wpc="http://schemas.microsoft.com/office/word/2010/wordprocessingCanvas" xmlns:cx="http://schemas.microsoft.com/office/drawing/2014/chartex" xmlns:cx1="http://schemas.microsoft.com/office/drawing/2015/9/8/chartex" xmlns:cx2="http://schemas.microsoft.com/office/drawing/2015/10/21/chartex" xmlns:cx3="http://schemas.microsoft.com/office/drawing/2016/5/9/chartex" xmlns:cx4="http://schemas.microsoft.com/office/drawing/2016/5/10/chartex" xmlns:cx5="http://schemas.microsoft.com/office/drawing/2016/5/11/chartex" xmlns:cx6="http://schemas.microsoft.com/office/drawing/2016/5/12/chartex" xmlns:cx7="http://schemas.microsoft.com/office/drawing/2016/5/13/chartex" xmlns:cx8="http://schemas.microsoft.com/office/drawing/2016/5/14/chartex" xmlns:mc="http://schemas.openxmlformats.org/markup-compatibility/2006" xmlns:aink="http://schemas.microsoft.com/office/drawing/2016/ink" xmlns:am3d="http://schemas.microsoft.com/office/drawing/2017/model3d" xmlns:o="urn:schemas-microsoft-com:office:office" xmlns:oel="http://schemas.microsoft.com/office/2019/extlst" xmlns:r="http://schemas.openxmlformats.org/officeDocument/2006/relationships" xmlns:m="http://schemas.openxmlformats.org/officeDocument/2006/math" xmlns:v="urn:schemas-microsoft-com:vml" xmlns:wp14="http://schemas.microsoft.com/office/word/2010/wordprocessingDrawing" xmlns:wp="http://schemas.openxmlformats.org/drawingml/2006/wordprocessingDrawing" xmlns:w10="urn:schemas-microsoft-com:office:word" xmlns:w="http://schemas.openxmlformats.org/wordprocessingml/2006/main" xmlns:w14="http://schemas.microsoft.com/office/word/2010/wordml" xmlns:w15="http://schemas.microsoft.com/office/word/2012/wordml" xmlns:w16cex="http://schemas.microsoft.com/office/word/2018/wordml/cex" xmlns:w16cid="http://schemas.microsoft.com/office/word/2016/wordml/cid" xmlns:w16="http://schemas.microsoft.com/office/word/2018/wordml" xmlns:w16du="http://schemas.microsoft.com/office/word/2023/wordml/word16du" xmlns:w16sdtdh="http://schemas.microsoft.com/office/word/2020/wordml/sdtdatahash" xmlns:w16sdtfl="http://schemas.microsoft.com/office/word/2024/wordml/sdtformatlock" xmlns:w16se="http://schemas.microsoft.com/office/word/2015/wordml/symex" xmlns:wpg="http://schemas.microsoft.com/office/word/2010/wordprocessingGroup" xmlns:wpi="http://schemas.microsoft.com/office/word/2010/wordprocessingInk" xmlns:wne="http://schemas.microsoft.com/office/word/2006/wordml" xmlns:wps="http://schemas.microsoft.com/office/word/2010/wordprocessingShape" mc:Ignorable="w14 w15 w16se w16cid w16 w16cex w16sdtdh w16sdtfl w16du wp14">
   <w:sdt>
     <w:sdtPr>
-      <w:rPr>
-        <w:rFonts w:asciiTheme="majorHAnsi" w:eastAsiaTheme="majorEastAsia" w:hAnsiTheme="majorHAnsi" w:cstheme="majorBidi"/>
-        <w:color w:val="089BA2" w:themeColor="accent3" w:themeShade="BF"/>
-        <w:sz w:val="28"/>
-        <w:szCs w:val="28"/>
-      </w:rPr>
       <w:id w:val="-908298848"/>
       <w:docPartObj>
         <w:docPartGallery w:val="Page Numbers (Bottom of Page)"/>
         <w:docPartUnique/>
       </w:docPartObj>
+      <w:rPr>
+        <w:rFonts w:ascii="Aptos Display" w:hAnsi="Aptos Display" w:eastAsia="" w:cs="" w:asciiTheme="majorAscii" w:hAnsiTheme="majorAscii" w:eastAsiaTheme="majorEastAsia" w:cstheme="majorBidi"/>
+        <w:color w:val="089BA2" w:themeColor="accent3" w:themeShade="BF"/>
+        <w:sz w:val="28"/>
+        <w:szCs w:val="28"/>
+      </w:rPr>
     </w:sdtPr>
     <w:sdtContent>
       <w:p>
@@ -6175,7 +7078,7 @@
           <w:pStyle w:val="Footer"/>
           <w:jc w:val="center"/>
           <w:rPr>
-            <w:rFonts w:asciiTheme="majorHAnsi" w:eastAsiaTheme="majorEastAsia" w:hAnsiTheme="majorHAnsi" w:cstheme="majorBidi"/>
+            <w:rFonts w:asciiTheme="majorHAnsi" w:hAnsiTheme="majorHAnsi" w:eastAsiaTheme="majorEastAsia" w:cstheme="majorBidi"/>
             <w:color w:val="089BA2" w:themeColor="accent3" w:themeShade="BF"/>
             <w:sz w:val="28"/>
             <w:szCs w:val="28"/>
@@ -6183,7 +7086,7 @@
         </w:pPr>
         <w:r>
           <w:rPr>
-            <w:rFonts w:asciiTheme="majorHAnsi" w:eastAsiaTheme="majorEastAsia" w:hAnsiTheme="majorHAnsi" w:cstheme="majorBidi"/>
+            <w:rFonts w:asciiTheme="majorHAnsi" w:hAnsiTheme="majorHAnsi" w:eastAsiaTheme="majorEastAsia" w:cstheme="majorBidi"/>
             <w:color w:val="089BA2" w:themeColor="accent3" w:themeShade="BF"/>
             <w:sz w:val="28"/>
             <w:szCs w:val="28"/>
@@ -6216,7 +7119,7 @@
         </w:r>
         <w:r>
           <w:rPr>
-            <w:rFonts w:asciiTheme="majorHAnsi" w:eastAsiaTheme="majorEastAsia" w:hAnsiTheme="majorHAnsi" w:cstheme="majorBidi"/>
+            <w:rFonts w:asciiTheme="majorHAnsi" w:hAnsiTheme="majorHAnsi" w:eastAsiaTheme="majorEastAsia" w:cstheme="majorBidi"/>
             <w:noProof/>
             <w:color w:val="089BA2" w:themeColor="accent3" w:themeShade="BF"/>
             <w:sz w:val="28"/>
@@ -6226,7 +7129,7 @@
         </w:r>
         <w:r>
           <w:rPr>
-            <w:rFonts w:asciiTheme="majorHAnsi" w:eastAsiaTheme="majorEastAsia" w:hAnsiTheme="majorHAnsi" w:cstheme="majorBidi"/>
+            <w:rFonts w:asciiTheme="majorHAnsi" w:hAnsiTheme="majorHAnsi" w:eastAsiaTheme="majorEastAsia" w:cstheme="majorBidi"/>
             <w:noProof/>
             <w:color w:val="089BA2" w:themeColor="accent3" w:themeShade="BF"/>
             <w:sz w:val="28"/>
@@ -6236,7 +7139,7 @@
         </w:r>
         <w:r>
           <w:rPr>
-            <w:rFonts w:asciiTheme="majorHAnsi" w:eastAsiaTheme="majorEastAsia" w:hAnsiTheme="majorHAnsi" w:cstheme="majorBidi"/>
+            <w:rFonts w:asciiTheme="majorHAnsi" w:hAnsiTheme="majorHAnsi" w:eastAsiaTheme="majorEastAsia" w:cstheme="majorBidi"/>
             <w:color w:val="089BA2" w:themeColor="accent3" w:themeShade="BF"/>
             <w:sz w:val="28"/>
             <w:szCs w:val="28"/>
@@ -6245,6 +7148,14 @@
         </w:r>
       </w:p>
     </w:sdtContent>
+    <w:sdtEndPr>
+      <w:rPr>
+        <w:rFonts w:ascii="Aptos Display" w:hAnsi="Aptos Display" w:eastAsia="" w:cs="" w:asciiTheme="majorAscii" w:hAnsiTheme="majorAscii" w:eastAsiaTheme="majorEastAsia" w:cstheme="majorBidi"/>
+        <w:color w:val="089BA2" w:themeColor="accent3" w:themeTint="FF" w:themeShade="BF"/>
+        <w:sz w:val="28"/>
+        <w:szCs w:val="28"/>
+      </w:rPr>
+    </w:sdtEndPr>
   </w:sdt>
   <w:p>
     <w:pPr>
@@ -6261,7 +7172,7 @@
       <w:pStyle w:val="Footer"/>
       <w:jc w:val="center"/>
       <w:rPr>
-        <w:rFonts w:asciiTheme="majorHAnsi" w:eastAsiaTheme="majorEastAsia" w:hAnsiTheme="majorHAnsi" w:cstheme="majorBidi"/>
+        <w:rFonts w:asciiTheme="majorHAnsi" w:hAnsiTheme="majorHAnsi" w:eastAsiaTheme="majorEastAsia" w:cstheme="majorBidi"/>
         <w:sz w:val="28"/>
         <w:szCs w:val="28"/>
       </w:rPr>
@@ -6318,7 +7229,7 @@
         <w:ind w:left="720" w:hanging="360"/>
       </w:pPr>
       <w:rPr>
-        <w:rFonts w:ascii="Symbol" w:hAnsi="Symbol" w:hint="default"/>
+        <w:rFonts w:hint="default" w:ascii="Symbol" w:hAnsi="Symbol"/>
         <w:sz w:val="20"/>
       </w:rPr>
     </w:lvl>
@@ -6334,7 +7245,7 @@
         <w:ind w:left="1440" w:hanging="360"/>
       </w:pPr>
       <w:rPr>
-        <w:rFonts w:ascii="Courier New" w:hAnsi="Courier New" w:hint="default"/>
+        <w:rFonts w:hint="default" w:ascii="Courier New" w:hAnsi="Courier New"/>
         <w:sz w:val="20"/>
       </w:rPr>
     </w:lvl>
@@ -6350,7 +7261,7 @@
         <w:ind w:left="2160" w:hanging="360"/>
       </w:pPr>
       <w:rPr>
-        <w:rFonts w:ascii="Wingdings" w:hAnsi="Wingdings" w:hint="default"/>
+        <w:rFonts w:hint="default" w:ascii="Wingdings" w:hAnsi="Wingdings"/>
         <w:sz w:val="20"/>
       </w:rPr>
     </w:lvl>
@@ -6366,7 +7277,7 @@
         <w:ind w:left="2880" w:hanging="360"/>
       </w:pPr>
       <w:rPr>
-        <w:rFonts w:ascii="Wingdings" w:hAnsi="Wingdings" w:hint="default"/>
+        <w:rFonts w:hint="default" w:ascii="Wingdings" w:hAnsi="Wingdings"/>
         <w:sz w:val="20"/>
       </w:rPr>
     </w:lvl>
@@ -6382,7 +7293,7 @@
         <w:ind w:left="3600" w:hanging="360"/>
       </w:pPr>
       <w:rPr>
-        <w:rFonts w:ascii="Wingdings" w:hAnsi="Wingdings" w:hint="default"/>
+        <w:rFonts w:hint="default" w:ascii="Wingdings" w:hAnsi="Wingdings"/>
         <w:sz w:val="20"/>
       </w:rPr>
     </w:lvl>
@@ -6398,7 +7309,7 @@
         <w:ind w:left="4320" w:hanging="360"/>
       </w:pPr>
       <w:rPr>
-        <w:rFonts w:ascii="Wingdings" w:hAnsi="Wingdings" w:hint="default"/>
+        <w:rFonts w:hint="default" w:ascii="Wingdings" w:hAnsi="Wingdings"/>
         <w:sz w:val="20"/>
       </w:rPr>
     </w:lvl>
@@ -6414,7 +7325,7 @@
         <w:ind w:left="5040" w:hanging="360"/>
       </w:pPr>
       <w:rPr>
-        <w:rFonts w:ascii="Wingdings" w:hAnsi="Wingdings" w:hint="default"/>
+        <w:rFonts w:hint="default" w:ascii="Wingdings" w:hAnsi="Wingdings"/>
         <w:sz w:val="20"/>
       </w:rPr>
     </w:lvl>
@@ -6430,7 +7341,7 @@
         <w:ind w:left="5760" w:hanging="360"/>
       </w:pPr>
       <w:rPr>
-        <w:rFonts w:ascii="Wingdings" w:hAnsi="Wingdings" w:hint="default"/>
+        <w:rFonts w:hint="default" w:ascii="Wingdings" w:hAnsi="Wingdings"/>
         <w:sz w:val="20"/>
       </w:rPr>
     </w:lvl>
@@ -6446,7 +7357,7 @@
         <w:ind w:left="6480" w:hanging="360"/>
       </w:pPr>
       <w:rPr>
-        <w:rFonts w:ascii="Wingdings" w:hAnsi="Wingdings" w:hint="default"/>
+        <w:rFonts w:hint="default" w:ascii="Wingdings" w:hAnsi="Wingdings"/>
         <w:sz w:val="20"/>
       </w:rPr>
     </w:lvl>
@@ -6467,7 +7378,7 @@
         <w:ind w:left="720" w:hanging="360"/>
       </w:pPr>
       <w:rPr>
-        <w:rFonts w:ascii="Symbol" w:hAnsi="Symbol" w:hint="default"/>
+        <w:rFonts w:hint="default" w:ascii="Symbol" w:hAnsi="Symbol"/>
         <w:sz w:val="20"/>
       </w:rPr>
     </w:lvl>
@@ -6483,7 +7394,7 @@
         <w:ind w:left="1440" w:hanging="360"/>
       </w:pPr>
       <w:rPr>
-        <w:rFonts w:ascii="Courier New" w:hAnsi="Courier New" w:hint="default"/>
+        <w:rFonts w:hint="default" w:ascii="Courier New" w:hAnsi="Courier New"/>
         <w:sz w:val="20"/>
       </w:rPr>
     </w:lvl>
@@ -6499,7 +7410,7 @@
         <w:ind w:left="2160" w:hanging="360"/>
       </w:pPr>
       <w:rPr>
-        <w:rFonts w:ascii="Wingdings" w:hAnsi="Wingdings" w:hint="default"/>
+        <w:rFonts w:hint="default" w:ascii="Wingdings" w:hAnsi="Wingdings"/>
         <w:sz w:val="20"/>
       </w:rPr>
     </w:lvl>
@@ -6515,7 +7426,7 @@
         <w:ind w:left="2880" w:hanging="360"/>
       </w:pPr>
       <w:rPr>
-        <w:rFonts w:ascii="Wingdings" w:hAnsi="Wingdings" w:hint="default"/>
+        <w:rFonts w:hint="default" w:ascii="Wingdings" w:hAnsi="Wingdings"/>
         <w:sz w:val="20"/>
       </w:rPr>
     </w:lvl>
@@ -6531,7 +7442,7 @@
         <w:ind w:left="3600" w:hanging="360"/>
       </w:pPr>
       <w:rPr>
-        <w:rFonts w:ascii="Wingdings" w:hAnsi="Wingdings" w:hint="default"/>
+        <w:rFonts w:hint="default" w:ascii="Wingdings" w:hAnsi="Wingdings"/>
         <w:sz w:val="20"/>
       </w:rPr>
     </w:lvl>
@@ -6547,7 +7458,7 @@
         <w:ind w:left="4320" w:hanging="360"/>
       </w:pPr>
       <w:rPr>
-        <w:rFonts w:ascii="Wingdings" w:hAnsi="Wingdings" w:hint="default"/>
+        <w:rFonts w:hint="default" w:ascii="Wingdings" w:hAnsi="Wingdings"/>
         <w:sz w:val="20"/>
       </w:rPr>
     </w:lvl>
@@ -6563,7 +7474,7 @@
         <w:ind w:left="5040" w:hanging="360"/>
       </w:pPr>
       <w:rPr>
-        <w:rFonts w:ascii="Wingdings" w:hAnsi="Wingdings" w:hint="default"/>
+        <w:rFonts w:hint="default" w:ascii="Wingdings" w:hAnsi="Wingdings"/>
         <w:sz w:val="20"/>
       </w:rPr>
     </w:lvl>
@@ -6579,7 +7490,7 @@
         <w:ind w:left="5760" w:hanging="360"/>
       </w:pPr>
       <w:rPr>
-        <w:rFonts w:ascii="Wingdings" w:hAnsi="Wingdings" w:hint="default"/>
+        <w:rFonts w:hint="default" w:ascii="Wingdings" w:hAnsi="Wingdings"/>
         <w:sz w:val="20"/>
       </w:rPr>
     </w:lvl>
@@ -6595,7 +7506,7 @@
         <w:ind w:left="6480" w:hanging="360"/>
       </w:pPr>
       <w:rPr>
-        <w:rFonts w:ascii="Wingdings" w:hAnsi="Wingdings" w:hint="default"/>
+        <w:rFonts w:hint="default" w:ascii="Wingdings" w:hAnsi="Wingdings"/>
         <w:sz w:val="20"/>
       </w:rPr>
     </w:lvl>
@@ -6616,7 +7527,7 @@
         <w:ind w:left="720" w:hanging="360"/>
       </w:pPr>
       <w:rPr>
-        <w:rFonts w:ascii="Symbol" w:hAnsi="Symbol" w:hint="default"/>
+        <w:rFonts w:hint="default" w:ascii="Symbol" w:hAnsi="Symbol"/>
         <w:sz w:val="20"/>
       </w:rPr>
     </w:lvl>
@@ -6632,7 +7543,7 @@
         <w:ind w:left="1440" w:hanging="360"/>
       </w:pPr>
       <w:rPr>
-        <w:rFonts w:ascii="Courier New" w:hAnsi="Courier New" w:hint="default"/>
+        <w:rFonts w:hint="default" w:ascii="Courier New" w:hAnsi="Courier New"/>
         <w:sz w:val="20"/>
       </w:rPr>
     </w:lvl>
@@ -6648,7 +7559,7 @@
         <w:ind w:left="2160" w:hanging="360"/>
       </w:pPr>
       <w:rPr>
-        <w:rFonts w:ascii="Wingdings" w:hAnsi="Wingdings" w:hint="default"/>
+        <w:rFonts w:hint="default" w:ascii="Wingdings" w:hAnsi="Wingdings"/>
         <w:sz w:val="20"/>
       </w:rPr>
     </w:lvl>
@@ -6664,7 +7575,7 @@
         <w:ind w:left="2880" w:hanging="360"/>
       </w:pPr>
       <w:rPr>
-        <w:rFonts w:ascii="Wingdings" w:hAnsi="Wingdings" w:hint="default"/>
+        <w:rFonts w:hint="default" w:ascii="Wingdings" w:hAnsi="Wingdings"/>
         <w:sz w:val="20"/>
       </w:rPr>
     </w:lvl>
@@ -6680,7 +7591,7 @@
         <w:ind w:left="3600" w:hanging="360"/>
       </w:pPr>
       <w:rPr>
-        <w:rFonts w:ascii="Wingdings" w:hAnsi="Wingdings" w:hint="default"/>
+        <w:rFonts w:hint="default" w:ascii="Wingdings" w:hAnsi="Wingdings"/>
         <w:sz w:val="20"/>
       </w:rPr>
     </w:lvl>
@@ -6696,7 +7607,7 @@
         <w:ind w:left="4320" w:hanging="360"/>
       </w:pPr>
       <w:rPr>
-        <w:rFonts w:ascii="Wingdings" w:hAnsi="Wingdings" w:hint="default"/>
+        <w:rFonts w:hint="default" w:ascii="Wingdings" w:hAnsi="Wingdings"/>
         <w:sz w:val="20"/>
       </w:rPr>
     </w:lvl>
@@ -6712,7 +7623,7 @@
         <w:ind w:left="5040" w:hanging="360"/>
       </w:pPr>
       <w:rPr>
-        <w:rFonts w:ascii="Wingdings" w:hAnsi="Wingdings" w:hint="default"/>
+        <w:rFonts w:hint="default" w:ascii="Wingdings" w:hAnsi="Wingdings"/>
         <w:sz w:val="20"/>
       </w:rPr>
     </w:lvl>
@@ -6728,7 +7639,7 @@
         <w:ind w:left="5760" w:hanging="360"/>
       </w:pPr>
       <w:rPr>
-        <w:rFonts w:ascii="Wingdings" w:hAnsi="Wingdings" w:hint="default"/>
+        <w:rFonts w:hint="default" w:ascii="Wingdings" w:hAnsi="Wingdings"/>
         <w:sz w:val="20"/>
       </w:rPr>
     </w:lvl>
@@ -6744,7 +7655,7 @@
         <w:ind w:left="6480" w:hanging="360"/>
       </w:pPr>
       <w:rPr>
-        <w:rFonts w:ascii="Wingdings" w:hAnsi="Wingdings" w:hint="default"/>
+        <w:rFonts w:hint="default" w:ascii="Wingdings" w:hAnsi="Wingdings"/>
         <w:sz w:val="20"/>
       </w:rPr>
     </w:lvl>
@@ -6765,7 +7676,7 @@
         <w:ind w:left="720" w:hanging="360"/>
       </w:pPr>
       <w:rPr>
-        <w:rFonts w:ascii="Symbol" w:hAnsi="Symbol" w:hint="default"/>
+        <w:rFonts w:hint="default" w:ascii="Symbol" w:hAnsi="Symbol"/>
         <w:sz w:val="20"/>
       </w:rPr>
     </w:lvl>
@@ -6781,7 +7692,7 @@
         <w:ind w:left="1440" w:hanging="360"/>
       </w:pPr>
       <w:rPr>
-        <w:rFonts w:ascii="Courier New" w:hAnsi="Courier New" w:hint="default"/>
+        <w:rFonts w:hint="default" w:ascii="Courier New" w:hAnsi="Courier New"/>
         <w:sz w:val="20"/>
       </w:rPr>
     </w:lvl>
@@ -6797,7 +7708,7 @@
         <w:ind w:left="2160" w:hanging="360"/>
       </w:pPr>
       <w:rPr>
-        <w:rFonts w:ascii="Wingdings" w:hAnsi="Wingdings" w:hint="default"/>
+        <w:rFonts w:hint="default" w:ascii="Wingdings" w:hAnsi="Wingdings"/>
         <w:sz w:val="20"/>
       </w:rPr>
     </w:lvl>
@@ -6813,7 +7724,7 @@
         <w:ind w:left="2880" w:hanging="360"/>
       </w:pPr>
       <w:rPr>
-        <w:rFonts w:ascii="Wingdings" w:hAnsi="Wingdings" w:hint="default"/>
+        <w:rFonts w:hint="default" w:ascii="Wingdings" w:hAnsi="Wingdings"/>
         <w:sz w:val="20"/>
       </w:rPr>
     </w:lvl>
@@ -6829,7 +7740,7 @@
         <w:ind w:left="3600" w:hanging="360"/>
       </w:pPr>
       <w:rPr>
-        <w:rFonts w:ascii="Wingdings" w:hAnsi="Wingdings" w:hint="default"/>
+        <w:rFonts w:hint="default" w:ascii="Wingdings" w:hAnsi="Wingdings"/>
         <w:sz w:val="20"/>
       </w:rPr>
     </w:lvl>
@@ -6845,7 +7756,7 @@
         <w:ind w:left="4320" w:hanging="360"/>
       </w:pPr>
       <w:rPr>
-        <w:rFonts w:ascii="Wingdings" w:hAnsi="Wingdings" w:hint="default"/>
+        <w:rFonts w:hint="default" w:ascii="Wingdings" w:hAnsi="Wingdings"/>
         <w:sz w:val="20"/>
       </w:rPr>
     </w:lvl>
@@ -6861,7 +7772,7 @@
         <w:ind w:left="5040" w:hanging="360"/>
       </w:pPr>
       <w:rPr>
-        <w:rFonts w:ascii="Wingdings" w:hAnsi="Wingdings" w:hint="default"/>
+        <w:rFonts w:hint="default" w:ascii="Wingdings" w:hAnsi="Wingdings"/>
         <w:sz w:val="20"/>
       </w:rPr>
     </w:lvl>
@@ -6877,7 +7788,7 @@
         <w:ind w:left="5760" w:hanging="360"/>
       </w:pPr>
       <w:rPr>
-        <w:rFonts w:ascii="Wingdings" w:hAnsi="Wingdings" w:hint="default"/>
+        <w:rFonts w:hint="default" w:ascii="Wingdings" w:hAnsi="Wingdings"/>
         <w:sz w:val="20"/>
       </w:rPr>
     </w:lvl>
@@ -6893,7 +7804,7 @@
         <w:ind w:left="6480" w:hanging="360"/>
       </w:pPr>
       <w:rPr>
-        <w:rFonts w:ascii="Wingdings" w:hAnsi="Wingdings" w:hint="default"/>
+        <w:rFonts w:hint="default" w:ascii="Wingdings" w:hAnsi="Wingdings"/>
         <w:sz w:val="20"/>
       </w:rPr>
     </w:lvl>
@@ -6914,7 +7825,7 @@
         <w:ind w:left="720" w:hanging="360"/>
       </w:pPr>
       <w:rPr>
-        <w:rFonts w:ascii="Symbol" w:hAnsi="Symbol" w:hint="default"/>
+        <w:rFonts w:hint="default" w:ascii="Symbol" w:hAnsi="Symbol"/>
         <w:sz w:val="20"/>
       </w:rPr>
     </w:lvl>
@@ -6930,7 +7841,7 @@
         <w:ind w:left="1440" w:hanging="360"/>
       </w:pPr>
       <w:rPr>
-        <w:rFonts w:ascii="Courier New" w:hAnsi="Courier New" w:hint="default"/>
+        <w:rFonts w:hint="default" w:ascii="Courier New" w:hAnsi="Courier New"/>
         <w:sz w:val="20"/>
       </w:rPr>
     </w:lvl>
@@ -6946,7 +7857,7 @@
         <w:ind w:left="2160" w:hanging="360"/>
       </w:pPr>
       <w:rPr>
-        <w:rFonts w:ascii="Wingdings" w:hAnsi="Wingdings" w:hint="default"/>
+        <w:rFonts w:hint="default" w:ascii="Wingdings" w:hAnsi="Wingdings"/>
         <w:sz w:val="20"/>
       </w:rPr>
     </w:lvl>
@@ -6962,7 +7873,7 @@
         <w:ind w:left="2880" w:hanging="360"/>
       </w:pPr>
       <w:rPr>
-        <w:rFonts w:ascii="Wingdings" w:hAnsi="Wingdings" w:hint="default"/>
+        <w:rFonts w:hint="default" w:ascii="Wingdings" w:hAnsi="Wingdings"/>
         <w:sz w:val="20"/>
       </w:rPr>
     </w:lvl>
@@ -6978,7 +7889,7 @@
         <w:ind w:left="3600" w:hanging="360"/>
       </w:pPr>
       <w:rPr>
-        <w:rFonts w:ascii="Wingdings" w:hAnsi="Wingdings" w:hint="default"/>
+        <w:rFonts w:hint="default" w:ascii="Wingdings" w:hAnsi="Wingdings"/>
         <w:sz w:val="20"/>
       </w:rPr>
     </w:lvl>
@@ -6994,7 +7905,7 @@
         <w:ind w:left="4320" w:hanging="360"/>
       </w:pPr>
       <w:rPr>
-        <w:rFonts w:ascii="Wingdings" w:hAnsi="Wingdings" w:hint="default"/>
+        <w:rFonts w:hint="default" w:ascii="Wingdings" w:hAnsi="Wingdings"/>
         <w:sz w:val="20"/>
       </w:rPr>
     </w:lvl>
@@ -7010,7 +7921,7 @@
         <w:ind w:left="5040" w:hanging="360"/>
       </w:pPr>
       <w:rPr>
-        <w:rFonts w:ascii="Wingdings" w:hAnsi="Wingdings" w:hint="default"/>
+        <w:rFonts w:hint="default" w:ascii="Wingdings" w:hAnsi="Wingdings"/>
         <w:sz w:val="20"/>
       </w:rPr>
     </w:lvl>
@@ -7026,7 +7937,7 @@
         <w:ind w:left="5760" w:hanging="360"/>
       </w:pPr>
       <w:rPr>
-        <w:rFonts w:ascii="Wingdings" w:hAnsi="Wingdings" w:hint="default"/>
+        <w:rFonts w:hint="default" w:ascii="Wingdings" w:hAnsi="Wingdings"/>
         <w:sz w:val="20"/>
       </w:rPr>
     </w:lvl>
@@ -7042,7 +7953,7 @@
         <w:ind w:left="6480" w:hanging="360"/>
       </w:pPr>
       <w:rPr>
-        <w:rFonts w:ascii="Wingdings" w:hAnsi="Wingdings" w:hint="default"/>
+        <w:rFonts w:hint="default" w:ascii="Wingdings" w:hAnsi="Wingdings"/>
         <w:sz w:val="20"/>
       </w:rPr>
     </w:lvl>
@@ -7063,7 +7974,7 @@
         <w:ind w:left="720" w:hanging="360"/>
       </w:pPr>
       <w:rPr>
-        <w:rFonts w:ascii="Symbol" w:hAnsi="Symbol" w:hint="default"/>
+        <w:rFonts w:hint="default" w:ascii="Symbol" w:hAnsi="Symbol"/>
         <w:sz w:val="20"/>
       </w:rPr>
     </w:lvl>
@@ -7079,7 +7990,7 @@
         <w:ind w:left="1440" w:hanging="360"/>
       </w:pPr>
       <w:rPr>
-        <w:rFonts w:ascii="Courier New" w:hAnsi="Courier New" w:hint="default"/>
+        <w:rFonts w:hint="default" w:ascii="Courier New" w:hAnsi="Courier New"/>
         <w:sz w:val="20"/>
       </w:rPr>
     </w:lvl>
@@ -7095,7 +8006,7 @@
         <w:ind w:left="2160" w:hanging="360"/>
       </w:pPr>
       <w:rPr>
-        <w:rFonts w:ascii="Wingdings" w:hAnsi="Wingdings" w:hint="default"/>
+        <w:rFonts w:hint="default" w:ascii="Wingdings" w:hAnsi="Wingdings"/>
         <w:sz w:val="20"/>
       </w:rPr>
     </w:lvl>
@@ -7111,7 +8022,7 @@
         <w:ind w:left="2880" w:hanging="360"/>
       </w:pPr>
       <w:rPr>
-        <w:rFonts w:ascii="Wingdings" w:hAnsi="Wingdings" w:hint="default"/>
+        <w:rFonts w:hint="default" w:ascii="Wingdings" w:hAnsi="Wingdings"/>
         <w:sz w:val="20"/>
       </w:rPr>
     </w:lvl>
@@ -7127,7 +8038,7 @@
         <w:ind w:left="3600" w:hanging="360"/>
       </w:pPr>
       <w:rPr>
-        <w:rFonts w:ascii="Wingdings" w:hAnsi="Wingdings" w:hint="default"/>
+        <w:rFonts w:hint="default" w:ascii="Wingdings" w:hAnsi="Wingdings"/>
         <w:sz w:val="20"/>
       </w:rPr>
     </w:lvl>
@@ -7143,7 +8054,7 @@
         <w:ind w:left="4320" w:hanging="360"/>
       </w:pPr>
       <w:rPr>
-        <w:rFonts w:ascii="Wingdings" w:hAnsi="Wingdings" w:hint="default"/>
+        <w:rFonts w:hint="default" w:ascii="Wingdings" w:hAnsi="Wingdings"/>
         <w:sz w:val="20"/>
       </w:rPr>
     </w:lvl>
@@ -7159,7 +8070,7 @@
         <w:ind w:left="5040" w:hanging="360"/>
       </w:pPr>
       <w:rPr>
-        <w:rFonts w:ascii="Wingdings" w:hAnsi="Wingdings" w:hint="default"/>
+        <w:rFonts w:hint="default" w:ascii="Wingdings" w:hAnsi="Wingdings"/>
         <w:sz w:val="20"/>
       </w:rPr>
     </w:lvl>
@@ -7175,7 +8086,7 @@
         <w:ind w:left="5760" w:hanging="360"/>
       </w:pPr>
       <w:rPr>
-        <w:rFonts w:ascii="Wingdings" w:hAnsi="Wingdings" w:hint="default"/>
+        <w:rFonts w:hint="default" w:ascii="Wingdings" w:hAnsi="Wingdings"/>
         <w:sz w:val="20"/>
       </w:rPr>
     </w:lvl>
@@ -7191,7 +8102,7 @@
         <w:ind w:left="6480" w:hanging="360"/>
       </w:pPr>
       <w:rPr>
-        <w:rFonts w:ascii="Wingdings" w:hAnsi="Wingdings" w:hint="default"/>
+        <w:rFonts w:hint="default" w:ascii="Wingdings" w:hAnsi="Wingdings"/>
         <w:sz w:val="20"/>
       </w:rPr>
     </w:lvl>
@@ -7212,7 +8123,7 @@
         <w:ind w:left="720" w:hanging="360"/>
       </w:pPr>
       <w:rPr>
-        <w:rFonts w:ascii="Symbol" w:hAnsi="Symbol" w:hint="default"/>
+        <w:rFonts w:hint="default" w:ascii="Symbol" w:hAnsi="Symbol"/>
         <w:sz w:val="20"/>
       </w:rPr>
     </w:lvl>
@@ -7228,7 +8139,7 @@
         <w:ind w:left="1440" w:hanging="360"/>
       </w:pPr>
       <w:rPr>
-        <w:rFonts w:ascii="Courier New" w:hAnsi="Courier New" w:hint="default"/>
+        <w:rFonts w:hint="default" w:ascii="Courier New" w:hAnsi="Courier New"/>
         <w:sz w:val="20"/>
       </w:rPr>
     </w:lvl>
@@ -7244,7 +8155,7 @@
         <w:ind w:left="2160" w:hanging="360"/>
       </w:pPr>
       <w:rPr>
-        <w:rFonts w:ascii="Wingdings" w:hAnsi="Wingdings" w:hint="default"/>
+        <w:rFonts w:hint="default" w:ascii="Wingdings" w:hAnsi="Wingdings"/>
         <w:sz w:val="20"/>
       </w:rPr>
     </w:lvl>
@@ -7260,7 +8171,7 @@
         <w:ind w:left="2880" w:hanging="360"/>
       </w:pPr>
       <w:rPr>
-        <w:rFonts w:ascii="Wingdings" w:hAnsi="Wingdings" w:hint="default"/>
+        <w:rFonts w:hint="default" w:ascii="Wingdings" w:hAnsi="Wingdings"/>
         <w:sz w:val="20"/>
       </w:rPr>
     </w:lvl>
@@ -7276,7 +8187,7 @@
         <w:ind w:left="3600" w:hanging="360"/>
       </w:pPr>
       <w:rPr>
-        <w:rFonts w:ascii="Wingdings" w:hAnsi="Wingdings" w:hint="default"/>
+        <w:rFonts w:hint="default" w:ascii="Wingdings" w:hAnsi="Wingdings"/>
         <w:sz w:val="20"/>
       </w:rPr>
     </w:lvl>
@@ -7292,7 +8203,7 @@
         <w:ind w:left="4320" w:hanging="360"/>
       </w:pPr>
       <w:rPr>
-        <w:rFonts w:ascii="Wingdings" w:hAnsi="Wingdings" w:hint="default"/>
+        <w:rFonts w:hint="default" w:ascii="Wingdings" w:hAnsi="Wingdings"/>
         <w:sz w:val="20"/>
       </w:rPr>
     </w:lvl>
@@ -7308,7 +8219,7 @@
         <w:ind w:left="5040" w:hanging="360"/>
       </w:pPr>
       <w:rPr>
-        <w:rFonts w:ascii="Wingdings" w:hAnsi="Wingdings" w:hint="default"/>
+        <w:rFonts w:hint="default" w:ascii="Wingdings" w:hAnsi="Wingdings"/>
         <w:sz w:val="20"/>
       </w:rPr>
     </w:lvl>
@@ -7324,7 +8235,7 @@
         <w:ind w:left="5760" w:hanging="360"/>
       </w:pPr>
       <w:rPr>
-        <w:rFonts w:ascii="Wingdings" w:hAnsi="Wingdings" w:hint="default"/>
+        <w:rFonts w:hint="default" w:ascii="Wingdings" w:hAnsi="Wingdings"/>
         <w:sz w:val="20"/>
       </w:rPr>
     </w:lvl>
@@ -7340,7 +8251,7 @@
         <w:ind w:left="6480" w:hanging="360"/>
       </w:pPr>
       <w:rPr>
-        <w:rFonts w:ascii="Wingdings" w:hAnsi="Wingdings" w:hint="default"/>
+        <w:rFonts w:hint="default" w:ascii="Wingdings" w:hAnsi="Wingdings"/>
         <w:sz w:val="20"/>
       </w:rPr>
     </w:lvl>
@@ -7361,7 +8272,7 @@
         <w:ind w:left="720" w:hanging="360"/>
       </w:pPr>
       <w:rPr>
-        <w:rFonts w:ascii="Symbol" w:hAnsi="Symbol" w:hint="default"/>
+        <w:rFonts w:hint="default" w:ascii="Symbol" w:hAnsi="Symbol"/>
         <w:sz w:val="20"/>
       </w:rPr>
     </w:lvl>
@@ -7377,7 +8288,7 @@
         <w:ind w:left="1440" w:hanging="360"/>
       </w:pPr>
       <w:rPr>
-        <w:rFonts w:ascii="Courier New" w:hAnsi="Courier New" w:hint="default"/>
+        <w:rFonts w:hint="default" w:ascii="Courier New" w:hAnsi="Courier New"/>
         <w:sz w:val="20"/>
       </w:rPr>
     </w:lvl>
@@ -7393,7 +8304,7 @@
         <w:ind w:left="2160" w:hanging="360"/>
       </w:pPr>
       <w:rPr>
-        <w:rFonts w:ascii="Wingdings" w:hAnsi="Wingdings" w:hint="default"/>
+        <w:rFonts w:hint="default" w:ascii="Wingdings" w:hAnsi="Wingdings"/>
         <w:sz w:val="20"/>
       </w:rPr>
     </w:lvl>
@@ -7409,7 +8320,7 @@
         <w:ind w:left="2880" w:hanging="360"/>
       </w:pPr>
       <w:rPr>
-        <w:rFonts w:ascii="Wingdings" w:hAnsi="Wingdings" w:hint="default"/>
+        <w:rFonts w:hint="default" w:ascii="Wingdings" w:hAnsi="Wingdings"/>
         <w:sz w:val="20"/>
       </w:rPr>
     </w:lvl>
@@ -7425,7 +8336,7 @@
         <w:ind w:left="3600" w:hanging="360"/>
       </w:pPr>
       <w:rPr>
-        <w:rFonts w:ascii="Wingdings" w:hAnsi="Wingdings" w:hint="default"/>
+        <w:rFonts w:hint="default" w:ascii="Wingdings" w:hAnsi="Wingdings"/>
         <w:sz w:val="20"/>
       </w:rPr>
     </w:lvl>
@@ -7441,7 +8352,7 @@
         <w:ind w:left="4320" w:hanging="360"/>
       </w:pPr>
       <w:rPr>
-        <w:rFonts w:ascii="Wingdings" w:hAnsi="Wingdings" w:hint="default"/>
+        <w:rFonts w:hint="default" w:ascii="Wingdings" w:hAnsi="Wingdings"/>
         <w:sz w:val="20"/>
       </w:rPr>
     </w:lvl>
@@ -7457,7 +8368,7 @@
         <w:ind w:left="5040" w:hanging="360"/>
       </w:pPr>
       <w:rPr>
-        <w:rFonts w:ascii="Wingdings" w:hAnsi="Wingdings" w:hint="default"/>
+        <w:rFonts w:hint="default" w:ascii="Wingdings" w:hAnsi="Wingdings"/>
         <w:sz w:val="20"/>
       </w:rPr>
     </w:lvl>
@@ -7473,7 +8384,7 @@
         <w:ind w:left="5760" w:hanging="360"/>
       </w:pPr>
       <w:rPr>
-        <w:rFonts w:ascii="Wingdings" w:hAnsi="Wingdings" w:hint="default"/>
+        <w:rFonts w:hint="default" w:ascii="Wingdings" w:hAnsi="Wingdings"/>
         <w:sz w:val="20"/>
       </w:rPr>
     </w:lvl>
@@ -7489,7 +8400,7 @@
         <w:ind w:left="6480" w:hanging="360"/>
       </w:pPr>
       <w:rPr>
-        <w:rFonts w:ascii="Wingdings" w:hAnsi="Wingdings" w:hint="default"/>
+        <w:rFonts w:hint="default" w:ascii="Wingdings" w:hAnsi="Wingdings"/>
         <w:sz w:val="20"/>
       </w:rPr>
     </w:lvl>
@@ -7510,7 +8421,7 @@
         <w:ind w:left="720" w:hanging="360"/>
       </w:pPr>
       <w:rPr>
-        <w:rFonts w:ascii="Symbol" w:hAnsi="Symbol" w:hint="default"/>
+        <w:rFonts w:hint="default" w:ascii="Symbol" w:hAnsi="Symbol"/>
         <w:sz w:val="20"/>
       </w:rPr>
     </w:lvl>
@@ -7526,7 +8437,7 @@
         <w:ind w:left="1440" w:hanging="360"/>
       </w:pPr>
       <w:rPr>
-        <w:rFonts w:ascii="Courier New" w:hAnsi="Courier New" w:hint="default"/>
+        <w:rFonts w:hint="default" w:ascii="Courier New" w:hAnsi="Courier New"/>
         <w:sz w:val="20"/>
       </w:rPr>
     </w:lvl>
@@ -7542,7 +8453,7 @@
         <w:ind w:left="2160" w:hanging="360"/>
       </w:pPr>
       <w:rPr>
-        <w:rFonts w:ascii="Wingdings" w:hAnsi="Wingdings" w:hint="default"/>
+        <w:rFonts w:hint="default" w:ascii="Wingdings" w:hAnsi="Wingdings"/>
         <w:sz w:val="20"/>
       </w:rPr>
     </w:lvl>
@@ -7558,7 +8469,7 @@
         <w:ind w:left="2880" w:hanging="360"/>
       </w:pPr>
       <w:rPr>
-        <w:rFonts w:ascii="Wingdings" w:hAnsi="Wingdings" w:hint="default"/>
+        <w:rFonts w:hint="default" w:ascii="Wingdings" w:hAnsi="Wingdings"/>
         <w:sz w:val="20"/>
       </w:rPr>
     </w:lvl>
@@ -7574,7 +8485,7 @@
         <w:ind w:left="3600" w:hanging="360"/>
       </w:pPr>
       <w:rPr>
-        <w:rFonts w:ascii="Wingdings" w:hAnsi="Wingdings" w:hint="default"/>
+        <w:rFonts w:hint="default" w:ascii="Wingdings" w:hAnsi="Wingdings"/>
         <w:sz w:val="20"/>
       </w:rPr>
     </w:lvl>
@@ -7590,7 +8501,7 @@
         <w:ind w:left="4320" w:hanging="360"/>
       </w:pPr>
       <w:rPr>
-        <w:rFonts w:ascii="Wingdings" w:hAnsi="Wingdings" w:hint="default"/>
+        <w:rFonts w:hint="default" w:ascii="Wingdings" w:hAnsi="Wingdings"/>
         <w:sz w:val="20"/>
       </w:rPr>
     </w:lvl>
@@ -7606,7 +8517,7 @@
         <w:ind w:left="5040" w:hanging="360"/>
       </w:pPr>
       <w:rPr>
-        <w:rFonts w:ascii="Wingdings" w:hAnsi="Wingdings" w:hint="default"/>
+        <w:rFonts w:hint="default" w:ascii="Wingdings" w:hAnsi="Wingdings"/>
         <w:sz w:val="20"/>
       </w:rPr>
     </w:lvl>
@@ -7622,7 +8533,7 @@
         <w:ind w:left="5760" w:hanging="360"/>
       </w:pPr>
       <w:rPr>
-        <w:rFonts w:ascii="Wingdings" w:hAnsi="Wingdings" w:hint="default"/>
+        <w:rFonts w:hint="default" w:ascii="Wingdings" w:hAnsi="Wingdings"/>
         <w:sz w:val="20"/>
       </w:rPr>
     </w:lvl>
@@ -7638,7 +8549,7 @@
         <w:ind w:left="6480" w:hanging="360"/>
       </w:pPr>
       <w:rPr>
-        <w:rFonts w:ascii="Wingdings" w:hAnsi="Wingdings" w:hint="default"/>
+        <w:rFonts w:hint="default" w:ascii="Wingdings" w:hAnsi="Wingdings"/>
         <w:sz w:val="20"/>
       </w:rPr>
     </w:lvl>
@@ -7674,11 +8585,11 @@
 </file>
 
 <file path=word/styles.xml><?xml version="1.0" encoding="utf-8"?>
-<w:styles xmlns:mc="http://schemas.openxmlformats.org/markup-compatibility/2006" xmlns:r="http://schemas.openxmlformats.org/officeDocument/2006/relationships" xmlns:w="http://schemas.openxmlformats.org/wordprocessingml/2006/main" xmlns:w14="http://schemas.microsoft.com/office/word/2010/wordml" xmlns:w15="http://schemas.microsoft.com/office/word/2012/wordml" xmlns:w16cex="http://schemas.microsoft.com/office/word/2018/wordml/cex" xmlns:w16cid="http://schemas.microsoft.com/office/word/2016/wordml/cid" xmlns:w16="http://schemas.microsoft.com/office/word/2018/wordml" xmlns:w16du="http://schemas.microsoft.com/office/word/2023/wordml/word16du" xmlns:w16sdtdh="http://schemas.microsoft.com/office/word/2020/wordml/sdtdatahash" xmlns:w16sdtfl="http://schemas.microsoft.com/office/word/2024/wordml/sdtformatlock" xmlns:w16se="http://schemas.microsoft.com/office/word/2015/wordml/symex" mc:Ignorable="w14 w15 w16se w16cid w16 w16cex w16sdtdh w16sdtfl w16du">
+<w:styles xmlns:wp14="http://schemas.microsoft.com/office/word/2010/wordprocessingDrawing" xmlns:mc="http://schemas.openxmlformats.org/markup-compatibility/2006" xmlns:r="http://schemas.openxmlformats.org/officeDocument/2006/relationships" xmlns:w="http://schemas.openxmlformats.org/wordprocessingml/2006/main" xmlns:w14="http://schemas.microsoft.com/office/word/2010/wordml" xmlns:w15="http://schemas.microsoft.com/office/word/2012/wordml" xmlns:w16cex="http://schemas.microsoft.com/office/word/2018/wordml/cex" xmlns:w16cid="http://schemas.microsoft.com/office/word/2016/wordml/cid" xmlns:w16="http://schemas.microsoft.com/office/word/2018/wordml" xmlns:w16du="http://schemas.microsoft.com/office/word/2023/wordml/word16du" xmlns:w16sdtdh="http://schemas.microsoft.com/office/word/2020/wordml/sdtdatahash" xmlns:w16sdtfl="http://schemas.microsoft.com/office/word/2024/wordml/sdtformatlock" xmlns:w16se="http://schemas.microsoft.com/office/word/2015/wordml/symex" mc:Ignorable="w14 w15 w16se w16cid w16 w16cex w16sdtdh w16sdtfl w16du wp14">
   <w:docDefaults>
     <w:rPrDefault>
       <w:rPr>
-        <w:rFonts w:asciiTheme="minorHAnsi" w:eastAsiaTheme="minorEastAsia" w:hAnsiTheme="minorHAnsi" w:cstheme="minorBidi"/>
+        <w:rFonts w:asciiTheme="minorHAnsi" w:hAnsiTheme="minorHAnsi" w:eastAsiaTheme="minorEastAsia" w:cstheme="minorBidi"/>
         <w:sz w:val="21"/>
         <w:szCs w:val="21"/>
         <w:lang w:val="en-ZA" w:eastAsia="en-US" w:bidi="ar-SA"/>
@@ -7693,14 +8604,14 @@
   <w:latentStyles w:defLockedState="0" w:defUIPriority="99" w:defSemiHidden="0" w:defUnhideWhenUsed="0" w:defQFormat="0" w:count="376">
     <w:lsdException w:name="Normal" w:uiPriority="0" w:qFormat="1"/>
     <w:lsdException w:name="heading 1" w:uiPriority="9" w:qFormat="1"/>
-    <w:lsdException w:name="heading 2" w:semiHidden="1" w:uiPriority="9" w:unhideWhenUsed="1" w:qFormat="1"/>
-    <w:lsdException w:name="heading 3" w:semiHidden="1" w:uiPriority="9" w:unhideWhenUsed="1" w:qFormat="1"/>
-    <w:lsdException w:name="heading 4" w:semiHidden="1" w:uiPriority="9" w:unhideWhenUsed="1" w:qFormat="1"/>
-    <w:lsdException w:name="heading 5" w:semiHidden="1" w:uiPriority="9" w:unhideWhenUsed="1" w:qFormat="1"/>
-    <w:lsdException w:name="heading 6" w:semiHidden="1" w:uiPriority="9" w:unhideWhenUsed="1" w:qFormat="1"/>
-    <w:lsdException w:name="heading 7" w:semiHidden="1" w:uiPriority="9" w:unhideWhenUsed="1" w:qFormat="1"/>
-    <w:lsdException w:name="heading 8" w:semiHidden="1" w:uiPriority="9" w:unhideWhenUsed="1" w:qFormat="1"/>
-    <w:lsdException w:name="heading 9" w:semiHidden="1" w:uiPriority="9" w:unhideWhenUsed="1" w:qFormat="1"/>
+    <w:lsdException w:name="heading 2" w:uiPriority="9" w:semiHidden="1" w:unhideWhenUsed="1" w:qFormat="1"/>
+    <w:lsdException w:name="heading 3" w:uiPriority="9" w:semiHidden="1" w:unhideWhenUsed="1" w:qFormat="1"/>
+    <w:lsdException w:name="heading 4" w:uiPriority="9" w:semiHidden="1" w:unhideWhenUsed="1" w:qFormat="1"/>
+    <w:lsdException w:name="heading 5" w:uiPriority="9" w:semiHidden="1" w:unhideWhenUsed="1" w:qFormat="1"/>
+    <w:lsdException w:name="heading 6" w:uiPriority="9" w:semiHidden="1" w:unhideWhenUsed="1" w:qFormat="1"/>
+    <w:lsdException w:name="heading 7" w:uiPriority="9" w:semiHidden="1" w:unhideWhenUsed="1" w:qFormat="1"/>
+    <w:lsdException w:name="heading 8" w:uiPriority="9" w:semiHidden="1" w:unhideWhenUsed="1" w:qFormat="1"/>
+    <w:lsdException w:name="heading 9" w:uiPriority="9" w:semiHidden="1" w:unhideWhenUsed="1" w:qFormat="1"/>
     <w:lsdException w:name="index 1" w:semiHidden="1" w:unhideWhenUsed="1"/>
     <w:lsdException w:name="index 2" w:semiHidden="1" w:unhideWhenUsed="1"/>
     <w:lsdException w:name="index 3" w:semiHidden="1" w:unhideWhenUsed="1"/>
@@ -7710,22 +8621,22 @@
     <w:lsdException w:name="index 7" w:semiHidden="1" w:unhideWhenUsed="1"/>
     <w:lsdException w:name="index 8" w:semiHidden="1" w:unhideWhenUsed="1"/>
     <w:lsdException w:name="index 9" w:semiHidden="1" w:unhideWhenUsed="1"/>
-    <w:lsdException w:name="toc 1" w:semiHidden="1" w:uiPriority="39" w:unhideWhenUsed="1"/>
-    <w:lsdException w:name="toc 2" w:semiHidden="1" w:uiPriority="39" w:unhideWhenUsed="1"/>
-    <w:lsdException w:name="toc 3" w:semiHidden="1" w:uiPriority="39" w:unhideWhenUsed="1"/>
-    <w:lsdException w:name="toc 4" w:semiHidden="1" w:uiPriority="39" w:unhideWhenUsed="1"/>
-    <w:lsdException w:name="toc 5" w:semiHidden="1" w:uiPriority="39" w:unhideWhenUsed="1"/>
-    <w:lsdException w:name="toc 6" w:semiHidden="1" w:uiPriority="39" w:unhideWhenUsed="1"/>
-    <w:lsdException w:name="toc 7" w:semiHidden="1" w:uiPriority="39" w:unhideWhenUsed="1"/>
-    <w:lsdException w:name="toc 8" w:semiHidden="1" w:uiPriority="39" w:unhideWhenUsed="1"/>
-    <w:lsdException w:name="toc 9" w:semiHidden="1" w:uiPriority="39" w:unhideWhenUsed="1"/>
+    <w:lsdException w:name="toc 1" w:uiPriority="39" w:semiHidden="1" w:unhideWhenUsed="1"/>
+    <w:lsdException w:name="toc 2" w:uiPriority="39" w:semiHidden="1" w:unhideWhenUsed="1"/>
+    <w:lsdException w:name="toc 3" w:uiPriority="39" w:semiHidden="1" w:unhideWhenUsed="1"/>
+    <w:lsdException w:name="toc 4" w:uiPriority="39" w:semiHidden="1" w:unhideWhenUsed="1"/>
+    <w:lsdException w:name="toc 5" w:uiPriority="39" w:semiHidden="1" w:unhideWhenUsed="1"/>
+    <w:lsdException w:name="toc 6" w:uiPriority="39" w:semiHidden="1" w:unhideWhenUsed="1"/>
+    <w:lsdException w:name="toc 7" w:uiPriority="39" w:semiHidden="1" w:unhideWhenUsed="1"/>
+    <w:lsdException w:name="toc 8" w:uiPriority="39" w:semiHidden="1" w:unhideWhenUsed="1"/>
+    <w:lsdException w:name="toc 9" w:uiPriority="39" w:semiHidden="1" w:unhideWhenUsed="1"/>
     <w:lsdException w:name="Normal Indent" w:semiHidden="1" w:unhideWhenUsed="1"/>
     <w:lsdException w:name="footnote text" w:semiHidden="1" w:unhideWhenUsed="1"/>
     <w:lsdException w:name="annotation text" w:semiHidden="1" w:unhideWhenUsed="1"/>
     <w:lsdException w:name="header" w:semiHidden="1" w:unhideWhenUsed="1"/>
     <w:lsdException w:name="footer" w:semiHidden="1" w:unhideWhenUsed="1"/>
     <w:lsdException w:name="index heading" w:semiHidden="1" w:unhideWhenUsed="1"/>
-    <w:lsdException w:name="caption" w:semiHidden="1" w:uiPriority="35" w:unhideWhenUsed="1" w:qFormat="1"/>
+    <w:lsdException w:name="caption" w:uiPriority="35" w:semiHidden="1" w:unhideWhenUsed="1" w:qFormat="1"/>
     <w:lsdException w:name="table of figures" w:semiHidden="1" w:unhideWhenUsed="1"/>
     <w:lsdException w:name="envelope address" w:semiHidden="1" w:unhideWhenUsed="1"/>
     <w:lsdException w:name="envelope return" w:semiHidden="1" w:unhideWhenUsed="1"/>
@@ -7756,7 +8667,7 @@
     <w:lsdException w:name="Title" w:uiPriority="10" w:qFormat="1"/>
     <w:lsdException w:name="Closing" w:semiHidden="1" w:unhideWhenUsed="1"/>
     <w:lsdException w:name="Signature" w:semiHidden="1" w:unhideWhenUsed="1"/>
-    <w:lsdException w:name="Default Paragraph Font" w:semiHidden="1" w:uiPriority="1" w:unhideWhenUsed="1"/>
+    <w:lsdException w:name="Default Paragraph Font" w:uiPriority="1" w:semiHidden="1" w:unhideWhenUsed="1"/>
     <w:lsdException w:name="Body Text" w:semiHidden="1" w:unhideWhenUsed="1"/>
     <w:lsdException w:name="Body Text Indent" w:semiHidden="1" w:unhideWhenUsed="1"/>
     <w:lsdException w:name="List Continue" w:semiHidden="1" w:unhideWhenUsed="1"/>
@@ -7956,8 +8867,8 @@
     <w:lsdException w:name="Subtle Reference" w:uiPriority="31" w:qFormat="1"/>
     <w:lsdException w:name="Intense Reference" w:uiPriority="32" w:qFormat="1"/>
     <w:lsdException w:name="Book Title" w:uiPriority="33" w:qFormat="1"/>
-    <w:lsdException w:name="Bibliography" w:semiHidden="1" w:uiPriority="37" w:unhideWhenUsed="1"/>
-    <w:lsdException w:name="TOC Heading" w:semiHidden="1" w:uiPriority="39" w:unhideWhenUsed="1" w:qFormat="1"/>
+    <w:lsdException w:name="Bibliography" w:uiPriority="37" w:semiHidden="1" w:unhideWhenUsed="1"/>
+    <w:lsdException w:name="TOC Heading" w:uiPriority="39" w:semiHidden="1" w:unhideWhenUsed="1" w:qFormat="1"/>
     <w:lsdException w:name="Plain Table 1" w:uiPriority="41"/>
     <w:lsdException w:name="Plain Table 2" w:uiPriority="42"/>
     <w:lsdException w:name="Plain Table 3" w:uiPriority="43"/>
@@ -8068,7 +8979,7 @@
     <w:lsdException w:name="Unresolved Mention" w:semiHidden="1" w:unhideWhenUsed="1"/>
     <w:lsdException w:name="Smart Link" w:semiHidden="1" w:unhideWhenUsed="1"/>
   </w:latentStyles>
-  <w:style w:type="paragraph" w:default="1" w:styleId="Normal">
+  <w:style w:type="paragraph" w:styleId="Normal" w:default="1">
     <w:name w:val="Normal"/>
     <w:qFormat/>
     <w:rsid w:val="00357FB6"/>
@@ -8089,7 +9000,7 @@
       <w:outlineLvl w:val="0"/>
     </w:pPr>
     <w:rPr>
-      <w:rFonts w:asciiTheme="majorHAnsi" w:eastAsiaTheme="majorEastAsia" w:hAnsiTheme="majorHAnsi" w:cstheme="majorBidi"/>
+      <w:rFonts w:asciiTheme="majorHAnsi" w:hAnsiTheme="majorHAnsi" w:eastAsiaTheme="majorEastAsia" w:cstheme="majorBidi"/>
       <w:color w:val="0B5294" w:themeColor="accent1" w:themeShade="BF"/>
       <w:sz w:val="40"/>
       <w:szCs w:val="40"/>
@@ -8113,7 +9024,7 @@
       <w:outlineLvl w:val="1"/>
     </w:pPr>
     <w:rPr>
-      <w:rFonts w:asciiTheme="majorHAnsi" w:eastAsiaTheme="majorEastAsia" w:hAnsiTheme="majorHAnsi" w:cstheme="majorBidi"/>
+      <w:rFonts w:asciiTheme="majorHAnsi" w:hAnsiTheme="majorHAnsi" w:eastAsiaTheme="majorEastAsia" w:cstheme="majorBidi"/>
       <w:sz w:val="32"/>
       <w:szCs w:val="32"/>
     </w:rPr>
@@ -8135,7 +9046,7 @@
       <w:outlineLvl w:val="2"/>
     </w:pPr>
     <w:rPr>
-      <w:rFonts w:asciiTheme="majorHAnsi" w:eastAsiaTheme="majorEastAsia" w:hAnsiTheme="majorHAnsi" w:cstheme="majorBidi"/>
+      <w:rFonts w:asciiTheme="majorHAnsi" w:hAnsiTheme="majorHAnsi" w:eastAsiaTheme="majorEastAsia" w:cstheme="majorBidi"/>
       <w:sz w:val="32"/>
       <w:szCs w:val="32"/>
     </w:rPr>
@@ -8157,7 +9068,7 @@
       <w:outlineLvl w:val="3"/>
     </w:pPr>
     <w:rPr>
-      <w:rFonts w:asciiTheme="majorHAnsi" w:eastAsiaTheme="majorEastAsia" w:hAnsiTheme="majorHAnsi" w:cstheme="majorBidi"/>
+      <w:rFonts w:asciiTheme="majorHAnsi" w:hAnsiTheme="majorHAnsi" w:eastAsiaTheme="majorEastAsia" w:cstheme="majorBidi"/>
       <w:i/>
       <w:iCs/>
       <w:sz w:val="30"/>
@@ -8181,7 +9092,7 @@
       <w:outlineLvl w:val="4"/>
     </w:pPr>
     <w:rPr>
-      <w:rFonts w:asciiTheme="majorHAnsi" w:eastAsiaTheme="majorEastAsia" w:hAnsiTheme="majorHAnsi" w:cstheme="majorBidi"/>
+      <w:rFonts w:asciiTheme="majorHAnsi" w:hAnsiTheme="majorHAnsi" w:eastAsiaTheme="majorEastAsia" w:cstheme="majorBidi"/>
       <w:sz w:val="28"/>
       <w:szCs w:val="28"/>
     </w:rPr>
@@ -8203,7 +9114,7 @@
       <w:outlineLvl w:val="5"/>
     </w:pPr>
     <w:rPr>
-      <w:rFonts w:asciiTheme="majorHAnsi" w:eastAsiaTheme="majorEastAsia" w:hAnsiTheme="majorHAnsi" w:cstheme="majorBidi"/>
+      <w:rFonts w:asciiTheme="majorHAnsi" w:hAnsiTheme="majorHAnsi" w:eastAsiaTheme="majorEastAsia" w:cstheme="majorBidi"/>
       <w:i/>
       <w:iCs/>
       <w:sz w:val="26"/>
@@ -8227,7 +9138,7 @@
       <w:outlineLvl w:val="6"/>
     </w:pPr>
     <w:rPr>
-      <w:rFonts w:asciiTheme="majorHAnsi" w:eastAsiaTheme="majorEastAsia" w:hAnsiTheme="majorHAnsi" w:cstheme="majorBidi"/>
+      <w:rFonts w:asciiTheme="majorHAnsi" w:hAnsiTheme="majorHAnsi" w:eastAsiaTheme="majorEastAsia" w:cstheme="majorBidi"/>
       <w:sz w:val="24"/>
       <w:szCs w:val="24"/>
     </w:rPr>
@@ -8249,7 +9160,7 @@
       <w:outlineLvl w:val="7"/>
     </w:pPr>
     <w:rPr>
-      <w:rFonts w:asciiTheme="majorHAnsi" w:eastAsiaTheme="majorEastAsia" w:hAnsiTheme="majorHAnsi" w:cstheme="majorBidi"/>
+      <w:rFonts w:asciiTheme="majorHAnsi" w:hAnsiTheme="majorHAnsi" w:eastAsiaTheme="majorEastAsia" w:cstheme="majorBidi"/>
       <w:i/>
       <w:iCs/>
       <w:sz w:val="22"/>
@@ -8279,12 +9190,12 @@
       <w:iCs/>
     </w:rPr>
   </w:style>
-  <w:style w:type="character" w:default="1" w:styleId="DefaultParagraphFont">
+  <w:style w:type="character" w:styleId="DefaultParagraphFont" w:default="1">
     <w:name w:val="Default Paragraph Font"/>
     <w:uiPriority w:val="1"/>
     <w:unhideWhenUsed/>
   </w:style>
-  <w:style w:type="table" w:default="1" w:styleId="TableNormal">
+  <w:style w:type="table" w:styleId="TableNormal" w:default="1">
     <w:name w:val="Normal Table"/>
     <w:uiPriority w:val="99"/>
     <w:semiHidden/>
@@ -8299,26 +9210,26 @@
       </w:tblCellMar>
     </w:tblPr>
   </w:style>
-  <w:style w:type="numbering" w:default="1" w:styleId="NoList">
+  <w:style w:type="numbering" w:styleId="NoList" w:default="1">
     <w:name w:val="No List"/>
     <w:uiPriority w:val="99"/>
     <w:semiHidden/>
     <w:unhideWhenUsed/>
   </w:style>
-  <w:style w:type="character" w:customStyle="1" w:styleId="Heading1Char">
+  <w:style w:type="character" w:styleId="Heading1Char" w:customStyle="1">
     <w:name w:val="Heading 1 Char"/>
     <w:basedOn w:val="DefaultParagraphFont"/>
     <w:link w:val="Heading1"/>
     <w:uiPriority w:val="9"/>
     <w:rsid w:val="00357FB6"/>
     <w:rPr>
-      <w:rFonts w:asciiTheme="majorHAnsi" w:eastAsiaTheme="majorEastAsia" w:hAnsiTheme="majorHAnsi" w:cstheme="majorBidi"/>
+      <w:rFonts w:asciiTheme="majorHAnsi" w:hAnsiTheme="majorHAnsi" w:eastAsiaTheme="majorEastAsia" w:cstheme="majorBidi"/>
       <w:color w:val="0B5294" w:themeColor="accent1" w:themeShade="BF"/>
       <w:sz w:val="40"/>
       <w:szCs w:val="40"/>
     </w:rPr>
   </w:style>
-  <w:style w:type="character" w:customStyle="1" w:styleId="Heading2Char">
+  <w:style w:type="character" w:styleId="Heading2Char" w:customStyle="1">
     <w:name w:val="Heading 2 Char"/>
     <w:basedOn w:val="DefaultParagraphFont"/>
     <w:link w:val="Heading2"/>
@@ -8326,12 +9237,12 @@
     <w:semiHidden/>
     <w:rsid w:val="00357FB6"/>
     <w:rPr>
-      <w:rFonts w:asciiTheme="majorHAnsi" w:eastAsiaTheme="majorEastAsia" w:hAnsiTheme="majorHAnsi" w:cstheme="majorBidi"/>
+      <w:rFonts w:asciiTheme="majorHAnsi" w:hAnsiTheme="majorHAnsi" w:eastAsiaTheme="majorEastAsia" w:cstheme="majorBidi"/>
       <w:sz w:val="32"/>
       <w:szCs w:val="32"/>
     </w:rPr>
   </w:style>
-  <w:style w:type="character" w:customStyle="1" w:styleId="Heading3Char">
+  <w:style w:type="character" w:styleId="Heading3Char" w:customStyle="1">
     <w:name w:val="Heading 3 Char"/>
     <w:basedOn w:val="DefaultParagraphFont"/>
     <w:link w:val="Heading3"/>
@@ -8339,12 +9250,12 @@
     <w:semiHidden/>
     <w:rsid w:val="00357FB6"/>
     <w:rPr>
-      <w:rFonts w:asciiTheme="majorHAnsi" w:eastAsiaTheme="majorEastAsia" w:hAnsiTheme="majorHAnsi" w:cstheme="majorBidi"/>
+      <w:rFonts w:asciiTheme="majorHAnsi" w:hAnsiTheme="majorHAnsi" w:eastAsiaTheme="majorEastAsia" w:cstheme="majorBidi"/>
       <w:sz w:val="32"/>
       <w:szCs w:val="32"/>
     </w:rPr>
   </w:style>
-  <w:style w:type="character" w:customStyle="1" w:styleId="Heading4Char">
+  <w:style w:type="character" w:styleId="Heading4Char" w:customStyle="1">
     <w:name w:val="Heading 4 Char"/>
     <w:basedOn w:val="DefaultParagraphFont"/>
     <w:link w:val="Heading4"/>
@@ -8352,14 +9263,14 @@
     <w:semiHidden/>
     <w:rsid w:val="00357FB6"/>
     <w:rPr>
-      <w:rFonts w:asciiTheme="majorHAnsi" w:eastAsiaTheme="majorEastAsia" w:hAnsiTheme="majorHAnsi" w:cstheme="majorBidi"/>
+      <w:rFonts w:asciiTheme="majorHAnsi" w:hAnsiTheme="majorHAnsi" w:eastAsiaTheme="majorEastAsia" w:cstheme="majorBidi"/>
       <w:i/>
       <w:iCs/>
       <w:sz w:val="30"/>
       <w:szCs w:val="30"/>
     </w:rPr>
   </w:style>
-  <w:style w:type="character" w:customStyle="1" w:styleId="Heading5Char">
+  <w:style w:type="character" w:styleId="Heading5Char" w:customStyle="1">
     <w:name w:val="Heading 5 Char"/>
     <w:basedOn w:val="DefaultParagraphFont"/>
     <w:link w:val="Heading5"/>
@@ -8367,12 +9278,12 @@
     <w:semiHidden/>
     <w:rsid w:val="00357FB6"/>
     <w:rPr>
-      <w:rFonts w:asciiTheme="majorHAnsi" w:eastAsiaTheme="majorEastAsia" w:hAnsiTheme="majorHAnsi" w:cstheme="majorBidi"/>
+      <w:rFonts w:asciiTheme="majorHAnsi" w:hAnsiTheme="majorHAnsi" w:eastAsiaTheme="majorEastAsia" w:cstheme="majorBidi"/>
       <w:sz w:val="28"/>
       <w:szCs w:val="28"/>
     </w:rPr>
   </w:style>
-  <w:style w:type="character" w:customStyle="1" w:styleId="Heading6Char">
+  <w:style w:type="character" w:styleId="Heading6Char" w:customStyle="1">
     <w:name w:val="Heading 6 Char"/>
     <w:basedOn w:val="DefaultParagraphFont"/>
     <w:link w:val="Heading6"/>
@@ -8380,14 +9291,14 @@
     <w:semiHidden/>
     <w:rsid w:val="00357FB6"/>
     <w:rPr>
-      <w:rFonts w:asciiTheme="majorHAnsi" w:eastAsiaTheme="majorEastAsia" w:hAnsiTheme="majorHAnsi" w:cstheme="majorBidi"/>
+      <w:rFonts w:asciiTheme="majorHAnsi" w:hAnsiTheme="majorHAnsi" w:eastAsiaTheme="majorEastAsia" w:cstheme="majorBidi"/>
       <w:i/>
       <w:iCs/>
       <w:sz w:val="26"/>
       <w:szCs w:val="26"/>
     </w:rPr>
   </w:style>
-  <w:style w:type="character" w:customStyle="1" w:styleId="Heading7Char">
+  <w:style w:type="character" w:styleId="Heading7Char" w:customStyle="1">
     <w:name w:val="Heading 7 Char"/>
     <w:basedOn w:val="DefaultParagraphFont"/>
     <w:link w:val="Heading7"/>
@@ -8395,12 +9306,12 @@
     <w:semiHidden/>
     <w:rsid w:val="00357FB6"/>
     <w:rPr>
-      <w:rFonts w:asciiTheme="majorHAnsi" w:eastAsiaTheme="majorEastAsia" w:hAnsiTheme="majorHAnsi" w:cstheme="majorBidi"/>
+      <w:rFonts w:asciiTheme="majorHAnsi" w:hAnsiTheme="majorHAnsi" w:eastAsiaTheme="majorEastAsia" w:cstheme="majorBidi"/>
       <w:sz w:val="24"/>
       <w:szCs w:val="24"/>
     </w:rPr>
   </w:style>
-  <w:style w:type="character" w:customStyle="1" w:styleId="Heading8Char">
+  <w:style w:type="character" w:styleId="Heading8Char" w:customStyle="1">
     <w:name w:val="Heading 8 Char"/>
     <w:basedOn w:val="DefaultParagraphFont"/>
     <w:link w:val="Heading8"/>
@@ -8408,14 +9319,14 @@
     <w:semiHidden/>
     <w:rsid w:val="00357FB6"/>
     <w:rPr>
-      <w:rFonts w:asciiTheme="majorHAnsi" w:eastAsiaTheme="majorEastAsia" w:hAnsiTheme="majorHAnsi" w:cstheme="majorBidi"/>
+      <w:rFonts w:asciiTheme="majorHAnsi" w:hAnsiTheme="majorHAnsi" w:eastAsiaTheme="majorEastAsia" w:cstheme="majorBidi"/>
       <w:i/>
       <w:iCs/>
       <w:sz w:val="22"/>
       <w:szCs w:val="22"/>
     </w:rPr>
   </w:style>
-  <w:style w:type="character" w:customStyle="1" w:styleId="Heading9Char">
+  <w:style w:type="character" w:styleId="Heading9Char" w:customStyle="1">
     <w:name w:val="Heading 9 Char"/>
     <w:basedOn w:val="DefaultParagraphFont"/>
     <w:link w:val="Heading9"/>
@@ -8439,15 +9350,15 @@
     <w:rsid w:val="00357FB6"/>
     <w:pPr>
       <w:pBdr>
-        <w:top w:val="single" w:sz="6" w:space="8" w:color="0BD0D9" w:themeColor="accent3"/>
-        <w:bottom w:val="single" w:sz="6" w:space="8" w:color="0BD0D9" w:themeColor="accent3"/>
+        <w:top w:val="single" w:color="0BD0D9" w:themeColor="accent3" w:sz="6" w:space="8"/>
+        <w:bottom w:val="single" w:color="0BD0D9" w:themeColor="accent3" w:sz="6" w:space="8"/>
       </w:pBdr>
       <w:spacing w:after="400" w:line="240" w:lineRule="auto"/>
       <w:contextualSpacing/>
       <w:jc w:val="center"/>
     </w:pPr>
     <w:rPr>
-      <w:rFonts w:asciiTheme="majorHAnsi" w:eastAsiaTheme="majorEastAsia" w:hAnsiTheme="majorHAnsi" w:cstheme="majorBidi"/>
+      <w:rFonts w:asciiTheme="majorHAnsi" w:hAnsiTheme="majorHAnsi" w:eastAsiaTheme="majorEastAsia" w:cstheme="majorBidi"/>
       <w:caps/>
       <w:color w:val="17406D" w:themeColor="text2"/>
       <w:spacing w:val="30"/>
@@ -8455,14 +9366,14 @@
       <w:szCs w:val="72"/>
     </w:rPr>
   </w:style>
-  <w:style w:type="character" w:customStyle="1" w:styleId="TitleChar">
+  <w:style w:type="character" w:styleId="TitleChar" w:customStyle="1">
     <w:name w:val="Title Char"/>
     <w:basedOn w:val="DefaultParagraphFont"/>
     <w:link w:val="Title"/>
     <w:uiPriority w:val="10"/>
     <w:rsid w:val="00357FB6"/>
     <w:rPr>
-      <w:rFonts w:asciiTheme="majorHAnsi" w:eastAsiaTheme="majorEastAsia" w:hAnsiTheme="majorHAnsi" w:cstheme="majorBidi"/>
+      <w:rFonts w:asciiTheme="majorHAnsi" w:hAnsiTheme="majorHAnsi" w:eastAsiaTheme="majorEastAsia" w:cstheme="majorBidi"/>
       <w:caps/>
       <w:color w:val="17406D" w:themeColor="text2"/>
       <w:spacing w:val="30"/>
@@ -8490,7 +9401,7 @@
       <w:szCs w:val="28"/>
     </w:rPr>
   </w:style>
-  <w:style w:type="character" w:customStyle="1" w:styleId="SubtitleChar">
+  <w:style w:type="character" w:styleId="SubtitleChar" w:customStyle="1">
     <w:name w:val="Subtitle Char"/>
     <w:basedOn w:val="DefaultParagraphFont"/>
     <w:link w:val="Subtitle"/>
@@ -8523,7 +9434,7 @@
       <w:szCs w:val="24"/>
     </w:rPr>
   </w:style>
-  <w:style w:type="character" w:customStyle="1" w:styleId="QuoteChar">
+  <w:style w:type="character" w:styleId="QuoteChar" w:customStyle="1">
     <w:name w:val="Quote Char"/>
     <w:basedOn w:val="DefaultParagraphFont"/>
     <w:link w:val="Quote"/>
@@ -8576,21 +9487,21 @@
       <w:jc w:val="center"/>
     </w:pPr>
     <w:rPr>
-      <w:rFonts w:asciiTheme="majorHAnsi" w:eastAsiaTheme="majorEastAsia" w:hAnsiTheme="majorHAnsi" w:cstheme="majorBidi"/>
+      <w:rFonts w:asciiTheme="majorHAnsi" w:hAnsiTheme="majorHAnsi" w:eastAsiaTheme="majorEastAsia" w:cstheme="majorBidi"/>
       <w:caps/>
       <w:color w:val="0B5294" w:themeColor="accent1" w:themeShade="BF"/>
       <w:sz w:val="28"/>
       <w:szCs w:val="28"/>
     </w:rPr>
   </w:style>
-  <w:style w:type="character" w:customStyle="1" w:styleId="IntenseQuoteChar">
+  <w:style w:type="character" w:styleId="IntenseQuoteChar" w:customStyle="1">
     <w:name w:val="Intense Quote Char"/>
     <w:basedOn w:val="DefaultParagraphFont"/>
     <w:link w:val="IntenseQuote"/>
     <w:uiPriority w:val="30"/>
     <w:rsid w:val="00357FB6"/>
     <w:rPr>
-      <w:rFonts w:asciiTheme="majorHAnsi" w:eastAsiaTheme="majorEastAsia" w:hAnsiTheme="majorHAnsi" w:cstheme="majorBidi"/>
+      <w:rFonts w:asciiTheme="majorHAnsi" w:hAnsiTheme="majorHAnsi" w:eastAsiaTheme="majorEastAsia" w:cstheme="majorBidi"/>
       <w:caps/>
       <w:color w:val="0B5294" w:themeColor="accent1" w:themeShade="BF"/>
       <w:sz w:val="28"/>
@@ -8623,7 +9534,7 @@
       <w:spacing w:after="0" w:line="240" w:lineRule="auto"/>
     </w:pPr>
   </w:style>
-  <w:style w:type="character" w:customStyle="1" w:styleId="NoSpacingChar">
+  <w:style w:type="character" w:styleId="NoSpacingChar" w:customStyle="1">
     <w:name w:val="No Spacing Char"/>
     <w:basedOn w:val="DefaultParagraphFont"/>
     <w:link w:val="NoSpacing"/>
@@ -8645,7 +9556,7 @@
       <w:spacing w:after="0" w:line="240" w:lineRule="auto"/>
     </w:pPr>
   </w:style>
-  <w:style w:type="character" w:customStyle="1" w:styleId="HeaderChar">
+  <w:style w:type="character" w:styleId="HeaderChar" w:customStyle="1">
     <w:name w:val="Header Char"/>
     <w:basedOn w:val="DefaultParagraphFont"/>
     <w:link w:val="Header"/>
@@ -8667,7 +9578,7 @@
       <w:spacing w:after="0" w:line="240" w:lineRule="auto"/>
     </w:pPr>
   </w:style>
-  <w:style w:type="character" w:customStyle="1" w:styleId="FooterChar">
+  <w:style w:type="character" w:styleId="FooterChar" w:customStyle="1">
     <w:name w:val="Footer Char"/>
     <w:basedOn w:val="DefaultParagraphFont"/>
     <w:link w:val="Footer"/>
@@ -8841,8 +9752,664 @@
 </w:styles>
 </file>
 
+<file path=word/ink/ink.xml><?xml version="1.0" encoding="utf-8"?>
+<inkml:ink xmlns:inkml="http://www.w3.org/2003/InkML">
+  <inkml:definitions>
+    <inkml:context xml:id="ctx0">
+      <inkml:inkSource xml:id="inkSrc0">
+        <inkml:traceFormat>
+          <inkml:channel name="X" type="integer" min="-2.14748E9" max="2.14748E9" units="cm"/>
+          <inkml:channel name="Y" type="integer" min="-2.14748E9" max="2.14748E9" units="cm"/>
+          <inkml:channel name="F" type="integer" max="32767" units="dev"/>
+          <inkml:channel name="OA" type="integer" max="360" units="deg"/>
+          <inkml:channel name="OE" type="integer" max="90" units="deg"/>
+        </inkml:traceFormat>
+        <inkml:channelProperties>
+          <inkml:channelProperty channel="X" name="resolution" value="1000" units="1/cm"/>
+          <inkml:channelProperty channel="Y" name="resolution" value="1000" units="1/cm"/>
+          <inkml:channelProperty channel="F" name="resolution" value="0" units="1/dev"/>
+          <inkml:channelProperty channel="OA" name="resolution" value="1000" units="1/deg"/>
+          <inkml:channelProperty channel="OE" name="resolution" value="1000" units="1/deg"/>
+        </inkml:channelProperties>
+      </inkml:inkSource>
+      <inkml:timestamp xml:id="ts0" timeString="2025-08-27T17:12:31.984"/>
+    </inkml:context>
+    <inkml:brush xml:id="br0">
+      <inkml:brushProperty name="width" value="0.05" units="cm"/>
+      <inkml:brushProperty name="height" value="0.05" units="cm"/>
+    </inkml:brush>
+  </inkml:definitions>
+  <inkml:trace contextRef="#ctx0" brushRef="#br0">41 0 16383 0 0,'0'4'0'0'0,"0"4"0"0"0,0 4 0 0 0,-2 2 0 0 0,-1 1 0 0 0,-2 0 0 0 0,0 0 0 0 0,1-2 0 0 0,1 0 0 0 0,1 4 0 0 0,-1 3 0 0 0,0 2 0 0 0,0 0 0 0 0,-1-3 0 0 0,0-3 0 0 0</inkml:trace>
+</inkml:ink>
+</file>
+
+<file path=word/ink/ink10.xml><?xml version="1.0" encoding="utf-8"?>
+<inkml:ink xmlns:inkml="http://www.w3.org/2003/InkML">
+  <inkml:definitions>
+    <inkml:context xml:id="ctx0">
+      <inkml:inkSource xml:id="inkSrc0">
+        <inkml:traceFormat>
+          <inkml:channel name="X" type="integer" min="-2.14748E9" max="2.14748E9" units="cm"/>
+          <inkml:channel name="Y" type="integer" min="-2.14748E9" max="2.14748E9" units="cm"/>
+          <inkml:channel name="F" type="integer" max="32767" units="dev"/>
+          <inkml:channel name="OA" type="integer" max="360" units="deg"/>
+          <inkml:channel name="OE" type="integer" max="90" units="deg"/>
+        </inkml:traceFormat>
+        <inkml:channelProperties>
+          <inkml:channelProperty channel="X" name="resolution" value="1000" units="1/cm"/>
+          <inkml:channelProperty channel="Y" name="resolution" value="1000" units="1/cm"/>
+          <inkml:channelProperty channel="F" name="resolution" value="0" units="1/dev"/>
+          <inkml:channelProperty channel="OA" name="resolution" value="1000" units="1/deg"/>
+          <inkml:channelProperty channel="OE" name="resolution" value="1000" units="1/deg"/>
+        </inkml:channelProperties>
+      </inkml:inkSource>
+      <inkml:timestamp xml:id="ts0" timeString="2025-08-27T17:43:54.494"/>
+    </inkml:context>
+    <inkml:brush xml:id="br0">
+      <inkml:brushProperty name="width" value="0.05" units="cm"/>
+      <inkml:brushProperty name="height" value="0.05" units="cm"/>
+    </inkml:brush>
+  </inkml:definitions>
+  <inkml:trace contextRef="#ctx0" brushRef="#br0">145 125 16383 0 0,'-1'0'0'0'0,"0"0"0"0"0,-3 0 0 0 0,-2 0 0 0 0,-1 0 0 0 0,1 0 0 0 0,-1 0 0 0 0,1 0 0 0 0,-1 0 0 0 0,1 0 0 0 0,0 0 0 0 0,0 0 0 0 0,1 0 0 0 0,1 0 0 0 0,-2 0 0 0 0,0 0 0 0 0,-1 0 0 0 0,0 0 0 0 0,1 0 0 0 0,1 0 0 0 0,0 0 0 0 0,0 0 0 0 0,1 0 0 0 0,0-1 0 0 0,1 0 0 0 0,0 0 0 0 0,-1 1 0 0 0,1-1 0 0 0,0 0 0 0 0,1-1 0 0 0,3-3 0 0 0,1 0 0 0 0,2 0 0 0 0,-1-2 0 0 0,2 1 0 0 0,0 0 0 0 0,0-1 0 0 0,1 0 0 0 0,2-2 0 0 0,1-1 0 0 0,0 1 0 0 0,-2 0 0 0 0,-1 1 0 0 0,-1 3 0 0 0,-1 1 0 0 0,0 0 0 0 0,0 1 0 0 0,0 1 0 0 0,0 1 0 0 0,0 1 0 0 0,0 0 0 0 0,0 0 0 0 0,0-1 0 0 0,-1 0 0 0 0,0 0 0 0 0,-1-1 0 0 0,0 1 0 0 0</inkml:trace>
+</inkml:ink>
+</file>
+
+<file path=word/ink/ink11.xml><?xml version="1.0" encoding="utf-8"?>
+<inkml:ink xmlns:inkml="http://www.w3.org/2003/InkML">
+  <inkml:definitions>
+    <inkml:context xml:id="ctx0">
+      <inkml:inkSource xml:id="inkSrc0">
+        <inkml:traceFormat>
+          <inkml:channel name="X" type="integer" min="-2.14748E9" max="2.14748E9" units="cm"/>
+          <inkml:channel name="Y" type="integer" min="-2.14748E9" max="2.14748E9" units="cm"/>
+          <inkml:channel name="F" type="integer" max="32767" units="dev"/>
+          <inkml:channel name="OA" type="integer" max="360" units="deg"/>
+          <inkml:channel name="OE" type="integer" max="90" units="deg"/>
+        </inkml:traceFormat>
+        <inkml:channelProperties>
+          <inkml:channelProperty channel="X" name="resolution" value="1000" units="1/cm"/>
+          <inkml:channelProperty channel="Y" name="resolution" value="1000" units="1/cm"/>
+          <inkml:channelProperty channel="F" name="resolution" value="0" units="1/dev"/>
+          <inkml:channelProperty channel="OA" name="resolution" value="1000" units="1/deg"/>
+          <inkml:channelProperty channel="OE" name="resolution" value="1000" units="1/deg"/>
+        </inkml:channelProperties>
+      </inkml:inkSource>
+      <inkml:timestamp xml:id="ts0" timeString="2025-08-27T17:43:54.495"/>
+    </inkml:context>
+    <inkml:brush xml:id="br0">
+      <inkml:brushProperty name="width" value="0.05" units="cm"/>
+      <inkml:brushProperty name="height" value="0.05" units="cm"/>
+    </inkml:brush>
+  </inkml:definitions>
+  <inkml:trace contextRef="#ctx0" brushRef="#br0">156 22 16383 0 0,'0'0'0'0'0,"-2"3"0"0"0,0 1 0 0 0,-1 1 0 0 0,0 1 0 0 0,0 1 0 0 0,0 1 0 0 0,0 0 0 0 0,0 1 0 0 0,1-1 0 0 0,-1 0 0 0 0,-1-1 0 0 0,1 0 0 0 0,0 1 0 0 0,0-1 0 0 0,-1 1 0 0 0,1-1 0 0 0,1-1 0 0 0,1 1 0 0 0,0-4 0 0 0,2-3 0 0 0,3-4 0 0 0,3-4 0 0 0,2 0 0 0 0,3-1 0 0 0,2 2 0 0 0,3 1 0 0 0,0 2 0 0 0,1 1 0 0 0,2 1 0 0 0,-2 1 0 0 0,1 1 0 0 0,-2 0 0 0 0,-3 2 0 0 0,-1 3 0 0 0,-1 2 0 0 0,-1 4 0 0 0,-1 2 0 0 0,-2 1 0 0 0,-1 1 0 0 0,-3 0 0 0 0,-2 0 0 0 0,0 0 0 0 0,-2-1 0 0 0,-3-2 0 0 0,-1 0 0 0 0,-5 0 0 0 0,-2 0 0 0 0,-5 1 0 0 0,-5 0 0 0 0,-1-2 0 0 0,-1-2 0 0 0,-3-3 0 0 0,0-2 0 0 0,-1-2 0 0 0,0-1 0 0 0,0-1 0 0 0,-3-1 0 0 0,2 1 0 0 0,4-1 0 0 0,6 0 0 0 0,7-1 0 0 0,5 0 0 0 0,4 0 0 0 0,2-1 0 0 0</inkml:trace>
+  <inkml:trace contextRef="#ctx0" brushRef="#br0" timeOffset="-2.14748E7">147 9 16383 0 0,'0'-1'0'0'0,"5"-1"0"0"0,8 1 0 0 0,5-1 0 0 0,2 1 0 0 0,-1 0 0 0 0,-4 0 0 0 0,-2 1 0 0 0,-4 0 0 0 0,-1 0 0 0 0,-3 0 0 0 0,0 0 0 0 0,-1 0 0 0 0,-1 0 0 0 0</inkml:trace>
+</inkml:ink>
+</file>
+
+<file path=word/ink/ink12.xml><?xml version="1.0" encoding="utf-8"?>
+<inkml:ink xmlns:inkml="http://www.w3.org/2003/InkML">
+  <inkml:definitions>
+    <inkml:context xml:id="ctx0">
+      <inkml:inkSource xml:id="inkSrc0">
+        <inkml:traceFormat>
+          <inkml:channel name="X" type="integer" min="-2.14748E9" max="2.14748E9" units="cm"/>
+          <inkml:channel name="Y" type="integer" min="-2.14748E9" max="2.14748E9" units="cm"/>
+          <inkml:channel name="F" type="integer" max="32767" units="dev"/>
+          <inkml:channel name="OA" type="integer" max="360" units="deg"/>
+          <inkml:channel name="OE" type="integer" max="90" units="deg"/>
+        </inkml:traceFormat>
+        <inkml:channelProperties>
+          <inkml:channelProperty channel="X" name="resolution" value="1000" units="1/cm"/>
+          <inkml:channelProperty channel="Y" name="resolution" value="1000" units="1/cm"/>
+          <inkml:channelProperty channel="F" name="resolution" value="0" units="1/dev"/>
+          <inkml:channelProperty channel="OA" name="resolution" value="1000" units="1/deg"/>
+          <inkml:channelProperty channel="OE" name="resolution" value="1000" units="1/deg"/>
+        </inkml:channelProperties>
+      </inkml:inkSource>
+      <inkml:timestamp xml:id="ts0" timeString="2025-08-27T17:43:54.496"/>
+    </inkml:context>
+    <inkml:brush xml:id="br0">
+      <inkml:brushProperty name="width" value="0.05" units="cm"/>
+      <inkml:brushProperty name="height" value="0.05" units="cm"/>
+    </inkml:brush>
+  </inkml:definitions>
+  <inkml:trace contextRef="#ctx0" brushRef="#br0">618 4 16383 0 0,'-1'0'0'0'0,"0"-1"0"0"0,-2 0 0 0 0,0 0 0 0 0,-1 1 0 0 0,-2-1 0 0 0,-2 1 0 0 0,-2 0 0 0 0,-2 2 0 0 0,-1 2 0 0 0,-2 1 0 0 0,2 1 0 0 0,-1 1 0 0 0,3 0 0 0 0,0 0 0 0 0,0 1 0 0 0,2 0 0 0 0,0 0 0 0 0,1-2 0 0 0,1 1 0 0 0,0 1 0 0 0,2 0 0 0 0,2-1 0 0 0,1-1 0 0 0,1 2 0 0 0,0-2 0 0 0,2 0 0 0 0,2 0 0 0 0,3-2 0 0 0,3 1 0 0 0,2-1 0 0 0,2 1 0 0 0,1-1 0 0 0,1-1 0 0 0,0 0 0 0 0,-2-1 0 0 0,0-1 0 0 0,-1 0 0 0 0,-2-1 0 0 0,0 0 0 0 0,-4-2 0 0 0,0-1 0 0 0,-2 0 0 0 0,0-1 0 0 0,-1-2 0 0 0,0-2 0 0 0,-1 0 0 0 0,-1 0 0 0 0,0 0 0 0 0,0 0 0 0 0,-1-1 0 0 0,-1 2 0 0 0,-1 1 0 0 0,-2 2 0 0 0,0 0 0 0 0,-1 1 0 0 0,0 1 0 0 0,1 1 0 0 0,-2 0 0 0 0,1 1 0 0 0,-1 0 0 0 0,1 0 0 0 0,-1 0 0 0 0,0 1 0 0 0,-1-1 0 0 0,0 0 0 0 0,-2 0 0 0 0,1 1 0 0 0,-1 0 0 0 0,2 0 0 0 0</inkml:trace>
+  <inkml:trace contextRef="#ctx0" brushRef="#br0" timeOffset="-2.14748E7">0 199 16383 0 0,'0'1'0'0'0,"2"1"0"0"0,4 0 0 0 0,6 2 0 0 0,6 1 0 0 0,4 0 0 0 0,0-1 0 0 0,-4 0 0 0 0,-3 0 0 0 0,-1-2 0 0 0,-3 1 0 0 0,-1-2 0 0 0,-1 1 0 0 0,-1-1 0 0 0,-3 1 0 0 0,-1 1 0 0 0,-3 1 0 0 0,-3 2 0 0 0,-1 2 0 0 0,-2 1 0 0 0,-1 2 0 0 0,0 1 0 0 0,1-2 0 0 0</inkml:trace>
+</inkml:ink>
+</file>
+
+<file path=word/ink/ink13.xml><?xml version="1.0" encoding="utf-8"?>
+<inkml:ink xmlns:inkml="http://www.w3.org/2003/InkML">
+  <inkml:definitions>
+    <inkml:context xml:id="ctx0">
+      <inkml:inkSource xml:id="inkSrc0">
+        <inkml:traceFormat>
+          <inkml:channel name="X" type="integer" min="-2.14748E9" max="2.14748E9" units="cm"/>
+          <inkml:channel name="Y" type="integer" min="-2.14748E9" max="2.14748E9" units="cm"/>
+          <inkml:channel name="F" type="integer" max="32767" units="dev"/>
+          <inkml:channel name="OA" type="integer" max="360" units="deg"/>
+          <inkml:channel name="OE" type="integer" max="90" units="deg"/>
+        </inkml:traceFormat>
+        <inkml:channelProperties>
+          <inkml:channelProperty channel="X" name="resolution" value="1000" units="1/cm"/>
+          <inkml:channelProperty channel="Y" name="resolution" value="1000" units="1/cm"/>
+          <inkml:channelProperty channel="F" name="resolution" value="0" units="1/dev"/>
+          <inkml:channelProperty channel="OA" name="resolution" value="1000" units="1/deg"/>
+          <inkml:channelProperty channel="OE" name="resolution" value="1000" units="1/deg"/>
+        </inkml:channelProperties>
+      </inkml:inkSource>
+      <inkml:timestamp xml:id="ts0" timeString="2025-08-27T17:43:54.497"/>
+    </inkml:context>
+    <inkml:brush xml:id="br0">
+      <inkml:brushProperty name="width" value="0.05" units="cm"/>
+      <inkml:brushProperty name="height" value="0.05" units="cm"/>
+    </inkml:brush>
+  </inkml:definitions>
+  <inkml:trace contextRef="#ctx0" brushRef="#br0">177 3 16383 0 0,'-1'0'0'0'0,"-1"0"0"0"0,-3 0 0 0 0,-1-1 0 0 0,-3 0 0 0 0,-3 0 0 0 0,-2 1 0 0 0,-4 3 0 0 0,-3 3 0 0 0,0 1 0 0 0,2 0 0 0 0,3 0 0 0 0,3-1 0 0 0,4-1 0 0 0,3 1 0 0 0,2 0 0 0 0,3 1 0 0 0,1 0 0 0 0,1 0 0 0 0,2-1 0 0 0,3-1 0 0 0,3-1 0 0 0,3-1 0 0 0,4-1 0 0 0,2 0 0 0 0,1-1 0 0 0,-1-1 0 0 0,-3 0 0 0 0,-4 1 0 0 0,-3 0 0 0 0,-4 2 0 0 0,-2 1 0 0 0,-2 2 0 0 0,-3 1 0 0 0,-2 1 0 0 0,-3 0 0 0 0,-2-3 0 0 0,0-1 0 0 0,1 0 0 0 0,0-2 0 0 0,1-1 0 0 0,1 0 0 0 0,0-1 0 0 0,1 0 0 0 0,1-1 0 0 0,2-2 0 0 0,0-1 0 0 0,1-1 0 0 0,1-1 0 0 0,0 0 0 0 0,1-1 0 0 0,0 0 0 0 0,0 0 0 0 0,0 0 0 0 0,1 0 0 0 0,1 0 0 0 0,0 0 0 0 0,3 0 0 0 0,1 0 0 0 0,2 0 0 0 0,0 1 0 0 0,1 1 0 0 0,-1 0 0 0 0,0 1 0 0 0,-1 1 0 0 0,1 0 0 0 0,0 0 0 0 0,2 1 0 0 0,-1 1 0 0 0,-2 0 0 0 0,0 0 0 0 0,-3 0 0 0 0</inkml:trace>
+</inkml:ink>
+</file>
+
+<file path=word/ink/ink14.xml><?xml version="1.0" encoding="utf-8"?>
+<inkml:ink xmlns:inkml="http://www.w3.org/2003/InkML">
+  <inkml:definitions>
+    <inkml:context xml:id="ctx0">
+      <inkml:inkSource xml:id="inkSrc0">
+        <inkml:traceFormat>
+          <inkml:channel name="X" type="integer" min="-2.14748E9" max="2.14748E9" units="cm"/>
+          <inkml:channel name="Y" type="integer" min="-2.14748E9" max="2.14748E9" units="cm"/>
+          <inkml:channel name="F" type="integer" max="32767" units="dev"/>
+          <inkml:channel name="OA" type="integer" max="360" units="deg"/>
+          <inkml:channel name="OE" type="integer" max="90" units="deg"/>
+        </inkml:traceFormat>
+        <inkml:channelProperties>
+          <inkml:channelProperty channel="X" name="resolution" value="1000" units="1/cm"/>
+          <inkml:channelProperty channel="Y" name="resolution" value="1000" units="1/cm"/>
+          <inkml:channelProperty channel="F" name="resolution" value="0" units="1/dev"/>
+          <inkml:channelProperty channel="OA" name="resolution" value="1000" units="1/deg"/>
+          <inkml:channelProperty channel="OE" name="resolution" value="1000" units="1/deg"/>
+        </inkml:channelProperties>
+      </inkml:inkSource>
+      <inkml:timestamp xml:id="ts0" timeString="2025-08-27T17:43:54.498"/>
+    </inkml:context>
+    <inkml:brush xml:id="br0">
+      <inkml:brushProperty name="width" value="0.05" units="cm"/>
+      <inkml:brushProperty name="height" value="0.05" units="cm"/>
+    </inkml:brush>
+  </inkml:definitions>
+  <inkml:trace contextRef="#ctx0" brushRef="#br0">178 0 16383 0 0,'0'0'0'0'0,"-2"0"0"0"0,0 1 0 0 0,-2 0 0 0 0,1 1 0 0 0,0 1 0 0 0,-1 0 0 0 0,1 0 0 0 0,-1-1 0 0 0,0 0 0 0 0,0 0 0 0 0,-1-1 0 0 0,1 0 0 0 0,-1-1 0 0 0,0 1 0 0 0,0-2 0 0 0,-1 0 0 0 0,-1 0 0 0 0,-2-1 0 0 0,-3 1 0 0 0,0-1 0 0 0,-1 0 0 0 0,2 0 0 0 0,2 1 0 0 0,2 0 0 0 0,0 0 0 0 0,2 2 0 0 0,-1 1 0 0 0,0 4 0 0 0,1 0 0 0 0,2 2 0 0 0,1 0 0 0 0,1 2 0 0 0,1 2 0 0 0,1-1 0 0 0,2 0 0 0 0,4 0 0 0 0,0-1 0 0 0,2-2 0 0 0,2-1 0 0 0,0-2 0 0 0,2-2 0 0 0,-2-1 0 0 0,2-1 0 0 0,-1-3 0 0 0,2 0 0 0 0,0-2 0 0 0,0-2 0 0 0,0-2 0 0 0,-2 0 0 0 0,-1-1 0 0 0,-3 1 0 0 0,-1 0 0 0 0,-3 1 0 0 0,-1 1 0 0 0,-1 0 0 0 0,-2-1 0 0 0,0 0 0 0 0,-2 0 0 0 0,-1 0 0 0 0,0 2 0 0 0,-1-1 0 0 0,-1 1 0 0 0,1 1 0 0 0,-1 2 0 0 0,0 1 0 0 0,1 1 0 0 0,-1 2 0 0 0,2 2 0 0 0,-1 0 0 0 0,2 2 0 0 0,0 1 0 0 0,1 0 0 0 0,0 1 0 0 0,1 1 0 0 0,0 0 0 0 0,0 0 0 0 0,0-2 0 0 0,1 1 0 0 0,-1 1 0 0 0,0 2 0 0 0,0 2 0 0 0,0-1 0 0 0,0-1 0 0 0,1-2 0 0 0,0-2 0 0 0,-1-1 0 0 0,1-1 0 0 0,0-1 0 0 0</inkml:trace>
+  <inkml:trace contextRef="#ctx0" brushRef="#br0" timeOffset="-2.14748E7">432 334 16383 0 0,'0'1'0'0'0,"1"1"0"0"0,1 3 0 0 0,1 4 0 0 0,2 7 0 0 0,1 6 0 0 0,0 3 0 0 0,1 3 0 0 0,0 0 0 0 0,0-2 0 0 0,-2-4 0 0 0,-1-6 0 0 0,-1-6 0 0 0,0-6 0 0 0,-1-5 0 0 0</inkml:trace>
+  <inkml:trace contextRef="#ctx0" brushRef="#br0" timeOffset="-2.14748E7">551 389 16383 0 0,'-2'0'0'0'0,"-2"2"0"0"0,-1 3 0 0 0,-1 4 0 0 0,1 4 0 0 0,1 2 0 0 0,2 0 0 0 0,0 0 0 0 0,2-3 0 0 0,2-1 0 0 0,3-1 0 0 0,2-3 0 0 0,6-2 0 0 0,4-3 0 0 0,3-6 0 0 0,-1-2 0 0 0,-2-2 0 0 0,-1-3 0 0 0,-3-2 0 0 0,-2 0 0 0 0,-2-2 0 0 0,-3 2 0 0 0,-1-2 0 0 0,-3 0 0 0 0,-2-6 0 0 0,-2 0 0 0 0,-2 1 0 0 0,-3 4 0 0 0,0 5 0 0 0,0 4 0 0 0,-2 4 0 0 0,-1 1 0 0 0,-2 3 0 0 0,0 2 0 0 0,1 0 0 0 0,2 1 0 0 0,2-1 0 0 0,1 1 0 0 0,1 0 0 0 0,0 1 0 0 0,1 1 0 0 0,0 3 0 0 0,1-1 0 0 0,1 0 0 0 0,1 0 0 0 0,1-2 0 0 0,2-2 0 0 0,0-1 0 0 0,1-1 0 0 0</inkml:trace>
+</inkml:ink>
+</file>
+
+<file path=word/ink/ink15.xml><?xml version="1.0" encoding="utf-8"?>
+<inkml:ink xmlns:inkml="http://www.w3.org/2003/InkML">
+  <inkml:definitions>
+    <inkml:context xml:id="ctx0">
+      <inkml:inkSource xml:id="inkSrc0">
+        <inkml:traceFormat>
+          <inkml:channel name="X" type="integer" min="-2.14748E9" max="2.14748E9" units="cm"/>
+          <inkml:channel name="Y" type="integer" min="-2.14748E9" max="2.14748E9" units="cm"/>
+          <inkml:channel name="F" type="integer" max="32767" units="dev"/>
+          <inkml:channel name="OA" type="integer" max="360" units="deg"/>
+          <inkml:channel name="OE" type="integer" max="90" units="deg"/>
+        </inkml:traceFormat>
+        <inkml:channelProperties>
+          <inkml:channelProperty channel="X" name="resolution" value="1000" units="1/cm"/>
+          <inkml:channelProperty channel="Y" name="resolution" value="1000" units="1/cm"/>
+          <inkml:channelProperty channel="F" name="resolution" value="0" units="1/dev"/>
+          <inkml:channelProperty channel="OA" name="resolution" value="1000" units="1/deg"/>
+          <inkml:channelProperty channel="OE" name="resolution" value="1000" units="1/deg"/>
+        </inkml:channelProperties>
+      </inkml:inkSource>
+      <inkml:timestamp xml:id="ts0" timeString="2025-08-27T17:43:54.499"/>
+    </inkml:context>
+    <inkml:brush xml:id="br0">
+      <inkml:brushProperty name="width" value="0.05" units="cm"/>
+      <inkml:brushProperty name="height" value="0.05" units="cm"/>
+    </inkml:brush>
+  </inkml:definitions>
+  <inkml:trace contextRef="#ctx0" brushRef="#br0">0 0 16383 0 0,'0'0'0'0'0</inkml:trace>
+</inkml:ink>
+</file>
+
+<file path=word/ink/ink2.xml><?xml version="1.0" encoding="utf-8"?>
+<inkml:ink xmlns:inkml="http://www.w3.org/2003/InkML">
+  <inkml:definitions>
+    <inkml:context xml:id="ctx0">
+      <inkml:inkSource xml:id="inkSrc0">
+        <inkml:traceFormat>
+          <inkml:channel name="X" type="integer" min="-2.14748E9" max="2.14748E9" units="cm"/>
+          <inkml:channel name="Y" type="integer" min="-2.14748E9" max="2.14748E9" units="cm"/>
+          <inkml:channel name="F" type="integer" max="32767" units="dev"/>
+          <inkml:channel name="OA" type="integer" max="360" units="deg"/>
+          <inkml:channel name="OE" type="integer" max="90" units="deg"/>
+        </inkml:traceFormat>
+        <inkml:channelProperties>
+          <inkml:channelProperty channel="X" name="resolution" value="1000" units="1/cm"/>
+          <inkml:channelProperty channel="Y" name="resolution" value="1000" units="1/cm"/>
+          <inkml:channelProperty channel="F" name="resolution" value="0" units="1/dev"/>
+          <inkml:channelProperty channel="OA" name="resolution" value="1000" units="1/deg"/>
+          <inkml:channelProperty channel="OE" name="resolution" value="1000" units="1/deg"/>
+        </inkml:channelProperties>
+      </inkml:inkSource>
+      <inkml:timestamp xml:id="ts0" timeString="2025-08-27T17:12:31.985"/>
+    </inkml:context>
+    <inkml:brush xml:id="br0">
+      <inkml:brushProperty name="width" value="0.05" units="cm"/>
+      <inkml:brushProperty name="height" value="0.05" units="cm"/>
+    </inkml:brush>
+  </inkml:definitions>
+  <inkml:trace contextRef="#ctx0" brushRef="#br0">0 0 16383 0 0,'2'0'0'0'0,"1"0"0"0"0</inkml:trace>
+</inkml:ink>
+</file>
+
+<file path=word/ink/ink3.xml><?xml version="1.0" encoding="utf-8"?>
+<inkml:ink xmlns:inkml="http://www.w3.org/2003/InkML">
+  <inkml:definitions>
+    <inkml:context xml:id="ctx0">
+      <inkml:inkSource xml:id="inkSrc0">
+        <inkml:traceFormat>
+          <inkml:channel name="X" type="integer" min="-2.14748E9" max="2.14748E9" units="cm"/>
+          <inkml:channel name="Y" type="integer" min="-2.14748E9" max="2.14748E9" units="cm"/>
+          <inkml:channel name="F" type="integer" max="32767" units="dev"/>
+          <inkml:channel name="OA" type="integer" max="360" units="deg"/>
+          <inkml:channel name="OE" type="integer" max="90" units="deg"/>
+        </inkml:traceFormat>
+        <inkml:channelProperties>
+          <inkml:channelProperty channel="X" name="resolution" value="1000" units="1/cm"/>
+          <inkml:channelProperty channel="Y" name="resolution" value="1000" units="1/cm"/>
+          <inkml:channelProperty channel="F" name="resolution" value="0" units="1/dev"/>
+          <inkml:channelProperty channel="OA" name="resolution" value="1000" units="1/deg"/>
+          <inkml:channelProperty channel="OE" name="resolution" value="1000" units="1/deg"/>
+        </inkml:channelProperties>
+      </inkml:inkSource>
+      <inkml:timestamp xml:id="ts0" timeString="2025-08-27T17:12:31.986"/>
+    </inkml:context>
+    <inkml:brush xml:id="br0">
+      <inkml:brushProperty name="width" value="0.05" units="cm"/>
+      <inkml:brushProperty name="height" value="0.05" units="cm"/>
+    </inkml:brush>
+  </inkml:definitions>
+  <inkml:trace contextRef="#ctx0" brushRef="#br0">3 75 16383 0 0,'0'-2'0'0'0,"0"-7"0"0"0,2-4 0 0 0,5 0 0 0 0,1 1 0 0 0,2 2 0 0 0,0 2 0 0 0,1 4 0 0 0,1 1 0 0 0,0 2 0 0 0,-1 3 0 0 0,-2 3 0 0 0,1 3 0 0 0,-2 2 0 0 0,0-1 0 0 0,3 3 0 0 0,-1 1 0 0 0,-2 0 0 0 0,-2 0 0 0 0,0 0 0 0 0,-1 0 0 0 0,-2 0 0 0 0,-1-1 0 0 0,-1 0 0 0 0,0 3 0 0 0,-1-1 0 0 0,0 3 0 0 0,-1 2 0 0 0,1 0 0 0 0,0-1 0 0 0,0-2 0 0 0,-2-4 0 0 0,-3-1 0 0 0,-1-1 0 0 0,-5 0 0 0 0,-4-1 0 0 0,-3-3 0 0 0,0-2 0 0 0,1-2 0 0 0,0-1 0 0 0,0-1 0 0 0,1 0 0 0 0,3-3 0 0 0,4-2 0 0 0,4-3 0 0 0,2-2 0 0 0,2-1 0 0 0,3-3 0 0 0,1-1 0 0 0,1 0 0 0 0,-1 0 0 0 0,1 3 0 0 0,0 1 0 0 0,1 3 0 0 0,2 3 0 0 0,2 4 0 0 0,2 2 0 0 0,-2 3 0 0 0,-2 3 0 0 0,2 2 0 0 0,0 2 0 0 0,-1-1 0 0 0,0 0 0 0 0,-1 0 0 0 0,2 1 0 0 0,0 2 0 0 0,1 1 0 0 0,2 0 0 0 0,-3 1 0 0 0,1-2 0 0 0,-1-2 0 0 0,-1-1 0 0 0,0-2 0 0 0,1-1 0 0 0,-1-1 0 0 0</inkml:trace>
+</inkml:ink>
+</file>
+
+<file path=word/ink/ink4.xml><?xml version="1.0" encoding="utf-8"?>
+<inkml:ink xmlns:inkml="http://www.w3.org/2003/InkML">
+  <inkml:definitions>
+    <inkml:context xml:id="ctx0">
+      <inkml:inkSource xml:id="inkSrc0">
+        <inkml:traceFormat>
+          <inkml:channel name="X" type="integer" min="-2.14748E9" max="2.14748E9" units="cm"/>
+          <inkml:channel name="Y" type="integer" min="-2.14748E9" max="2.14748E9" units="cm"/>
+          <inkml:channel name="F" type="integer" max="32767" units="dev"/>
+          <inkml:channel name="OA" type="integer" max="360" units="deg"/>
+          <inkml:channel name="OE" type="integer" max="90" units="deg"/>
+        </inkml:traceFormat>
+        <inkml:channelProperties>
+          <inkml:channelProperty channel="X" name="resolution" value="1000" units="1/cm"/>
+          <inkml:channelProperty channel="Y" name="resolution" value="1000" units="1/cm"/>
+          <inkml:channelProperty channel="F" name="resolution" value="0" units="1/dev"/>
+          <inkml:channelProperty channel="OA" name="resolution" value="1000" units="1/deg"/>
+          <inkml:channelProperty channel="OE" name="resolution" value="1000" units="1/deg"/>
+        </inkml:channelProperties>
+      </inkml:inkSource>
+      <inkml:timestamp xml:id="ts0" timeString="2025-08-27T17:12:31.987"/>
+    </inkml:context>
+    <inkml:brush xml:id="br0">
+      <inkml:brushProperty name="width" value="0.05" units="cm"/>
+      <inkml:brushProperty name="height" value="0.05" units="cm"/>
+    </inkml:brush>
+  </inkml:definitions>
+  <inkml:trace contextRef="#ctx0" brushRef="#br0">0 0 16383 0 0,'4'0'0'0'0,"4"0"0"0"0,3 0 0 0 0,3 2 0 0 0,5 2 0 0 0,1 2 0 0 0,0 1 0 0 0,-3 0 0 0 0,-2 1 0 0 0,-4 1 0 0 0,-3 1 0 0 0,-1 0 0 0 0,-3 1 0 0 0,-2 1 0 0 0,-1 2 0 0 0,-1-1 0 0 0,0-1 0 0 0,-3-2 0 0 0,-5-2 0 0 0,-4-4 0 0 0,-3-1 0 0 0,0-2 0 0 0,-1-1 0 0 0,2-1 0 0 0,1 1 0 0 0,0-1 0 0 0,6 1 0 0 0,4-1 0 0 0,5 1 0 0 0,5 2 0 0 0,2 2 0 0 0,3 3 0 0 0,3 1 0 0 0,0 1 0 0 0,-2 2 0 0 0,1 0 0 0 0,-2 0 0 0 0,-1 0 0 0 0,-3 2 0 0 0,-2 0 0 0 0,-3 0 0 0 0,-1 0 0 0 0,-1 0 0 0 0,-1 1 0 0 0,-3-2 0 0 0,-1-4 0 0 0,-3-3 0 0 0,-2-3 0 0 0,-1-4 0 0 0,-1 0 0 0 0,1 0 0 0 0,-2 0 0 0 0,1 1 0 0 0,2-2 0 0 0,1 0 0 0 0,1-1 0 0 0,1 0 0 0 0,-1 0 0 0 0,-1 1 0 0 0,1 2 0 0 0</inkml:trace>
+</inkml:ink>
+</file>
+
+<file path=word/ink/ink5.xml><?xml version="1.0" encoding="utf-8"?>
+<inkml:ink xmlns:inkml="http://www.w3.org/2003/InkML">
+  <inkml:definitions>
+    <inkml:context xml:id="ctx0">
+      <inkml:inkSource xml:id="inkSrc0">
+        <inkml:traceFormat>
+          <inkml:channel name="X" type="integer" min="-2.14748E9" max="2.14748E9" units="cm"/>
+          <inkml:channel name="Y" type="integer" min="-2.14748E9" max="2.14748E9" units="cm"/>
+          <inkml:channel name="F" type="integer" max="32767" units="dev"/>
+          <inkml:channel name="OA" type="integer" max="360" units="deg"/>
+          <inkml:channel name="OE" type="integer" max="90" units="deg"/>
+        </inkml:traceFormat>
+        <inkml:channelProperties>
+          <inkml:channelProperty channel="X" name="resolution" value="1000" units="1/cm"/>
+          <inkml:channelProperty channel="Y" name="resolution" value="1000" units="1/cm"/>
+          <inkml:channelProperty channel="F" name="resolution" value="0" units="1/dev"/>
+          <inkml:channelProperty channel="OA" name="resolution" value="1000" units="1/deg"/>
+          <inkml:channelProperty channel="OE" name="resolution" value="1000" units="1/deg"/>
+        </inkml:channelProperties>
+      </inkml:inkSource>
+      <inkml:timestamp xml:id="ts0" timeString="2025-08-27T17:12:31.988"/>
+    </inkml:context>
+    <inkml:brush xml:id="br0">
+      <inkml:brushProperty name="width" value="0.05" units="cm"/>
+      <inkml:brushProperty name="height" value="0.05" units="cm"/>
+    </inkml:brush>
+  </inkml:definitions>
+  <inkml:trace contextRef="#ctx0" brushRef="#br0">240 178 16383 0 0,'-2'-2'0'0'0,"-2"0"0"0"0,-3-1 0 0 0,-1 0 0 0 0,-2-1 0 0 0,0 1 0 0 0,-1 1 0 0 0,0 0 0 0 0,0 0 0 0 0,0-1 0 0 0,0 0 0 0 0,-5 2 0 0 0,-2 0 0 0 0,1 0 0 0 0,0 1 0 0 0,3 0 0 0 0,1 0 0 0 0,1 0 0 0 0,1 0 0 0 0,2 2 0 0 0,1 0 0 0 0,0 1 0 0 0,7-2 0 0 0,5 1 0 0 0,4-3 0 0 0,2-3 0 0 0,4-2 0 0 0,0-4 0 0 0,-2-3 0 0 0,0 2 0 0 0,-4 1 0 0 0,0-2 0 0 0,-2 0 0 0 0,0-3 0 0 0,0 3 0 0 0,0 0 0 0 0,-1 1 0 0 0,-1 1 0 0 0,1 0 0 0 0,-2 3 0 0 0,-3 7 0 0 0,-3 9 0 0 0,-1 4 0 0 0,-4 11 0 0 0,-1 3 0 0 0,-1 3 0 0 0,1-1 0 0 0,0-5 0 0 0,1-4 0 0 0,2-5 0 0 0,2-2 0 0 0,2-2 0 0 0,1 0 0 0 0,1 1 0 0 0,0-1 0 0 0</inkml:trace>
+</inkml:ink>
+</file>
+
+<file path=word/ink/ink6.xml><?xml version="1.0" encoding="utf-8"?>
+<inkml:ink xmlns:inkml="http://www.w3.org/2003/InkML">
+  <inkml:definitions>
+    <inkml:context xml:id="ctx0">
+      <inkml:inkSource xml:id="inkSrc0">
+        <inkml:traceFormat>
+          <inkml:channel name="X" type="integer" min="-2.14748E9" max="2.14748E9" units="cm"/>
+          <inkml:channel name="Y" type="integer" min="-2.14748E9" max="2.14748E9" units="cm"/>
+          <inkml:channel name="F" type="integer" max="32767" units="dev"/>
+          <inkml:channel name="OA" type="integer" max="360" units="deg"/>
+          <inkml:channel name="OE" type="integer" max="90" units="deg"/>
+        </inkml:traceFormat>
+        <inkml:channelProperties>
+          <inkml:channelProperty channel="X" name="resolution" value="1000" units="1/cm"/>
+          <inkml:channelProperty channel="Y" name="resolution" value="1000" units="1/cm"/>
+          <inkml:channelProperty channel="F" name="resolution" value="0" units="1/dev"/>
+          <inkml:channelProperty channel="OA" name="resolution" value="1000" units="1/deg"/>
+          <inkml:channelProperty channel="OE" name="resolution" value="1000" units="1/deg"/>
+        </inkml:channelProperties>
+      </inkml:inkSource>
+      <inkml:timestamp xml:id="ts0" timeString="2025-08-27T17:12:31.989"/>
+    </inkml:context>
+    <inkml:brush xml:id="br0">
+      <inkml:brushProperty name="width" value="0.05" units="cm"/>
+      <inkml:brushProperty name="height" value="0.05" units="cm"/>
+    </inkml:brush>
+  </inkml:definitions>
+  <inkml:trace contextRef="#ctx0" brushRef="#br0">153 32 16383 0 0,'0'2'0'0'0,"-2"0"0"0"0,-2 0 0 0 0,-2 0 0 0 0,-1 3 0 0 0,0 1 0 0 0,-1 0 0 0 0,1 2 0 0 0,-1 2 0 0 0,-2 1 0 0 0,-2 4 0 0 0,-2-2 0 0 0,1 0 0 0 0,2-1 0 0 0,1 0 0 0 0,1 1 0 0 0,4 0 0 0 0,1-1 0 0 0,0 2 0 0 0,1 0 0 0 0,-1-3 0 0 0,0 1 0 0 0,3-2 0 0 0,3-2 0 0 0,5-3 0 0 0,1-4 0 0 0,9-6 0 0 0,2-2 0 0 0,1 0 0 0 0,-2 2 0 0 0,-2 1 0 0 0,-2 1 0 0 0,0 2 0 0 0,2 1 0 0 0,-1-1 0 0 0,0 3 0 0 0,-2 1 0 0 0,-1 3 0 0 0,0 5 0 0 0,-1 1 0 0 0,-2 4 0 0 0,-1 1 0 0 0,-2 0 0 0 0,-2 2 0 0 0,-1-2 0 0 0,-2 0 0 0 0,0-1 0 0 0,-3-3 0 0 0,-3-4 0 0 0,-3-3 0 0 0,-3-3 0 0 0,-3-2 0 0 0,-1-1 0 0 0,0-1 0 0 0,1 1 0 0 0,2-1 0 0 0,0 0 0 0 0,2-1 0 0 0,2 0 0 0 0,-1-1 0 0 0,1 1 0 0 0,-1-1 0 0 0,-1-2 0 0 0,0 0 0 0 0,2-1 0 0 0,0 1 0 0 0,1 0 0 0 0</inkml:trace>
+  <inkml:trace contextRef="#ctx0" brushRef="#br0" timeOffset="-2.14748E7">111 0 16383 0 0,'0'2'0'0'0,"2"0"0"0"0,2 0 0 0 0,4 0 0 0 0,6 1 0 0 0,3 2 0 0 0,0 1 0 0 0,-1-2 0 0 0,-2-1 0 0 0,-1-1 0 0 0,-2 1 0 0 0,-3 0 0 0 0,1-1 0 0 0,-1 0 0 0 0,0-1 0 0 0</inkml:trace>
+</inkml:ink>
+</file>
+
+<file path=word/ink/ink7.xml><?xml version="1.0" encoding="utf-8"?>
+<inkml:ink xmlns:inkml="http://www.w3.org/2003/InkML">
+  <inkml:definitions>
+    <inkml:context xml:id="ctx0">
+      <inkml:inkSource xml:id="inkSrc0">
+        <inkml:traceFormat>
+          <inkml:channel name="X" type="integer" min="-2.14748E9" max="2.14748E9" units="cm"/>
+          <inkml:channel name="Y" type="integer" min="-2.14748E9" max="2.14748E9" units="cm"/>
+          <inkml:channel name="F" type="integer" max="32767" units="dev"/>
+          <inkml:channel name="OA" type="integer" max="360" units="deg"/>
+          <inkml:channel name="OE" type="integer" max="90" units="deg"/>
+        </inkml:traceFormat>
+        <inkml:channelProperties>
+          <inkml:channelProperty channel="X" name="resolution" value="1000" units="1/cm"/>
+          <inkml:channelProperty channel="Y" name="resolution" value="1000" units="1/cm"/>
+          <inkml:channelProperty channel="F" name="resolution" value="0" units="1/dev"/>
+          <inkml:channelProperty channel="OA" name="resolution" value="1000" units="1/deg"/>
+          <inkml:channelProperty channel="OE" name="resolution" value="1000" units="1/deg"/>
+        </inkml:channelProperties>
+      </inkml:inkSource>
+      <inkml:timestamp xml:id="ts0" timeString="2025-08-27T17:12:31.990"/>
+    </inkml:context>
+    <inkml:brush xml:id="br0">
+      <inkml:brushProperty name="width" value="0.05" units="cm"/>
+      <inkml:brushProperty name="height" value="0.05" units="cm"/>
+    </inkml:brush>
+  </inkml:definitions>
+  <inkml:trace contextRef="#ctx0" brushRef="#br0">213 0 16383 0 0,'0'2'0'0'0,"0"2"0"0"0,-1 1 0 0 0,-2 1 0 0 0,-1-1 0 0 0,-2 1 0 0 0,-3 2 0 0 0,-3-2 0 0 0,0 1 0 0 0,-3 1 0 0 0,1 0 0 0 0,0 2 0 0 0,2 0 0 0 0,-1 2 0 0 0,-1 1 0 0 0,0 2 0 0 0,-1 3 0 0 0,2 1 0 0 0,2 1 0 0 0,2-1 0 0 0,1 3 0 0 0,2-1 0 0 0,2 1 0 0 0,1-1 0 0 0,2-1 0 0 0,1-3 0 0 0,0-3 0 0 0,0-1 0 0 0,3 0 0 0 0,1 0 0 0 0,3 0 0 0 0,3 1 0 0 0,2-2 0 0 0,1-3 0 0 0,0-1 0 0 0,-1-2 0 0 0,0-2 0 0 0,-1-2 0 0 0,0-1 0 0 0,0-4 0 0 0,0-4 0 0 0,-2-2 0 0 0,-3-2 0 0 0,0 2 0 0 0,0-4 0 0 0,0-3 0 0 0,-2-2 0 0 0,-1-4 0 0 0,-2 1 0 0 0,0-1 0 0 0,-6 3 0 0 0,-4 3 0 0 0,-2 6 0 0 0,-2 4 0 0 0,-1 2 0 0 0,-1 3 0 0 0,1 1 0 0 0,-1 3 0 0 0,-1 0 0 0 0,1 0 0 0 0</inkml:trace>
+</inkml:ink>
+</file>
+
+<file path=word/ink/ink8.xml><?xml version="1.0" encoding="utf-8"?>
+<inkml:ink xmlns:inkml="http://www.w3.org/2003/InkML">
+  <inkml:definitions>
+    <inkml:context xml:id="ctx0">
+      <inkml:inkSource xml:id="inkSrc0">
+        <inkml:traceFormat>
+          <inkml:channel name="X" type="integer" min="-2.14748E9" max="2.14748E9" units="cm"/>
+          <inkml:channel name="Y" type="integer" min="-2.14748E9" max="2.14748E9" units="cm"/>
+          <inkml:channel name="F" type="integer" max="32767" units="dev"/>
+          <inkml:channel name="OA" type="integer" max="360" units="deg"/>
+          <inkml:channel name="OE" type="integer" max="90" units="deg"/>
+        </inkml:traceFormat>
+        <inkml:channelProperties>
+          <inkml:channelProperty channel="X" name="resolution" value="1000" units="1/cm"/>
+          <inkml:channelProperty channel="Y" name="resolution" value="1000" units="1/cm"/>
+          <inkml:channelProperty channel="F" name="resolution" value="0" units="1/dev"/>
+          <inkml:channelProperty channel="OA" name="resolution" value="1000" units="1/deg"/>
+          <inkml:channelProperty channel="OE" name="resolution" value="1000" units="1/deg"/>
+        </inkml:channelProperties>
+      </inkml:inkSource>
+      <inkml:timestamp xml:id="ts0" timeString="2025-08-27T17:12:31.991"/>
+    </inkml:context>
+    <inkml:brush xml:id="br0">
+      <inkml:brushProperty name="width" value="0.05" units="cm"/>
+      <inkml:brushProperty name="height" value="0.05" units="cm"/>
+    </inkml:brush>
+  </inkml:definitions>
+  <inkml:trace contextRef="#ctx0" brushRef="#br0">0 8 16383 0 0,'0'-1'0'0'0,"2"-2"0"0"0,4 1 0 0 0,4 0 0 0 0,5 2 0 0 0,1 2 0 0 0,0 0 0 0 0,-1 0 0 0 0,-1-1 0 0 0,-2 0 0 0 0,0-1 0 0 0,-1 2 0 0 0,-1 1 0 0 0,2 1 0 0 0,1 0 0 0 0,0 0 0 0 0,-1 0 0 0 0,0 0 0 0 0,-3 1 0 0 0,-2 2 0 0 0,-4-1 0 0 0,-5 2 0 0 0,-2 2 0 0 0,-2 1 0 0 0,-2 0 0 0 0,-1 0 0 0 0,1 1 0 0 0,1-1 0 0 0,1 0 0 0 0,1 0 0 0 0,0-1 0 0 0,0 1 0 0 0,-2 1 0 0 0,0 1 0 0 0,1 0 0 0 0,2-2 0 0 0</inkml:trace>
+</inkml:ink>
+</file>
+
+<file path=word/ink/ink9.xml><?xml version="1.0" encoding="utf-8"?>
+<inkml:ink xmlns:inkml="http://www.w3.org/2003/InkML">
+  <inkml:definitions>
+    <inkml:context xml:id="ctx0">
+      <inkml:inkSource xml:id="inkSrc0">
+        <inkml:traceFormat>
+          <inkml:channel name="X" type="integer" min="-2.14748E9" max="2.14748E9" units="cm"/>
+          <inkml:channel name="Y" type="integer" min="-2.14748E9" max="2.14748E9" units="cm"/>
+          <inkml:channel name="F" type="integer" max="32767" units="dev"/>
+          <inkml:channel name="OA" type="integer" max="360" units="deg"/>
+          <inkml:channel name="OE" type="integer" max="90" units="deg"/>
+        </inkml:traceFormat>
+        <inkml:channelProperties>
+          <inkml:channelProperty channel="X" name="resolution" value="1000" units="1/cm"/>
+          <inkml:channelProperty channel="Y" name="resolution" value="1000" units="1/cm"/>
+          <inkml:channelProperty channel="F" name="resolution" value="0" units="1/dev"/>
+          <inkml:channelProperty channel="OA" name="resolution" value="1000" units="1/deg"/>
+          <inkml:channelProperty channel="OE" name="resolution" value="1000" units="1/deg"/>
+        </inkml:channelProperties>
+      </inkml:inkSource>
+      <inkml:timestamp xml:id="ts0" timeString="2025-08-27T17:12:31.992"/>
+    </inkml:context>
+    <inkml:brush xml:id="br0">
+      <inkml:brushProperty name="width" value="0.05" units="cm"/>
+      <inkml:brushProperty name="height" value="0.05" units="cm"/>
+    </inkml:brush>
+  </inkml:definitions>
+  <inkml:trace contextRef="#ctx0" brushRef="#br0">4 0 16383 0 0,'-2'0'0'0'0,"0"0"0"0"0</inkml:trace>
+</inkml:ink>
+</file>
+
+<file path=word/ink/inka.xml><?xml version="1.0" encoding="utf-8"?>
+<inkml:ink xmlns:inkml="http://www.w3.org/2003/InkML">
+  <inkml:definitions>
+    <inkml:context xml:id="ctx0">
+      <inkml:inkSource xml:id="inkSrc0">
+        <inkml:traceFormat>
+          <inkml:channel name="X" type="integer" min="-2.14748E9" max="2.14748E9" units="cm"/>
+          <inkml:channel name="Y" type="integer" min="-2.14748E9" max="2.14748E9" units="cm"/>
+          <inkml:channel name="F" type="integer" max="32767" units="dev"/>
+          <inkml:channel name="OA" type="integer" max="360" units="deg"/>
+          <inkml:channel name="OE" type="integer" max="90" units="deg"/>
+        </inkml:traceFormat>
+        <inkml:channelProperties>
+          <inkml:channelProperty channel="X" name="resolution" value="1000" units="1/cm"/>
+          <inkml:channelProperty channel="Y" name="resolution" value="1000" units="1/cm"/>
+          <inkml:channelProperty channel="F" name="resolution" value="0" units="1/dev"/>
+          <inkml:channelProperty channel="OA" name="resolution" value="1000" units="1/deg"/>
+          <inkml:channelProperty channel="OE" name="resolution" value="1000" units="1/deg"/>
+        </inkml:channelProperties>
+      </inkml:inkSource>
+      <inkml:timestamp xml:id="ts0" timeString="2025-08-27T17:43:54.488"/>
+    </inkml:context>
+    <inkml:brush xml:id="br0">
+      <inkml:brushProperty name="width" value="0.05" units="cm"/>
+      <inkml:brushProperty name="height" value="0.05" units="cm"/>
+    </inkml:brush>
+  </inkml:definitions>
+  <inkml:trace contextRef="#ctx0" brushRef="#br0">0 0 16383 0 0,'0'2'0'0'0,"0"4"0"0"0,0 3 0 0 0,0 3 0 0 0,0 2 0 0 0,0 0 0 0 0,0-1 0 0 0,0 2 0 0 0,0-1 0 0 0,0-2 0 0 0</inkml:trace>
+</inkml:ink>
+</file>
+
+<file path=word/ink/inkb.xml><?xml version="1.0" encoding="utf-8"?>
+<inkml:ink xmlns:inkml="http://www.w3.org/2003/InkML">
+  <inkml:definitions>
+    <inkml:context xml:id="ctx0">
+      <inkml:inkSource xml:id="inkSrc0">
+        <inkml:traceFormat>
+          <inkml:channel name="X" type="integer" min="-2.14748E9" max="2.14748E9" units="cm"/>
+          <inkml:channel name="Y" type="integer" min="-2.14748E9" max="2.14748E9" units="cm"/>
+          <inkml:channel name="F" type="integer" max="32767" units="dev"/>
+          <inkml:channel name="OA" type="integer" max="360" units="deg"/>
+          <inkml:channel name="OE" type="integer" max="90" units="deg"/>
+        </inkml:traceFormat>
+        <inkml:channelProperties>
+          <inkml:channelProperty channel="X" name="resolution" value="1000" units="1/cm"/>
+          <inkml:channelProperty channel="Y" name="resolution" value="1000" units="1/cm"/>
+          <inkml:channelProperty channel="F" name="resolution" value="0" units="1/dev"/>
+          <inkml:channelProperty channel="OA" name="resolution" value="1000" units="1/deg"/>
+          <inkml:channelProperty channel="OE" name="resolution" value="1000" units="1/deg"/>
+        </inkml:channelProperties>
+      </inkml:inkSource>
+      <inkml:timestamp xml:id="ts0" timeString="2025-08-27T17:43:54.489"/>
+    </inkml:context>
+    <inkml:brush xml:id="br0">
+      <inkml:brushProperty name="width" value="0.05" units="cm"/>
+      <inkml:brushProperty name="height" value="0.05" units="cm"/>
+    </inkml:brush>
+  </inkml:definitions>
+  <inkml:trace contextRef="#ctx0" brushRef="#br0">37 22 16383 0 0,'1'-1'0'0'0,"0"-1"0"0"0,3-1 0 0 0,1 0 0 0 0,2-1 0 0 0,1 1 0 0 0,-1 0 0 0 0,0 1 0 0 0,-1 1 0 0 0,0 1 0 0 0,2 1 0 0 0,2 2 0 0 0,1 1 0 0 0,1 0 0 0 0,0 1 0 0 0,-2 1 0 0 0,-2-1 0 0 0,-2 3 0 0 0,-2 0 0 0 0,-1 2 0 0 0,-2 0 0 0 0,-1 1 0 0 0,0-1 0 0 0,0-1 0 0 0,-1-2 0 0 0,-1-1 0 0 0,0-2 0 0 0,-6-1 0 0 0,-5-1 0 0 0,-4 1 0 0 0,0 1 0 0 0,1 0 0 0 0,1 0 0 0 0,1 0 0 0 0,3-1 0 0 0,2-1 0 0 0,0-1 0 0 0,2-1 0 0 0,2 0 0 0 0,0 0 0 0 0,0 0 0 0 0,1 0 0 0 0,0 0 0 0 0,1-1 0 0 0,0-1 0 0 0,1-1 0 0 0,0 0 0 0 0,3 0 0 0 0,2 0 0 0 0,2 2 0 0 0,2-1 0 0 0,3 0 0 0 0,-1 0 0 0 0,0 1 0 0 0,0-1 0 0 0,-2 1 0 0 0,-1 1 0 0 0,0 0 0 0 0,-2 0 0 0 0,1 0 0 0 0,-1 1 0 0 0,1 3 0 0 0,0 2 0 0 0,0-1 0 0 0,0 0 0 0 0,-1 0 0 0 0,1 1 0 0 0,-1-1 0 0 0,-1 0 0 0 0,1 0 0 0 0,-1-1 0 0 0,0 0 0 0 0,-1 1 0 0 0,0-2 0 0 0,0 0 0 0 0,1 1 0 0 0,0-1 0 0 0,-1 0 0 0 0,1 0 0 0 0,0 0 0 0 0,1 0 0 0 0,0 0 0 0 0,0 0 0 0 0,1-1 0 0 0,1 1 0 0 0,-1-1 0 0 0,0 0 0 0 0</inkml:trace>
+</inkml:ink>
+</file>
+
+<file path=word/ink/inkc.xml><?xml version="1.0" encoding="utf-8"?>
+<inkml:ink xmlns:inkml="http://www.w3.org/2003/InkML">
+  <inkml:definitions>
+    <inkml:context xml:id="ctx0">
+      <inkml:inkSource xml:id="inkSrc0">
+        <inkml:traceFormat>
+          <inkml:channel name="X" type="integer" min="-2.14748E9" max="2.14748E9" units="cm"/>
+          <inkml:channel name="Y" type="integer" min="-2.14748E9" max="2.14748E9" units="cm"/>
+          <inkml:channel name="F" type="integer" max="32767" units="dev"/>
+          <inkml:channel name="OA" type="integer" max="360" units="deg"/>
+          <inkml:channel name="OE" type="integer" max="90" units="deg"/>
+        </inkml:traceFormat>
+        <inkml:channelProperties>
+          <inkml:channelProperty channel="X" name="resolution" value="1000" units="1/cm"/>
+          <inkml:channelProperty channel="Y" name="resolution" value="1000" units="1/cm"/>
+          <inkml:channelProperty channel="F" name="resolution" value="0" units="1/dev"/>
+          <inkml:channelProperty channel="OA" name="resolution" value="1000" units="1/deg"/>
+          <inkml:channelProperty channel="OE" name="resolution" value="1000" units="1/deg"/>
+        </inkml:channelProperties>
+      </inkml:inkSource>
+      <inkml:timestamp xml:id="ts0" timeString="2025-08-27T17:43:54.490"/>
+    </inkml:context>
+    <inkml:brush xml:id="br0">
+      <inkml:brushProperty name="width" value="0.05" units="cm"/>
+      <inkml:brushProperty name="height" value="0.05" units="cm"/>
+    </inkml:brush>
+  </inkml:definitions>
+  <inkml:trace contextRef="#ctx0" brushRef="#br0">0 0 16383 0 0,'1'0'0'0'0,"0"0"0"0"0,2 0 0 0 0,0 1 0 0 0,0 0 0 0 0</inkml:trace>
+</inkml:ink>
+</file>
+
+<file path=word/ink/inkd.xml><?xml version="1.0" encoding="utf-8"?>
+<inkml:ink xmlns:inkml="http://www.w3.org/2003/InkML">
+  <inkml:definitions>
+    <inkml:context xml:id="ctx0">
+      <inkml:inkSource xml:id="inkSrc0">
+        <inkml:traceFormat>
+          <inkml:channel name="X" type="integer" min="-2.14748E9" max="2.14748E9" units="cm"/>
+          <inkml:channel name="Y" type="integer" min="-2.14748E9" max="2.14748E9" units="cm"/>
+          <inkml:channel name="F" type="integer" max="32767" units="dev"/>
+          <inkml:channel name="OA" type="integer" max="360" units="deg"/>
+          <inkml:channel name="OE" type="integer" max="90" units="deg"/>
+        </inkml:traceFormat>
+        <inkml:channelProperties>
+          <inkml:channelProperty channel="X" name="resolution" value="1000" units="1/cm"/>
+          <inkml:channelProperty channel="Y" name="resolution" value="1000" units="1/cm"/>
+          <inkml:channelProperty channel="F" name="resolution" value="0" units="1/dev"/>
+          <inkml:channelProperty channel="OA" name="resolution" value="1000" units="1/deg"/>
+          <inkml:channelProperty channel="OE" name="resolution" value="1000" units="1/deg"/>
+        </inkml:channelProperties>
+      </inkml:inkSource>
+      <inkml:timestamp xml:id="ts0" timeString="2025-08-27T17:43:54.491"/>
+    </inkml:context>
+    <inkml:brush xml:id="br0">
+      <inkml:brushProperty name="width" value="0.05" units="cm"/>
+      <inkml:brushProperty name="height" value="0.05" units="cm"/>
+    </inkml:brush>
+  </inkml:definitions>
+  <inkml:trace contextRef="#ctx0" brushRef="#br0">0 0 16383 0 0,'1'1'0'0'0,"4"0"0"0"0,11 3 0 0 0,10-1 0 0 0,5 0 0 0 0,1 0 0 0 0,0 1 0 0 0,-4-2 0 0 0,-7 0 0 0 0,-5 1 0 0 0,-3 0 0 0 0,0 2 0 0 0,-3 0 0 0 0,-3 0 0 0 0,-4 0 0 0 0,-3-1 0 0 0,-4 0 0 0 0,-5 0 0 0 0,-7 0 0 0 0,-4 0 0 0 0,-2-1 0 0 0,2 1 0 0 0,2-1 0 0 0,4 0 0 0 0,3-2 0 0 0,4 1 0 0 0,1 0 0 0 0,1 0 0 0 0,-1-1 0 0 0,1 1 0 0 0,0 2 0 0 0,3-1 0 0 0,3 1 0 0 0,4-1 0 0 0,5-1 0 0 0,4-1 0 0 0,2 0 0 0 0,5 0 0 0 0,0-1 0 0 0,4 0 0 0 0,2 2 0 0 0,1 0 0 0 0,-2 1 0 0 0,-5 1 0 0 0,-6 1 0 0 0,-5 1 0 0 0,-7 0 0 0 0,-3-1 0 0 0,-5 1 0 0 0,-4 1 0 0 0,-6 2 0 0 0,-4 0 0 0 0,-1 0 0 0 0,2-2 0 0 0,1-1 0 0 0,3-2 0 0 0,3-1 0 0 0,2-1 0 0 0,-1 0 0 0 0,0 0 0 0 0,1 0 0 0 0,-1-1 0 0 0,1 1 0 0 0,0-2 0 0 0,1 1 0 0 0,1-1 0 0 0,0 0 0 0 0,2 0 0 0 0,1 0 0 0 0</inkml:trace>
+</inkml:ink>
+</file>
+
+<file path=word/ink/inke.xml><?xml version="1.0" encoding="utf-8"?>
+<inkml:ink xmlns:inkml="http://www.w3.org/2003/InkML">
+  <inkml:definitions>
+    <inkml:context xml:id="ctx0">
+      <inkml:inkSource xml:id="inkSrc0">
+        <inkml:traceFormat>
+          <inkml:channel name="X" type="integer" min="-2.14748E9" max="2.14748E9" units="cm"/>
+          <inkml:channel name="Y" type="integer" min="-2.14748E9" max="2.14748E9" units="cm"/>
+          <inkml:channel name="F" type="integer" max="32767" units="dev"/>
+          <inkml:channel name="OA" type="integer" max="360" units="deg"/>
+          <inkml:channel name="OE" type="integer" max="90" units="deg"/>
+        </inkml:traceFormat>
+        <inkml:channelProperties>
+          <inkml:channelProperty channel="X" name="resolution" value="1000" units="1/cm"/>
+          <inkml:channelProperty channel="Y" name="resolution" value="1000" units="1/cm"/>
+          <inkml:channelProperty channel="F" name="resolution" value="0" units="1/dev"/>
+          <inkml:channelProperty channel="OA" name="resolution" value="1000" units="1/deg"/>
+          <inkml:channelProperty channel="OE" name="resolution" value="1000" units="1/deg"/>
+        </inkml:channelProperties>
+      </inkml:inkSource>
+      <inkml:timestamp xml:id="ts0" timeString="2025-08-27T17:43:54.492"/>
+    </inkml:context>
+    <inkml:brush xml:id="br0">
+      <inkml:brushProperty name="width" value="0.05" units="cm"/>
+      <inkml:brushProperty name="height" value="0.05" units="cm"/>
+    </inkml:brush>
+  </inkml:definitions>
+  <inkml:trace contextRef="#ctx0" brushRef="#br0">160 177 16383 0 0,'-1'0'0'0'0,"-2"0"0"0"0,-4 0 0 0 0,-1-1 0 0 0,-1 0 0 0 0,1 1 0 0 0,0-1 0 0 0,-1 0 0 0 0,1 1 0 0 0,-1 0 0 0 0,-1 0 0 0 0,0 0 0 0 0,0-1 0 0 0,0 0 0 0 0,2 0 0 0 0,-1 1 0 0 0,1-1 0 0 0,1 1 0 0 0,2 0 0 0 0,-1-1 0 0 0,2 1 0 0 0,2-5 0 0 0,1-3 0 0 0,2-4 0 0 0,2 0 0 0 0,1-3 0 0 0,1 0 0 0 0,-2 1 0 0 0,0 2 0 0 0,-1 1 0 0 0,1 1 0 0 0,-1 0 0 0 0,-1 2 0 0 0,1 0 0 0 0,0 1 0 0 0,-1-1 0 0 0,0 2 0 0 0,-1 1 0 0 0,1 3 0 0 0,0 3 0 0 0,0 4 0 0 0,0 4 0 0 0,-1 3 0 0 0,-1 0 0 0 0,-1 2 0 0 0,1 0 0 0 0,-1-1 0 0 0,1 3 0 0 0,1-1 0 0 0,-1-2 0 0 0,1-2 0 0 0,0-2 0 0 0,0-1 0 0 0,0-1 0 0 0,0 0 0 0 0,0 0 0 0 0,0 2 0 0 0,0 1 0 0 0,0 1 0 0 0,0 0 0 0 0,0 1 0 0 0,0-2 0 0 0,0-1 0 0 0,0-2 0 0 0,0-1 0 0 0,0-1 0 0 0,1 0 0 0 0,0-1 0 0 0,0 0 0 0 0,0-1 0 0 0,1 0 0 0 0,-1 0 0 0 0,0 0 0 0 0,-1 0 0 0 0</inkml:trace>
+</inkml:ink>
+</file>
+
+<file path=word/ink/inkf.xml><?xml version="1.0" encoding="utf-8"?>
+<inkml:ink xmlns:inkml="http://www.w3.org/2003/InkML">
+  <inkml:definitions>
+    <inkml:context xml:id="ctx0">
+      <inkml:inkSource xml:id="inkSrc0">
+        <inkml:traceFormat>
+          <inkml:channel name="X" type="integer" min="-2.14748E9" max="2.14748E9" units="cm"/>
+          <inkml:channel name="Y" type="integer" min="-2.14748E9" max="2.14748E9" units="cm"/>
+          <inkml:channel name="F" type="integer" max="32767" units="dev"/>
+          <inkml:channel name="OA" type="integer" max="360" units="deg"/>
+          <inkml:channel name="OE" type="integer" max="90" units="deg"/>
+        </inkml:traceFormat>
+        <inkml:channelProperties>
+          <inkml:channelProperty channel="X" name="resolution" value="1000" units="1/cm"/>
+          <inkml:channelProperty channel="Y" name="resolution" value="1000" units="1/cm"/>
+          <inkml:channelProperty channel="F" name="resolution" value="0" units="1/dev"/>
+          <inkml:channelProperty channel="OA" name="resolution" value="1000" units="1/deg"/>
+          <inkml:channelProperty channel="OE" name="resolution" value="1000" units="1/deg"/>
+        </inkml:channelProperties>
+      </inkml:inkSource>
+      <inkml:timestamp xml:id="ts0" timeString="2025-08-27T17:43:54.493"/>
+    </inkml:context>
+    <inkml:brush xml:id="br0">
+      <inkml:brushProperty name="width" value="0.05" units="cm"/>
+      <inkml:brushProperty name="height" value="0.05" units="cm"/>
+    </inkml:brush>
+  </inkml:definitions>
+  <inkml:trace contextRef="#ctx0" brushRef="#br0">8 3 16383 0 0,'-1'0'0'0'0,"-1"-1"0"0"0,0 0 0 0 0,-1 0 0 0 0</inkml:trace>
+</inkml:ink>
+</file>
+
 <file path=word/theme/theme1.xml><?xml version="1.0" encoding="utf-8"?>
-<a:theme xmlns:a="http://schemas.openxmlformats.org/drawingml/2006/main" name="Office Theme">
+<a:theme xmlns:a="http://schemas.openxmlformats.org/drawingml/2006/main" xmlns:thm15="http://schemas.microsoft.com/office/thememl/2012/main" name="Office Theme">
   <a:themeElements>
     <a:clrScheme name="Blue">
       <a:dk1>
